--- a/Documents/MA/TA TOD คู่มือการบำรุงรักษาระบบ.docx
+++ b/Documents/MA/TA TOD คู่มือการบำรุงรักษาระบบ.docx
@@ -1,6 +1,6 @@
 
 <file path=word/document.xml><?xml version="1.0" encoding="utf-8"?>
-<w:document xmlns:ve="http://schemas.openxmlformats.org/markup-compatibility/2006" xmlns:o="urn:schemas-microsoft-com:office:office" xmlns:r="http://schemas.openxmlformats.org/officeDocument/2006/relationships" xmlns:m="http://schemas.openxmlformats.org/officeDocument/2006/math" xmlns:v="urn:schemas-microsoft-com:vml" xmlns:wp="http://schemas.openxmlformats.org/drawingml/2006/wordprocessingDrawing" xmlns:w10="urn:schemas-microsoft-com:office:word" xmlns:w="http://schemas.openxmlformats.org/wordprocessingml/2006/main" xmlns:wne="http://schemas.microsoft.com/office/word/2006/wordml">
+<w:document xmlns:wpc="http://schemas.microsoft.com/office/word/2010/wordprocessingCanvas" xmlns:cx="http://schemas.microsoft.com/office/drawing/2014/chartex" xmlns:cx1="http://schemas.microsoft.com/office/drawing/2015/9/8/chartex" xmlns:cx2="http://schemas.microsoft.com/office/drawing/2015/10/21/chartex" xmlns:cx3="http://schemas.microsoft.com/office/drawing/2016/5/9/chartex" xmlns:cx4="http://schemas.microsoft.com/office/drawing/2016/5/10/chartex" xmlns:cx5="http://schemas.microsoft.com/office/drawing/2016/5/11/chartex" xmlns:cx6="http://schemas.microsoft.com/office/drawing/2016/5/12/chartex" xmlns:cx7="http://schemas.microsoft.com/office/drawing/2016/5/13/chartex" xmlns:cx8="http://schemas.microsoft.com/office/drawing/2016/5/14/chartex" xmlns:mc="http://schemas.openxmlformats.org/markup-compatibility/2006" xmlns:aink="http://schemas.microsoft.com/office/drawing/2016/ink" xmlns:am3d="http://schemas.microsoft.com/office/drawing/2017/model3d" xmlns:o="urn:schemas-microsoft-com:office:office" xmlns:oel="http://schemas.microsoft.com/office/2019/extlst" xmlns:r="http://schemas.openxmlformats.org/officeDocument/2006/relationships" xmlns:m="http://schemas.openxmlformats.org/officeDocument/2006/math" xmlns:v="urn:schemas-microsoft-com:vml" xmlns:wp14="http://schemas.microsoft.com/office/word/2010/wordprocessingDrawing" xmlns:wp="http://schemas.openxmlformats.org/drawingml/2006/wordprocessingDrawing" xmlns:w10="urn:schemas-microsoft-com:office:word" xmlns:w="http://schemas.openxmlformats.org/wordprocessingml/2006/main" xmlns:w14="http://schemas.microsoft.com/office/word/2010/wordml" xmlns:w15="http://schemas.microsoft.com/office/word/2012/wordml" xmlns:w16cex="http://schemas.microsoft.com/office/word/2018/wordml/cex" xmlns:w16cid="http://schemas.microsoft.com/office/word/2016/wordml/cid" xmlns:w16="http://schemas.microsoft.com/office/word/2018/wordml" xmlns:w16sdtdh="http://schemas.microsoft.com/office/word/2020/wordml/sdtdatahash" xmlns:w16se="http://schemas.microsoft.com/office/word/2015/wordml/symex" xmlns:wpg="http://schemas.microsoft.com/office/word/2010/wordprocessingGroup" xmlns:wpi="http://schemas.microsoft.com/office/word/2010/wordprocessingInk" xmlns:wne="http://schemas.microsoft.com/office/word/2006/wordml" xmlns:wps="http://schemas.microsoft.com/office/word/2010/wordprocessingShape" mc:Ignorable="w14 w15 w16se w16cid w16 w16cex w16sdtdh wp14">
   <w:body>
     <w:p>
       <w:pPr>
@@ -22,6 +22,8 @@
         <w:spacing w:after="0" w:line="240" w:lineRule="auto"/>
         <w:rPr>
           <w:rFonts w:ascii="Arial" w:eastAsia="Times New Roman" w:hAnsi="Arial" w:cs="Arial"/>
+          <w:b/>
+          <w:bCs/>
           <w:color w:val="222222"/>
           <w:sz w:val="24"/>
           <w:szCs w:val="24"/>
@@ -39,6 +41,8 @@
       <w:r>
         <w:rPr>
           <w:rFonts w:ascii="Cordia New" w:eastAsia="Times New Roman" w:hAnsi="Cordia New" w:cs="Cordia New"/>
+          <w:b/>
+          <w:bCs/>
           <w:color w:val="222222"/>
           <w:sz w:val="28"/>
           <w:cs/>
@@ -51,15 +55,18 @@
         <w:shd w:val="clear" w:color="auto" w:fill="FFFFFF"/>
         <w:spacing w:after="0" w:line="240" w:lineRule="auto"/>
         <w:rPr>
-          <w:rFonts w:ascii="Arial" w:eastAsia="Times New Roman" w:hAnsi="Arial" w:cs="Arial"/>
-          <w:color w:val="222222"/>
-          <w:sz w:val="24"/>
-          <w:szCs w:val="24"/>
-        </w:rPr>
-      </w:pPr>
-      <w:r>
-        <w:rPr>
-          <w:rFonts w:ascii="Arial" w:eastAsia="Times New Roman" w:hAnsi="Arial" w:cs="Arial"/>
+          <w:rFonts w:ascii="Cordia New" w:eastAsia="Times New Roman" w:hAnsi="Cordia New" w:cs="Cordia New"/>
+          <w:b/>
+          <w:bCs/>
+          <w:color w:val="222222"/>
+          <w:sz w:val="28"/>
+        </w:rPr>
+      </w:pPr>
+      <w:r>
+        <w:rPr>
+          <w:rFonts w:ascii="Arial" w:eastAsia="Times New Roman" w:hAnsi="Arial" w:cs="Arial"/>
+          <w:b/>
+          <w:bCs/>
           <w:color w:val="222222"/>
           <w:sz w:val="24"/>
           <w:szCs w:val="24"/>
@@ -69,6 +76,8 @@
       <w:r>
         <w:rPr>
           <w:rFonts w:ascii="Cordia New" w:eastAsia="Times New Roman" w:hAnsi="Cordia New" w:cs="Cordia New"/>
+          <w:b/>
+          <w:bCs/>
           <w:color w:val="222222"/>
           <w:sz w:val="28"/>
           <w:cs/>
@@ -85,6 +94,109 @@
           <w:color w:val="222222"/>
           <w:sz w:val="24"/>
           <w:szCs w:val="24"/>
+          <w:cs/>
+        </w:rPr>
+      </w:pPr>
+      <w:r>
+        <w:rPr>
+          <w:rFonts w:ascii="Arial" w:eastAsia="Times New Roman" w:hAnsi="Arial" w:cs="Arial"/>
+          <w:color w:val="222222"/>
+          <w:sz w:val="24"/>
+          <w:szCs w:val="24"/>
+        </w:rPr>
+        <w:tab/>
+      </w:r>
+      <w:r>
+        <w:rPr>
+          <w:rFonts w:ascii="Cordia New" w:eastAsia="Times New Roman" w:hAnsi="Cordia New" w:cs="Cordia New" w:hint="cs"/>
+          <w:color w:val="222222"/>
+          <w:sz w:val="28"/>
+          <w:cs/>
+        </w:rPr>
+        <w:t xml:space="preserve">โปรแกรม </w:t>
+      </w:r>
+      <w:r>
+        <w:rPr>
+          <w:rFonts w:ascii="Cordia New" w:eastAsia="Times New Roman" w:hAnsi="Cordia New" w:cs="Cordia New"/>
+          <w:color w:val="222222"/>
+          <w:sz w:val="28"/>
+        </w:rPr>
+        <w:t xml:space="preserve">Toll Admin </w:t>
+      </w:r>
+      <w:r>
+        <w:rPr>
+          <w:rFonts w:ascii="Cordia New" w:eastAsia="Times New Roman" w:hAnsi="Cordia New" w:cs="Cordia New" w:hint="cs"/>
+          <w:color w:val="222222"/>
+          <w:sz w:val="28"/>
+          <w:cs/>
+        </w:rPr>
+        <w:t xml:space="preserve">เป็น </w:t>
+      </w:r>
+      <w:r>
+        <w:rPr>
+          <w:rFonts w:ascii="Cordia New" w:eastAsia="Times New Roman" w:hAnsi="Cordia New" w:cs="Cordia New"/>
+          <w:color w:val="222222"/>
+          <w:sz w:val="28"/>
+        </w:rPr>
+        <w:t xml:space="preserve">Software </w:t>
+      </w:r>
+      <w:r>
+        <w:rPr>
+          <w:rFonts w:ascii="Cordia New" w:eastAsia="Times New Roman" w:hAnsi="Cordia New" w:cs="Cordia New" w:hint="cs"/>
+          <w:color w:val="222222"/>
+          <w:sz w:val="28"/>
+          <w:cs/>
+        </w:rPr>
+        <w:t>ที่ใช้ในการ จัดการกับ ข้อมูลเงินยืมทอน และ คูปอง ที่แจกจ่ายให้ พนักงานเก็บค่าผ่านทาง ใช้ ในการ</w:t>
+      </w:r>
+      <w:r>
+        <w:rPr>
+          <w:rFonts w:ascii="Cordia New" w:eastAsia="Times New Roman" w:hAnsi="Cordia New" w:cs="Cordia New" w:hint="cs"/>
+          <w:color w:val="222222"/>
+          <w:sz w:val="28"/>
+          <w:cs/>
+        </w:rPr>
+        <w:t>ปฏิบั</w:t>
+      </w:r>
+      <w:r>
+        <w:rPr>
+          <w:rFonts w:ascii="Cordia New" w:eastAsia="Times New Roman" w:hAnsi="Cordia New" w:cs="Cordia New"/>
+          <w:color w:val="222222"/>
+          <w:sz w:val="28"/>
+          <w:cs/>
+        </w:rPr>
+        <w:t>ติ</w:t>
+      </w:r>
+      <w:r>
+        <w:rPr>
+          <w:rFonts w:ascii="Cordia New" w:eastAsia="Times New Roman" w:hAnsi="Cordia New" w:cs="Cordia New" w:hint="cs"/>
+          <w:color w:val="222222"/>
+          <w:sz w:val="28"/>
+          <w:cs/>
+        </w:rPr>
+        <w:t>ง</w:t>
+      </w:r>
+      <w:r>
+        <w:rPr>
+          <w:rFonts w:ascii="Cordia New" w:eastAsia="Times New Roman" w:hAnsi="Cordia New" w:cs="Cordia New" w:hint="cs"/>
+          <w:color w:val="222222"/>
+          <w:sz w:val="28"/>
+          <w:cs/>
+        </w:rPr>
+        <w:t xml:space="preserve">านที่ช่องทาง </w:t>
+      </w:r>
+    </w:p>
+    <w:p>
+      <w:pPr>
+        <w:shd w:val="clear" w:color="auto" w:fill="FFFFFF"/>
+        <w:spacing w:after="0" w:line="240" w:lineRule="auto"/>
+        <w:rPr>
+          <w:rFonts w:ascii="Arial" w:eastAsia="Times New Roman" w:hAnsi="Arial" w:cs="Arial"/>
+          <w:b/>
+          <w:bCs/>
+          <w:color w:val="222222"/>
+          <w:sz w:val="24"/>
+          <w:szCs w:val="24"/>
         </w:rPr>
       </w:pPr>
       <w:r>
@@ -99,6 +211,8 @@
       <w:r>
         <w:rPr>
           <w:rFonts w:ascii="Cordia New" w:eastAsia="Times New Roman" w:hAnsi="Cordia New" w:cs="Cordia New"/>
+          <w:b/>
+          <w:bCs/>
           <w:color w:val="222222"/>
           <w:sz w:val="28"/>
           <w:cs/>
@@ -108,6 +222,8 @@
       <w:r>
         <w:rPr>
           <w:rFonts w:ascii="Arial" w:eastAsia="Times New Roman" w:hAnsi="Arial" w:cs="Arial"/>
+          <w:b/>
+          <w:bCs/>
           <w:color w:val="222222"/>
           <w:sz w:val="24"/>
           <w:szCs w:val="24"/>
@@ -131,7 +247,7 @@
           <w:noProof/>
         </w:rPr>
         <w:drawing>
-          <wp:inline distT="0" distB="0" distL="0" distR="0">
+          <wp:inline distT="0" distB="0" distL="0" distR="0" wp14:anchorId="27FA985C" wp14:editId="53B3CAB3">
             <wp:extent cx="4866667" cy="3342857"/>
             <wp:effectExtent l="0" t="0" r="0" b="0"/>
             <wp:docPr id="1" name="Picture 1"/>
@@ -146,7 +262,7 @@
                     <pic:cNvPicPr/>
                   </pic:nvPicPr>
                   <pic:blipFill>
-                    <a:blip r:embed="rId5" cstate="print"/>
+                    <a:blip r:embed="rId7" cstate="print"/>
                     <a:stretch>
                       <a:fillRect/>
                     </a:stretch>
@@ -512,6 +628,8 @@
         <w:spacing w:after="0" w:line="240" w:lineRule="auto"/>
         <w:rPr>
           <w:rFonts w:ascii="Arial" w:eastAsia="Times New Roman" w:hAnsi="Arial" w:cs="Arial"/>
+          <w:b/>
+          <w:bCs/>
           <w:color w:val="222222"/>
           <w:sz w:val="24"/>
           <w:szCs w:val="24"/>
@@ -529,6 +647,8 @@
       <w:r>
         <w:rPr>
           <w:rFonts w:ascii="Cordia New" w:eastAsia="Times New Roman" w:hAnsi="Cordia New" w:cs="Cordia New"/>
+          <w:b/>
+          <w:bCs/>
           <w:color w:val="222222"/>
           <w:sz w:val="28"/>
           <w:cs/>
@@ -542,14 +662,18 @@
         <w:spacing w:after="0" w:line="240" w:lineRule="auto"/>
         <w:rPr>
           <w:rFonts w:ascii="Arial" w:eastAsia="Times New Roman" w:hAnsi="Arial" w:cs="Arial"/>
-          <w:color w:val="222222"/>
-          <w:sz w:val="24"/>
-          <w:szCs w:val="24"/>
-        </w:rPr>
-      </w:pPr>
-      <w:r>
-        <w:rPr>
-          <w:rFonts w:ascii="Arial" w:eastAsia="Times New Roman" w:hAnsi="Arial" w:cs="Arial"/>
+          <w:b/>
+          <w:bCs/>
+          <w:color w:val="222222"/>
+          <w:sz w:val="24"/>
+          <w:szCs w:val="24"/>
+        </w:rPr>
+      </w:pPr>
+      <w:r>
+        <w:rPr>
+          <w:rFonts w:ascii="Arial" w:eastAsia="Times New Roman" w:hAnsi="Arial" w:cs="Arial"/>
+          <w:b/>
+          <w:bCs/>
           <w:color w:val="222222"/>
           <w:sz w:val="24"/>
           <w:szCs w:val="24"/>
@@ -559,6 +683,8 @@
       <w:r>
         <w:rPr>
           <w:rFonts w:ascii="Cordia New" w:eastAsia="Times New Roman" w:hAnsi="Cordia New" w:cs="Cordia New"/>
+          <w:b/>
+          <w:bCs/>
           <w:color w:val="222222"/>
           <w:sz w:val="28"/>
           <w:cs/>
@@ -571,15 +697,18 @@
         <w:shd w:val="clear" w:color="auto" w:fill="FFFFFF"/>
         <w:spacing w:after="0" w:line="240" w:lineRule="auto"/>
         <w:rPr>
-          <w:rFonts w:ascii="Arial" w:eastAsia="Times New Roman" w:hAnsi="Arial" w:cs="Arial"/>
-          <w:color w:val="222222"/>
-          <w:sz w:val="24"/>
-          <w:szCs w:val="24"/>
-        </w:rPr>
-      </w:pPr>
-      <w:r>
-        <w:rPr>
-          <w:rFonts w:ascii="Arial" w:eastAsia="Times New Roman" w:hAnsi="Arial" w:cs="Arial"/>
+          <w:rFonts w:ascii="Cordia New" w:eastAsia="Times New Roman" w:hAnsi="Cordia New" w:cs="Cordia New"/>
+          <w:b/>
+          <w:bCs/>
+          <w:color w:val="222222"/>
+          <w:sz w:val="28"/>
+        </w:rPr>
+      </w:pPr>
+      <w:r>
+        <w:rPr>
+          <w:rFonts w:ascii="Arial" w:eastAsia="Times New Roman" w:hAnsi="Arial" w:cs="Arial"/>
+          <w:b/>
+          <w:bCs/>
           <w:color w:val="222222"/>
           <w:sz w:val="24"/>
           <w:szCs w:val="24"/>
@@ -589,6 +718,8 @@
       <w:r>
         <w:rPr>
           <w:rFonts w:ascii="Cordia New" w:eastAsia="Times New Roman" w:hAnsi="Cordia New" w:cs="Cordia New"/>
+          <w:b/>
+          <w:bCs/>
           <w:color w:val="222222"/>
           <w:sz w:val="28"/>
           <w:cs/>
@@ -598,6 +729,8 @@
       <w:r>
         <w:rPr>
           <w:rFonts w:ascii="Cordia New" w:eastAsia="Times New Roman" w:hAnsi="Cordia New" w:cs="Cordia New"/>
+          <w:b/>
+          <w:bCs/>
           <w:color w:val="222222"/>
           <w:sz w:val="28"/>
         </w:rPr>
@@ -606,6 +739,8 @@
       <w:r>
         <w:rPr>
           <w:rFonts w:ascii="Arial" w:eastAsia="Times New Roman" w:hAnsi="Arial" w:cs="Arial"/>
+          <w:b/>
+          <w:bCs/>
           <w:color w:val="222222"/>
           <w:sz w:val="24"/>
           <w:szCs w:val="24"/>
@@ -615,6 +750,8 @@
       <w:r>
         <w:rPr>
           <w:rFonts w:ascii="Cordia New" w:eastAsia="Times New Roman" w:hAnsi="Cordia New" w:cs="Cordia New"/>
+          <w:b/>
+          <w:bCs/>
           <w:color w:val="222222"/>
           <w:sz w:val="28"/>
           <w:cs/>
@@ -627,14 +764,219 @@
         <w:shd w:val="clear" w:color="auto" w:fill="FFFFFF"/>
         <w:spacing w:after="0" w:line="240" w:lineRule="auto"/>
         <w:rPr>
-          <w:rFonts w:ascii="Cordia New" w:eastAsia="Times New Roman" w:hAnsi="Cordia New" w:cs="Cordia New"/>
-          <w:color w:val="222222"/>
-          <w:sz w:val="28"/>
-        </w:rPr>
-      </w:pPr>
-      <w:r>
-        <w:rPr>
-          <w:rFonts w:ascii="Arial" w:eastAsia="Times New Roman" w:hAnsi="Arial" w:cs="Arial"/>
+          <w:rFonts w:ascii="Cordia New" w:eastAsia="Times New Roman" w:hAnsi="Cordia New" w:cs="Cordia New" w:hint="cs"/>
+          <w:color w:val="222222"/>
+          <w:sz w:val="28"/>
+          <w:cs/>
+        </w:rPr>
+      </w:pPr>
+      <w:r>
+        <w:rPr>
+          <w:rFonts w:ascii="Cordia New" w:eastAsia="Times New Roman" w:hAnsi="Cordia New" w:cs="Cordia New"/>
+          <w:color w:val="222222"/>
+          <w:sz w:val="28"/>
+        </w:rPr>
+        <w:tab/>
+      </w:r>
+      <w:r>
+        <w:rPr>
+          <w:rFonts w:ascii="Cordia New" w:eastAsia="Times New Roman" w:hAnsi="Cordia New" w:cs="Cordia New"/>
+          <w:color w:val="222222"/>
+          <w:sz w:val="28"/>
+        </w:rPr>
+        <w:tab/>
+        <w:t xml:space="preserve">Software </w:t>
+      </w:r>
+      <w:r>
+        <w:rPr>
+          <w:rFonts w:ascii="Cordia New" w:eastAsia="Times New Roman" w:hAnsi="Cordia New" w:cs="Cordia New" w:hint="cs"/>
+          <w:color w:val="222222"/>
+          <w:sz w:val="28"/>
+          <w:cs/>
+        </w:rPr>
+        <w:t xml:space="preserve">สามารถติดตั้งได้ กับ </w:t>
+      </w:r>
+      <w:r>
+        <w:rPr>
+          <w:rFonts w:ascii="Cordia New" w:eastAsia="Times New Roman" w:hAnsi="Cordia New" w:cs="Cordia New"/>
+          <w:color w:val="222222"/>
+          <w:sz w:val="28"/>
+        </w:rPr>
+        <w:t xml:space="preserve">Computer </w:t>
+      </w:r>
+      <w:r>
+        <w:rPr>
+          <w:rFonts w:ascii="Cordia New" w:eastAsia="Times New Roman" w:hAnsi="Cordia New" w:cs="Cordia New" w:hint="cs"/>
+          <w:color w:val="222222"/>
+          <w:sz w:val="28"/>
+          <w:cs/>
+        </w:rPr>
+        <w:t>ที่ มีการติดตั้ง ดังนี้</w:t>
+      </w:r>
+    </w:p>
+    <w:p>
+      <w:pPr>
+        <w:pStyle w:val="ListParagraph"/>
+        <w:numPr>
+          <w:ilvl w:val="0"/>
+          <w:numId w:val="7"/>
+        </w:numPr>
+        <w:rPr>
+          <w:rFonts w:ascii="Cordia New" w:hAnsi="Cordia New" w:cs="Cordia New"/>
+          <w:sz w:val="28"/>
+        </w:rPr>
+      </w:pPr>
+      <w:r>
+        <w:rPr>
+          <w:rFonts w:ascii="Cordia New" w:hAnsi="Cordia New" w:cs="Cordia New"/>
+          <w:sz w:val="28"/>
+        </w:rPr>
+        <w:t>Microsoft Windows 10 Home or above</w:t>
+      </w:r>
+    </w:p>
+    <w:p>
+      <w:pPr>
+        <w:pStyle w:val="ListParagraph"/>
+        <w:numPr>
+          <w:ilvl w:val="0"/>
+          <w:numId w:val="7"/>
+        </w:numPr>
+        <w:rPr>
+          <w:rFonts w:ascii="Cordia New" w:hAnsi="Cordia New" w:cs="Cordia New"/>
+          <w:sz w:val="28"/>
+        </w:rPr>
+      </w:pPr>
+      <w:r>
+        <w:rPr>
+          <w:rFonts w:ascii="Cordia New" w:hAnsi="Cordia New" w:cs="Cordia New"/>
+          <w:sz w:val="28"/>
+        </w:rPr>
+        <w:t>.NET Framework redistribution v4.7.2 or above</w:t>
+      </w:r>
+    </w:p>
+    <w:p>
+      <w:pPr>
+        <w:ind w:left="720"/>
+        <w:rPr>
+          <w:rFonts w:ascii="Cordia New" w:hAnsi="Cordia New" w:cs="Cordia New" w:hint="cs"/>
+          <w:sz w:val="28"/>
+          <w:cs/>
+        </w:rPr>
+      </w:pPr>
+      <w:r>
+        <w:rPr>
+          <w:rFonts w:ascii="Cordia New" w:hAnsi="Cordia New" w:cs="Cordia New" w:hint="cs"/>
+          <w:sz w:val="28"/>
+          <w:cs/>
+        </w:rPr>
+        <w:lastRenderedPageBreak/>
+        <w:t xml:space="preserve">การติดตั้ง </w:t>
+      </w:r>
+      <w:r>
+        <w:rPr>
+          <w:rFonts w:ascii="Cordia New" w:hAnsi="Cordia New" w:cs="Cordia New"/>
+          <w:sz w:val="28"/>
+        </w:rPr>
+        <w:t xml:space="preserve">Software </w:t>
+      </w:r>
+      <w:r>
+        <w:rPr>
+          <w:rFonts w:ascii="Cordia New" w:hAnsi="Cordia New" w:cs="Cordia New" w:hint="cs"/>
+          <w:sz w:val="28"/>
+          <w:cs/>
+        </w:rPr>
+        <w:t xml:space="preserve">สามารถ </w:t>
+      </w:r>
+      <w:r>
+        <w:rPr>
+          <w:rFonts w:ascii="Cordia New" w:hAnsi="Cordia New" w:cs="Cordia New"/>
+          <w:sz w:val="28"/>
+        </w:rPr>
+        <w:t xml:space="preserve">Copy File </w:t>
+      </w:r>
+      <w:r>
+        <w:rPr>
+          <w:rFonts w:ascii="Cordia New" w:hAnsi="Cordia New" w:cs="Cordia New" w:hint="cs"/>
+          <w:sz w:val="28"/>
+          <w:cs/>
+        </w:rPr>
+        <w:t xml:space="preserve">ไป วางไว้ที่ </w:t>
+      </w:r>
+      <w:r>
+        <w:rPr>
+          <w:rFonts w:ascii="Cordia New" w:hAnsi="Cordia New" w:cs="Cordia New"/>
+          <w:sz w:val="28"/>
+        </w:rPr>
+        <w:t xml:space="preserve">Path </w:t>
+      </w:r>
+      <w:r>
+        <w:rPr>
+          <w:rFonts w:ascii="Cordia New" w:hAnsi="Cordia New" w:cs="Cordia New" w:hint="cs"/>
+          <w:sz w:val="28"/>
+          <w:cs/>
+        </w:rPr>
+        <w:t xml:space="preserve">ที่ ต้องการ และ </w:t>
+      </w:r>
+      <w:r>
+        <w:rPr>
+          <w:rFonts w:ascii="Cordia New" w:hAnsi="Cordia New" w:cs="Cordia New"/>
+          <w:sz w:val="28"/>
+        </w:rPr>
+        <w:t xml:space="preserve">Start TA </w:t>
+      </w:r>
+      <w:r>
+        <w:rPr>
+          <w:rFonts w:ascii="Cordia New" w:hAnsi="Cordia New" w:cs="Cordia New" w:hint="cs"/>
+          <w:sz w:val="28"/>
+          <w:cs/>
+        </w:rPr>
+        <w:t xml:space="preserve">ด้วย ไฟล์ </w:t>
+      </w:r>
+      <w:r>
+        <w:rPr>
+          <w:rFonts w:ascii="Cordia New" w:hAnsi="Cordia New" w:cs="Cordia New" w:hint="cs"/>
+          <w:sz w:val="28"/>
+          <w:cs/>
+        </w:rPr>
+        <w:t xml:space="preserve"> </w:t>
+      </w:r>
+      <w:r>
+        <w:rPr>
+          <w:rFonts w:ascii="Cordia New" w:hAnsi="Cordia New" w:cs="Cordia New"/>
+          <w:sz w:val="28"/>
+        </w:rPr>
+        <w:t>DMT.TA.App.exe</w:t>
+      </w:r>
+    </w:p>
+    <w:p>
+      <w:pPr>
+        <w:shd w:val="clear" w:color="auto" w:fill="FFFFFF"/>
+        <w:spacing w:after="0" w:line="240" w:lineRule="auto"/>
+        <w:rPr>
+          <w:rFonts w:ascii="Arial" w:eastAsia="Times New Roman" w:hAnsi="Arial" w:cs="Arial"/>
+          <w:color w:val="222222"/>
+          <w:sz w:val="24"/>
+          <w:szCs w:val="24"/>
+        </w:rPr>
+      </w:pPr>
+    </w:p>
+    <w:p>
+      <w:pPr>
+        <w:shd w:val="clear" w:color="auto" w:fill="FFFFFF"/>
+        <w:spacing w:after="0" w:line="240" w:lineRule="auto"/>
+        <w:rPr>
+          <w:rFonts w:ascii="Cordia New" w:eastAsia="Times New Roman" w:hAnsi="Cordia New" w:cs="Cordia New"/>
+          <w:b/>
+          <w:bCs/>
+          <w:color w:val="222222"/>
+          <w:sz w:val="28"/>
+        </w:rPr>
+      </w:pPr>
+      <w:r>
+        <w:rPr>
+          <w:rFonts w:ascii="Arial" w:eastAsia="Times New Roman" w:hAnsi="Arial" w:cs="Arial"/>
+          <w:b/>
+          <w:bCs/>
           <w:color w:val="222222"/>
           <w:sz w:val="24"/>
           <w:szCs w:val="24"/>
@@ -644,6 +986,8 @@
       <w:r>
         <w:rPr>
           <w:rFonts w:ascii="Cordia New" w:eastAsia="Times New Roman" w:hAnsi="Cordia New" w:cs="Cordia New"/>
+          <w:b/>
+          <w:bCs/>
           <w:color w:val="222222"/>
           <w:sz w:val="28"/>
           <w:cs/>
@@ -653,52 +997,198 @@
     </w:p>
     <w:p>
       <w:pPr>
-        <w:shd w:val="clear" w:color="auto" w:fill="FFFFFF"/>
-        <w:spacing w:after="0" w:line="240" w:lineRule="auto"/>
-        <w:rPr>
-          <w:rFonts w:ascii="Cordia New" w:eastAsia="Times New Roman" w:hAnsi="Cordia New" w:cs="Cordia New"/>
-          <w:color w:val="222222"/>
-          <w:sz w:val="28"/>
-        </w:rPr>
-      </w:pPr>
-    </w:p>
-    <w:p>
-      <w:pPr>
-        <w:shd w:val="clear" w:color="auto" w:fill="FFFFFF"/>
-        <w:spacing w:after="0" w:line="240" w:lineRule="auto"/>
-        <w:rPr>
-          <w:rFonts w:ascii="Cordia New" w:eastAsia="Times New Roman" w:hAnsi="Cordia New" w:cs="Cordia New"/>
-          <w:color w:val="222222"/>
-          <w:sz w:val="28"/>
-        </w:rPr>
-      </w:pPr>
-    </w:p>
-    <w:p>
-      <w:pPr>
-        <w:shd w:val="clear" w:color="auto" w:fill="FFFFFF"/>
-        <w:spacing w:after="0" w:line="240" w:lineRule="auto"/>
-        <w:rPr>
-          <w:rFonts w:ascii="Arial" w:eastAsia="Times New Roman" w:hAnsi="Arial" w:cs="Arial"/>
-          <w:color w:val="222222"/>
-          <w:sz w:val="24"/>
-          <w:szCs w:val="24"/>
-        </w:rPr>
-      </w:pPr>
-    </w:p>
-    <w:p>
-      <w:pPr>
-        <w:shd w:val="clear" w:color="auto" w:fill="FFFFFF"/>
-        <w:spacing w:after="0" w:line="240" w:lineRule="auto"/>
-        <w:rPr>
-          <w:rFonts w:ascii="Arial" w:eastAsia="Times New Roman" w:hAnsi="Arial" w:cs="Arial"/>
-          <w:color w:val="222222"/>
-          <w:sz w:val="24"/>
-          <w:szCs w:val="24"/>
-        </w:rPr>
-      </w:pPr>
-      <w:r>
-        <w:rPr>
-          <w:rFonts w:ascii="Arial" w:eastAsia="Times New Roman" w:hAnsi="Arial" w:cs="Arial"/>
+        <w:pStyle w:val="ListParagraph"/>
+        <w:numPr>
+          <w:ilvl w:val="0"/>
+          <w:numId w:val="9"/>
+        </w:numPr>
+        <w:shd w:val="clear" w:color="auto" w:fill="FFFFFF"/>
+        <w:spacing w:after="0" w:line="240" w:lineRule="auto"/>
+        <w:rPr>
+          <w:rFonts w:ascii="Cordia New" w:eastAsia="Times New Roman" w:hAnsi="Cordia New" w:cs="Cordia New"/>
+          <w:color w:val="222222"/>
+          <w:sz w:val="28"/>
+        </w:rPr>
+      </w:pPr>
+      <w:r>
+        <w:rPr>
+          <w:rFonts w:ascii="Cordia New" w:eastAsia="Times New Roman" w:hAnsi="Cordia New" w:cs="Cordia New"/>
+          <w:color w:val="222222"/>
+          <w:sz w:val="28"/>
+        </w:rPr>
+        <w:t>Computer</w:t>
+      </w:r>
+      <w:r>
+        <w:rPr>
+          <w:rFonts w:ascii="Cordia New" w:eastAsia="Times New Roman" w:hAnsi="Cordia New" w:cs="Cordia New" w:hint="cs"/>
+          <w:color w:val="222222"/>
+          <w:sz w:val="28"/>
+          <w:cs/>
+        </w:rPr>
+        <w:t xml:space="preserve"> ที่ติดตั้ง </w:t>
+      </w:r>
+      <w:r>
+        <w:rPr>
+          <w:rFonts w:ascii="Cordia New" w:eastAsia="Times New Roman" w:hAnsi="Cordia New" w:cs="Cordia New"/>
+          <w:color w:val="222222"/>
+          <w:sz w:val="28"/>
+        </w:rPr>
+        <w:t xml:space="preserve">TOD </w:t>
+      </w:r>
+      <w:r>
+        <w:rPr>
+          <w:rFonts w:ascii="Cordia New" w:eastAsia="Times New Roman" w:hAnsi="Cordia New" w:cs="Cordia New" w:hint="cs"/>
+          <w:color w:val="222222"/>
+          <w:sz w:val="28"/>
+          <w:cs/>
+        </w:rPr>
+        <w:t xml:space="preserve">ต้องสามารถ เชื่อมต่อ เข้ากับ </w:t>
+      </w:r>
+      <w:r>
+        <w:rPr>
+          <w:rFonts w:ascii="Cordia New" w:eastAsia="Times New Roman" w:hAnsi="Cordia New" w:cs="Cordia New"/>
+          <w:color w:val="222222"/>
+          <w:sz w:val="28"/>
+          <w:cs/>
+        </w:rPr>
+        <w:t>ศู</w:t>
+      </w:r>
+      <w:r>
+        <w:rPr>
+          <w:rFonts w:ascii="Cordia New" w:eastAsia="Times New Roman" w:hAnsi="Cordia New" w:cs="Cordia New" w:hint="cs"/>
+          <w:color w:val="222222"/>
+          <w:sz w:val="28"/>
+          <w:cs/>
+        </w:rPr>
+        <w:t>น</w:t>
+      </w:r>
+      <w:r>
+        <w:rPr>
+          <w:rFonts w:ascii="Cordia New" w:eastAsia="Times New Roman" w:hAnsi="Cordia New" w:cs="Cordia New"/>
+          <w:color w:val="222222"/>
+          <w:sz w:val="28"/>
+          <w:cs/>
+        </w:rPr>
+        <w:t>ย์ระบบคอมพิวเตอร์เก็บค่าผ่านทางกลาง</w:t>
+      </w:r>
+      <w:r>
+        <w:rPr>
+          <w:rFonts w:ascii="Cordia New" w:eastAsia="Times New Roman" w:hAnsi="Cordia New" w:cs="Cordia New" w:hint="cs"/>
+          <w:color w:val="222222"/>
+          <w:sz w:val="28"/>
+          <w:cs/>
+        </w:rPr>
+        <w:t xml:space="preserve"> ได้</w:t>
+      </w:r>
+    </w:p>
+    <w:p>
+      <w:pPr>
+        <w:pStyle w:val="ListParagraph"/>
+        <w:numPr>
+          <w:ilvl w:val="0"/>
+          <w:numId w:val="9"/>
+        </w:numPr>
+        <w:shd w:val="clear" w:color="auto" w:fill="FFFFFF"/>
+        <w:spacing w:after="0" w:line="240" w:lineRule="auto"/>
+        <w:rPr>
+          <w:rFonts w:ascii="Cordia New" w:eastAsia="Times New Roman" w:hAnsi="Cordia New" w:cs="Cordia New"/>
+          <w:color w:val="222222"/>
+          <w:sz w:val="28"/>
+        </w:rPr>
+      </w:pPr>
+      <w:r>
+        <w:rPr>
+          <w:rFonts w:ascii="Cordia New" w:eastAsia="Times New Roman" w:hAnsi="Cordia New" w:cs="Cordia New"/>
+          <w:color w:val="222222"/>
+          <w:sz w:val="28"/>
+        </w:rPr>
+        <w:t>TA</w:t>
+      </w:r>
+      <w:r>
+        <w:rPr>
+          <w:rFonts w:ascii="Cordia New" w:eastAsia="Times New Roman" w:hAnsi="Cordia New" w:cs="Cordia New"/>
+          <w:color w:val="222222"/>
+          <w:sz w:val="28"/>
+        </w:rPr>
+        <w:t xml:space="preserve"> </w:t>
+      </w:r>
+      <w:r>
+        <w:rPr>
+          <w:rFonts w:ascii="Cordia New" w:eastAsia="Times New Roman" w:hAnsi="Cordia New" w:cs="Cordia New" w:hint="cs"/>
+          <w:color w:val="222222"/>
+          <w:sz w:val="28"/>
+          <w:cs/>
+        </w:rPr>
+        <w:t xml:space="preserve">สามารถ เชื่อมต่อ กับ </w:t>
+      </w:r>
+      <w:proofErr w:type="spellStart"/>
+      <w:r>
+        <w:rPr>
+          <w:rFonts w:ascii="Cordia New" w:eastAsia="Times New Roman" w:hAnsi="Cordia New" w:cs="Cordia New"/>
+          <w:color w:val="222222"/>
+          <w:sz w:val="28"/>
+        </w:rPr>
+        <w:t>SmartCard</w:t>
+      </w:r>
+      <w:proofErr w:type="spellEnd"/>
+      <w:r>
+        <w:rPr>
+          <w:rFonts w:ascii="Cordia New" w:eastAsia="Times New Roman" w:hAnsi="Cordia New" w:cs="Cordia New"/>
+          <w:color w:val="222222"/>
+          <w:sz w:val="28"/>
+        </w:rPr>
+        <w:t xml:space="preserve"> Reader </w:t>
+      </w:r>
+      <w:r>
+        <w:rPr>
+          <w:rFonts w:ascii="Cordia New" w:eastAsia="Times New Roman" w:hAnsi="Cordia New" w:cs="Cordia New" w:hint="cs"/>
+          <w:color w:val="222222"/>
+          <w:sz w:val="28"/>
+          <w:cs/>
+        </w:rPr>
+        <w:t xml:space="preserve">เพื่อ ใช้ในการ อ่านข้อมูล พนักงาน </w:t>
+      </w:r>
+    </w:p>
+    <w:p>
+      <w:pPr>
+        <w:shd w:val="clear" w:color="auto" w:fill="FFFFFF"/>
+        <w:spacing w:after="0" w:line="240" w:lineRule="auto"/>
+        <w:rPr>
+          <w:rFonts w:ascii="Cordia New" w:eastAsia="Times New Roman" w:hAnsi="Cordia New" w:cs="Cordia New"/>
+          <w:color w:val="222222"/>
+          <w:sz w:val="28"/>
+        </w:rPr>
+      </w:pPr>
+    </w:p>
+    <w:p>
+      <w:pPr>
+        <w:shd w:val="clear" w:color="auto" w:fill="FFFFFF"/>
+        <w:spacing w:after="0" w:line="240" w:lineRule="auto"/>
+        <w:rPr>
+          <w:rFonts w:ascii="Arial" w:eastAsia="Times New Roman" w:hAnsi="Arial" w:cs="Arial"/>
+          <w:color w:val="222222"/>
+          <w:sz w:val="24"/>
+          <w:szCs w:val="24"/>
+        </w:rPr>
+      </w:pPr>
+    </w:p>
+    <w:p>
+      <w:pPr>
+        <w:shd w:val="clear" w:color="auto" w:fill="FFFFFF"/>
+        <w:spacing w:after="0" w:line="240" w:lineRule="auto"/>
+        <w:rPr>
+          <w:rFonts w:ascii="Cordia New" w:eastAsia="Times New Roman" w:hAnsi="Cordia New" w:cs="Cordia New"/>
+          <w:b/>
+          <w:bCs/>
+          <w:color w:val="222222"/>
+          <w:sz w:val="28"/>
+        </w:rPr>
+      </w:pPr>
+      <w:r>
+        <w:rPr>
+          <w:rFonts w:ascii="Arial" w:eastAsia="Times New Roman" w:hAnsi="Arial" w:cs="Arial"/>
+          <w:b/>
+          <w:bCs/>
           <w:color w:val="222222"/>
           <w:sz w:val="24"/>
           <w:szCs w:val="24"/>
@@ -708,6 +1198,8 @@
       <w:r>
         <w:rPr>
           <w:rFonts w:ascii="Cordia New" w:eastAsia="Times New Roman" w:hAnsi="Cordia New" w:cs="Cordia New"/>
+          <w:b/>
+          <w:bCs/>
           <w:color w:val="222222"/>
           <w:sz w:val="28"/>
           <w:cs/>
@@ -727,17 +1219,371 @@
       </w:pPr>
       <w:r>
         <w:rPr>
-          <w:rFonts w:ascii="Arial" w:eastAsia="Times New Roman" w:hAnsi="Arial" w:cs="Arial"/>
-          <w:color w:val="222222"/>
-          <w:sz w:val="24"/>
-          <w:szCs w:val="24"/>
-        </w:rPr>
-        <w:lastRenderedPageBreak/>
+          <w:rFonts w:ascii="Cordia New" w:eastAsia="Times New Roman" w:hAnsi="Cordia New" w:cs="Cordia New"/>
+          <w:color w:val="222222"/>
+          <w:sz w:val="28"/>
+        </w:rPr>
+        <w:tab/>
+      </w:r>
+      <w:r>
+        <w:rPr>
+          <w:rFonts w:ascii="Cordia New" w:eastAsia="Times New Roman" w:hAnsi="Cordia New" w:cs="Cordia New" w:hint="cs"/>
+          <w:color w:val="222222"/>
+          <w:sz w:val="28"/>
+          <w:cs/>
+        </w:rPr>
+        <w:t xml:space="preserve">การปรับตั้งค่า สำหรับการนำไปใช้งานที่ ด่าน </w:t>
+      </w:r>
+    </w:p>
+    <w:p>
+      <w:pPr>
+        <w:pStyle w:val="ListParagraph"/>
+        <w:numPr>
+          <w:ilvl w:val="0"/>
+          <w:numId w:val="10"/>
+        </w:numPr>
+        <w:shd w:val="clear" w:color="auto" w:fill="FFFFFF"/>
+        <w:spacing w:after="0" w:line="240" w:lineRule="auto"/>
+        <w:rPr>
+          <w:rFonts w:ascii="Cordia New" w:eastAsia="Times New Roman" w:hAnsi="Cordia New" w:cs="Cordia New"/>
+          <w:color w:val="222222"/>
+          <w:sz w:val="28"/>
+        </w:rPr>
+      </w:pPr>
+      <w:r>
+        <w:rPr>
+          <w:rFonts w:ascii="Cordia New" w:eastAsia="Times New Roman" w:hAnsi="Cordia New" w:cs="Cordia New" w:hint="cs"/>
+          <w:color w:val="222222"/>
+          <w:sz w:val="28"/>
+          <w:cs/>
+        </w:rPr>
+        <w:t xml:space="preserve">แก้ไข </w:t>
+      </w:r>
+      <w:r>
+        <w:rPr>
+          <w:rFonts w:ascii="Cordia New" w:eastAsia="Times New Roman" w:hAnsi="Cordia New" w:cs="Cordia New"/>
+          <w:color w:val="222222"/>
+          <w:sz w:val="28"/>
+        </w:rPr>
+        <w:t xml:space="preserve">Local Database Table TSB </w:t>
+      </w:r>
+      <w:r>
+        <w:rPr>
+          <w:rFonts w:ascii="Cordia New" w:eastAsia="Times New Roman" w:hAnsi="Cordia New" w:cs="Cordia New" w:hint="cs"/>
+          <w:color w:val="222222"/>
+          <w:sz w:val="28"/>
+          <w:cs/>
+        </w:rPr>
+        <w:t>เพื่อ กำหนด ด่านที่จะใช้งาน ดังรูป</w:t>
+      </w:r>
+    </w:p>
+    <w:p>
+      <w:pPr>
+        <w:pStyle w:val="ListParagraph"/>
+        <w:shd w:val="clear" w:color="auto" w:fill="FFFFFF"/>
+        <w:spacing w:after="0" w:line="240" w:lineRule="auto"/>
+        <w:rPr>
+          <w:rFonts w:ascii="Cordia New" w:eastAsia="Times New Roman" w:hAnsi="Cordia New" w:cs="Cordia New"/>
+          <w:color w:val="222222"/>
+          <w:sz w:val="28"/>
+        </w:rPr>
+      </w:pPr>
+      <w:r>
+        <w:rPr>
+          <w:noProof/>
+        </w:rPr>
+        <w:drawing>
+          <wp:inline distT="0" distB="0" distL="0" distR="0" wp14:anchorId="165486EC" wp14:editId="43C8DC0F">
+            <wp:extent cx="5485714" cy="3285714"/>
+            <wp:effectExtent l="0" t="0" r="1270" b="0"/>
+            <wp:docPr id="10" name="Picture 10"/>
+            <wp:cNvGraphicFramePr>
+              <a:graphicFrameLocks xmlns:a="http://schemas.openxmlformats.org/drawingml/2006/main" noChangeAspect="1"/>
+            </wp:cNvGraphicFramePr>
+            <a:graphic xmlns:a="http://schemas.openxmlformats.org/drawingml/2006/main">
+              <a:graphicData uri="http://schemas.openxmlformats.org/drawingml/2006/picture">
+                <pic:pic xmlns:pic="http://schemas.openxmlformats.org/drawingml/2006/picture">
+                  <pic:nvPicPr>
+                    <pic:cNvPr id="1" name=""/>
+                    <pic:cNvPicPr/>
+                  </pic:nvPicPr>
+                  <pic:blipFill>
+                    <a:blip r:embed="rId8"/>
+                    <a:stretch>
+                      <a:fillRect/>
+                    </a:stretch>
+                  </pic:blipFill>
+                  <pic:spPr>
+                    <a:xfrm>
+                      <a:off x="0" y="0"/>
+                      <a:ext cx="5485714" cy="3285714"/>
+                    </a:xfrm>
+                    <a:prstGeom prst="rect">
+                      <a:avLst/>
+                    </a:prstGeom>
+                  </pic:spPr>
+                </pic:pic>
+              </a:graphicData>
+            </a:graphic>
+          </wp:inline>
+        </w:drawing>
+      </w:r>
+    </w:p>
+    <w:p>
+      <w:pPr>
+        <w:pStyle w:val="ListParagraph"/>
+        <w:numPr>
+          <w:ilvl w:val="0"/>
+          <w:numId w:val="10"/>
+        </w:numPr>
+        <w:shd w:val="clear" w:color="auto" w:fill="FFFFFF"/>
+        <w:spacing w:after="0" w:line="240" w:lineRule="auto"/>
+        <w:rPr>
+          <w:rFonts w:ascii="Cordia New" w:eastAsia="Times New Roman" w:hAnsi="Cordia New" w:cs="Cordia New" w:hint="cs"/>
+          <w:color w:val="222222"/>
+          <w:sz w:val="28"/>
+          <w:cs/>
+        </w:rPr>
+      </w:pPr>
+      <w:r>
+        <w:rPr>
+          <w:rFonts w:ascii="Cordia New" w:eastAsia="Times New Roman" w:hAnsi="Cordia New" w:cs="Cordia New" w:hint="cs"/>
+          <w:color w:val="222222"/>
+          <w:sz w:val="28"/>
+          <w:cs/>
+        </w:rPr>
+        <w:t xml:space="preserve">แก้ไข </w:t>
+      </w:r>
+      <w:proofErr w:type="spellStart"/>
+      <w:r>
+        <w:rPr>
+          <w:rFonts w:ascii="Cordia New" w:eastAsia="Times New Roman" w:hAnsi="Cordia New" w:cs="Cordia New"/>
+          <w:color w:val="222222"/>
+          <w:sz w:val="28"/>
+        </w:rPr>
+        <w:t>TA.app.config.json</w:t>
+      </w:r>
+      <w:proofErr w:type="spellEnd"/>
+      <w:r>
+        <w:rPr>
+          <w:rFonts w:ascii="Cordia New" w:eastAsia="Times New Roman" w:hAnsi="Cordia New" w:cs="Cordia New" w:hint="cs"/>
+          <w:color w:val="222222"/>
+          <w:sz w:val="28"/>
+          <w:cs/>
+        </w:rPr>
+        <w:t xml:space="preserve"> เพื่อกำหนด ข้อมูล </w:t>
+      </w:r>
+      <w:proofErr w:type="spellStart"/>
+      <w:r>
+        <w:rPr>
+          <w:rFonts w:ascii="Cordia New" w:eastAsia="Times New Roman" w:hAnsi="Cordia New" w:cs="Cordia New"/>
+          <w:color w:val="222222"/>
+          <w:sz w:val="28"/>
+        </w:rPr>
+        <w:t>ip</w:t>
+      </w:r>
+      <w:proofErr w:type="spellEnd"/>
+      <w:r>
+        <w:rPr>
+          <w:rFonts w:ascii="Cordia New" w:eastAsia="Times New Roman" w:hAnsi="Cordia New" w:cs="Cordia New" w:hint="cs"/>
+          <w:color w:val="222222"/>
+          <w:sz w:val="28"/>
+          <w:cs/>
+        </w:rPr>
+        <w:t xml:space="preserve"> </w:t>
+      </w:r>
+      <w:r>
+        <w:rPr>
+          <w:rFonts w:ascii="Cordia New" w:eastAsia="Times New Roman" w:hAnsi="Cordia New" w:cs="Cordia New"/>
+          <w:color w:val="222222"/>
+          <w:sz w:val="28"/>
+        </w:rPr>
+        <w:t xml:space="preserve">address </w:t>
+      </w:r>
+      <w:r>
+        <w:rPr>
+          <w:rFonts w:ascii="Cordia New" w:eastAsia="Times New Roman" w:hAnsi="Cordia New" w:cs="Cordia New" w:hint="cs"/>
+          <w:color w:val="222222"/>
+          <w:sz w:val="28"/>
+          <w:cs/>
+        </w:rPr>
+        <w:t xml:space="preserve">ที่ ต้องการติดต่อ ทั้ง </w:t>
+      </w:r>
+      <w:r>
+        <w:rPr>
+          <w:rFonts w:ascii="Cordia New" w:eastAsia="Times New Roman" w:hAnsi="Cordia New" w:cs="Cordia New"/>
+          <w:color w:val="222222"/>
+          <w:sz w:val="28"/>
+          <w:cs/>
+        </w:rPr>
+        <w:t>ศู</w:t>
+      </w:r>
+      <w:r>
+        <w:rPr>
+          <w:rFonts w:ascii="Cordia New" w:eastAsia="Times New Roman" w:hAnsi="Cordia New" w:cs="Cordia New" w:hint="cs"/>
+          <w:color w:val="222222"/>
+          <w:sz w:val="28"/>
+          <w:cs/>
+        </w:rPr>
+        <w:t>น</w:t>
+      </w:r>
+      <w:r>
+        <w:rPr>
+          <w:rFonts w:ascii="Cordia New" w:eastAsia="Times New Roman" w:hAnsi="Cordia New" w:cs="Cordia New"/>
+          <w:color w:val="222222"/>
+          <w:sz w:val="28"/>
+          <w:cs/>
+        </w:rPr>
+        <w:t>ย์ระบบคอมพิวเตอร์เก็บค่าผ่านทางกลาง</w:t>
+      </w:r>
+      <w:r>
+        <w:rPr>
+          <w:rFonts w:ascii="Cordia New" w:eastAsia="Times New Roman" w:hAnsi="Cordia New" w:cs="Cordia New"/>
+          <w:color w:val="222222"/>
+          <w:sz w:val="28"/>
+        </w:rPr>
+        <w:t xml:space="preserve"> </w:t>
+      </w:r>
+      <w:r>
+        <w:rPr>
+          <w:rFonts w:ascii="Cordia New" w:eastAsia="Times New Roman" w:hAnsi="Cordia New" w:cs="Cordia New" w:hint="cs"/>
+          <w:color w:val="222222"/>
+          <w:sz w:val="28"/>
+          <w:cs/>
+        </w:rPr>
+        <w:t xml:space="preserve">และ ระบบ </w:t>
+      </w:r>
+      <w:r>
+        <w:rPr>
+          <w:rFonts w:ascii="Cordia New" w:eastAsia="Times New Roman" w:hAnsi="Cordia New" w:cs="Cordia New"/>
+          <w:color w:val="222222"/>
+          <w:sz w:val="28"/>
+        </w:rPr>
+        <w:t>TOD</w:t>
+      </w:r>
+    </w:p>
+    <w:p>
+      <w:pPr>
+        <w:shd w:val="clear" w:color="auto" w:fill="FFFFFF"/>
+        <w:spacing w:after="0" w:line="240" w:lineRule="auto"/>
+        <w:rPr>
+          <w:rFonts w:ascii="Arial" w:eastAsia="Times New Roman" w:hAnsi="Arial"/>
+          <w:color w:val="222222"/>
+          <w:sz w:val="24"/>
+          <w:szCs w:val="24"/>
+        </w:rPr>
+      </w:pPr>
+      <w:r>
+        <w:rPr>
+          <w:rFonts w:ascii="Arial" w:eastAsia="Times New Roman" w:hAnsi="Arial"/>
+          <w:color w:val="222222"/>
+          <w:sz w:val="24"/>
+          <w:szCs w:val="24"/>
+          <w:cs/>
+        </w:rPr>
+        <w:tab/>
+      </w:r>
+      <w:r>
+        <w:rPr>
+          <w:rFonts w:ascii="Arial" w:eastAsia="Times New Roman" w:hAnsi="Arial"/>
+          <w:color w:val="222222"/>
+          <w:sz w:val="24"/>
+          <w:szCs w:val="24"/>
+          <w:cs/>
+        </w:rPr>
+        <w:tab/>
+      </w:r>
+      <w:r>
+        <w:rPr>
+          <w:rFonts w:ascii="Arial" w:eastAsia="Times New Roman" w:hAnsi="Arial"/>
+          <w:color w:val="222222"/>
+          <w:sz w:val="24"/>
+          <w:szCs w:val="24"/>
+          <w:cs/>
+        </w:rPr>
+        <w:tab/>
+      </w:r>
+      <w:r>
+        <w:rPr>
+          <w:rFonts w:ascii="Arial" w:eastAsia="Times New Roman" w:hAnsi="Arial"/>
+          <w:color w:val="222222"/>
+          <w:sz w:val="24"/>
+          <w:szCs w:val="24"/>
+          <w:cs/>
+        </w:rPr>
+        <w:tab/>
+      </w:r>
+    </w:p>
+    <w:p>
+      <w:pPr>
+        <w:shd w:val="clear" w:color="auto" w:fill="FFFFFF"/>
+        <w:spacing w:after="0" w:line="240" w:lineRule="auto"/>
+        <w:rPr>
+          <w:rFonts w:ascii="Arial" w:eastAsia="Times New Roman" w:hAnsi="Arial"/>
+          <w:color w:val="222222"/>
+          <w:sz w:val="24"/>
+          <w:szCs w:val="24"/>
+        </w:rPr>
+      </w:pPr>
+      <w:r>
+        <w:rPr>
+          <w:rFonts w:ascii="Arial" w:eastAsia="Times New Roman" w:hAnsi="Arial"/>
+          <w:color w:val="222222"/>
+          <w:sz w:val="24"/>
+          <w:szCs w:val="24"/>
+        </w:rPr>
+        <w:tab/>
+      </w:r>
+      <w:r>
+        <w:rPr>
+          <w:rFonts w:ascii="Arial" w:eastAsia="Times New Roman" w:hAnsi="Arial"/>
+          <w:color w:val="222222"/>
+          <w:sz w:val="24"/>
+          <w:szCs w:val="24"/>
+        </w:rPr>
+        <w:tab/>
+      </w:r>
+    </w:p>
+    <w:p>
+      <w:pPr>
+        <w:shd w:val="clear" w:color="auto" w:fill="FFFFFF"/>
+        <w:spacing w:after="0" w:line="240" w:lineRule="auto"/>
+        <w:rPr>
+          <w:rFonts w:ascii="Arial" w:eastAsia="Times New Roman" w:hAnsi="Arial" w:hint="cs"/>
+          <w:color w:val="222222"/>
+          <w:sz w:val="24"/>
+          <w:szCs w:val="24"/>
+        </w:rPr>
+      </w:pPr>
+    </w:p>
+    <w:p>
+      <w:pPr>
+        <w:shd w:val="clear" w:color="auto" w:fill="FFFFFF"/>
+        <w:spacing w:after="0" w:line="240" w:lineRule="auto"/>
+        <w:rPr>
+          <w:rFonts w:ascii="Cordia New" w:eastAsia="Times New Roman" w:hAnsi="Cordia New" w:cs="Cordia New"/>
+          <w:b/>
+          <w:bCs/>
+          <w:color w:val="222222"/>
+          <w:sz w:val="28"/>
+        </w:rPr>
+      </w:pPr>
+      <w:r>
+        <w:rPr>
+          <w:rFonts w:ascii="Arial" w:eastAsia="Times New Roman" w:hAnsi="Arial" w:cs="Arial"/>
+          <w:b/>
+          <w:bCs/>
+          <w:color w:val="222222"/>
+          <w:sz w:val="24"/>
+          <w:szCs w:val="24"/>
+        </w:rPr>
         <w:t>              2.5         </w:t>
       </w:r>
       <w:r>
         <w:rPr>
           <w:rFonts w:ascii="Cordia New" w:eastAsia="Times New Roman" w:hAnsi="Cordia New" w:cs="Cordia New"/>
+          <w:b/>
+          <w:bCs/>
           <w:color w:val="222222"/>
           <w:sz w:val="28"/>
           <w:cs/>
@@ -747,6 +1593,8 @@
       <w:r>
         <w:rPr>
           <w:rFonts w:ascii="Cordia New" w:eastAsia="Times New Roman" w:hAnsi="Cordia New" w:cs="Cordia New" w:hint="cs"/>
+          <w:b/>
+          <w:bCs/>
           <w:color w:val="222222"/>
           <w:sz w:val="28"/>
           <w:cs/>
@@ -756,6 +1604,8 @@
       <w:r>
         <w:rPr>
           <w:rFonts w:ascii="Cordia New" w:eastAsia="Times New Roman" w:hAnsi="Cordia New" w:cs="Cordia New"/>
+          <w:b/>
+          <w:bCs/>
           <w:color w:val="222222"/>
           <w:sz w:val="28"/>
           <w:cs/>
@@ -898,8 +1748,9 @@
         <w:rPr>
           <w:noProof/>
         </w:rPr>
+        <w:lastRenderedPageBreak/>
         <w:drawing>
-          <wp:inline distT="0" distB="0" distL="0" distR="0">
+          <wp:inline distT="0" distB="0" distL="0" distR="0" wp14:anchorId="33742798" wp14:editId="0A1FC1A5">
             <wp:extent cx="5943600" cy="3822700"/>
             <wp:effectExtent l="0" t="0" r="0" b="6350"/>
             <wp:docPr id="2" name="Picture 2"/>
@@ -914,7 +1765,7 @@
                     <pic:cNvPicPr/>
                   </pic:nvPicPr>
                   <pic:blipFill>
-                    <a:blip r:embed="rId6" cstate="print"/>
+                    <a:blip r:embed="rId9" cstate="print"/>
                     <a:stretch>
                       <a:fillRect/>
                     </a:stretch>
@@ -1012,23 +1863,13 @@
         </w:rPr>
         <w:t xml:space="preserve">โดย ข้อมูลที่ ส่ง จะถูกจัดเก็บไว้เป็นไฟล์ </w:t>
       </w:r>
-      <w:proofErr w:type="spellStart"/>
-      <w:r>
-        <w:rPr>
-          <w:rFonts w:ascii="Cordia New" w:eastAsia="Times New Roman" w:hAnsi="Cordia New" w:cs="Cordia New"/>
-          <w:color w:val="222222"/>
-          <w:sz w:val="28"/>
-        </w:rPr>
-        <w:t>msg</w:t>
-      </w:r>
-      <w:proofErr w:type="spellEnd"/>
-      <w:r>
-        <w:rPr>
-          <w:rFonts w:ascii="Cordia New" w:eastAsia="Times New Roman" w:hAnsi="Cordia New" w:cs="Cordia New"/>
-          <w:color w:val="222222"/>
-          <w:sz w:val="28"/>
-        </w:rPr>
-        <w:t xml:space="preserve"> </w:t>
+      <w:r>
+        <w:rPr>
+          <w:rFonts w:ascii="Cordia New" w:eastAsia="Times New Roman" w:hAnsi="Cordia New" w:cs="Cordia New"/>
+          <w:color w:val="222222"/>
+          <w:sz w:val="28"/>
+        </w:rPr>
+        <w:t xml:space="preserve">msg </w:t>
       </w:r>
       <w:r>
         <w:rPr>
@@ -1202,6 +2043,39 @@
         </w:rPr>
         <w:t xml:space="preserve">จะถูกจัดเก็บไว้เป็นไฟล์ </w:t>
       </w:r>
+      <w:r>
+        <w:rPr>
+          <w:rFonts w:ascii="Cordia New" w:eastAsia="Times New Roman" w:hAnsi="Cordia New" w:cs="Cordia New"/>
+          <w:color w:val="222222"/>
+          <w:sz w:val="28"/>
+        </w:rPr>
+        <w:t xml:space="preserve">msg </w:t>
+      </w:r>
+      <w:r>
+        <w:rPr>
+          <w:rFonts w:ascii="Cordia New" w:eastAsia="Times New Roman" w:hAnsi="Cordia New" w:cs="Cordia New" w:hint="cs"/>
+          <w:color w:val="222222"/>
+          <w:sz w:val="28"/>
+          <w:cs/>
+        </w:rPr>
+        <w:t xml:space="preserve">ที่เก็บไว้ที่ </w:t>
+      </w:r>
+      <w:r>
+        <w:rPr>
+          <w:rFonts w:ascii="Cordia New" w:eastAsia="Times New Roman" w:hAnsi="Cordia New" w:cs="Cordia New"/>
+          <w:color w:val="222222"/>
+          <w:sz w:val="28"/>
+        </w:rPr>
+        <w:t xml:space="preserve">Folder </w:t>
+      </w:r>
+      <w:r>
+        <w:rPr>
+          <w:rFonts w:ascii="Cordia New" w:eastAsia="Times New Roman" w:hAnsi="Cordia New" w:cs="Cordia New"/>
+          <w:color w:val="222222"/>
+          <w:sz w:val="28"/>
+        </w:rPr>
+        <w:t>TA\</w:t>
+      </w:r>
       <w:proofErr w:type="spellStart"/>
       <w:r>
         <w:rPr>
@@ -1209,108 +2083,75 @@
           <w:color w:val="222222"/>
           <w:sz w:val="28"/>
         </w:rPr>
-        <w:t>msg</w:t>
+        <w:t>tod.ws.msgs</w:t>
       </w:r>
       <w:proofErr w:type="spellEnd"/>
-      <w:r>
-        <w:rPr>
-          <w:rFonts w:ascii="Cordia New" w:eastAsia="Times New Roman" w:hAnsi="Cordia New" w:cs="Cordia New"/>
-          <w:color w:val="222222"/>
-          <w:sz w:val="28"/>
-        </w:rPr>
-        <w:t xml:space="preserve"> </w:t>
-      </w:r>
-      <w:r>
-        <w:rPr>
-          <w:rFonts w:ascii="Cordia New" w:eastAsia="Times New Roman" w:hAnsi="Cordia New" w:cs="Cordia New" w:hint="cs"/>
-          <w:color w:val="222222"/>
-          <w:sz w:val="28"/>
-          <w:cs/>
-        </w:rPr>
-        <w:t xml:space="preserve">ที่เก็บไว้ที่ </w:t>
-      </w:r>
-      <w:r>
-        <w:rPr>
-          <w:rFonts w:ascii="Cordia New" w:eastAsia="Times New Roman" w:hAnsi="Cordia New" w:cs="Cordia New"/>
-          <w:color w:val="222222"/>
-          <w:sz w:val="28"/>
-        </w:rPr>
-        <w:t xml:space="preserve">Folder </w:t>
-      </w:r>
-      <w:r>
-        <w:rPr>
-          <w:rFonts w:ascii="Cordia New" w:eastAsia="Times New Roman" w:hAnsi="Cordia New" w:cs="Cordia New"/>
-          <w:color w:val="222222"/>
-          <w:sz w:val="28"/>
-        </w:rPr>
-        <w:t>TA\</w:t>
+    </w:p>
+    <w:p>
+      <w:pPr>
+        <w:shd w:val="clear" w:color="auto" w:fill="FFFFFF"/>
+        <w:spacing w:after="0" w:line="240" w:lineRule="auto"/>
+        <w:rPr>
+          <w:rFonts w:ascii="Arial" w:eastAsia="Times New Roman" w:hAnsi="Arial" w:cs="Arial"/>
+          <w:color w:val="222222"/>
+          <w:sz w:val="24"/>
+          <w:szCs w:val="24"/>
+        </w:rPr>
+      </w:pPr>
+    </w:p>
+    <w:p>
+      <w:pPr>
+        <w:shd w:val="clear" w:color="auto" w:fill="FFFFFF"/>
+        <w:spacing w:after="0" w:line="240" w:lineRule="auto"/>
+        <w:rPr>
+          <w:rFonts w:ascii="Arial" w:eastAsia="Times New Roman" w:hAnsi="Arial" w:cs="Arial"/>
+          <w:b/>
+          <w:bCs/>
+          <w:color w:val="222222"/>
+          <w:sz w:val="24"/>
+          <w:szCs w:val="24"/>
+        </w:rPr>
+      </w:pPr>
+      <w:r>
+        <w:rPr>
+          <w:rFonts w:ascii="Arial" w:eastAsia="Times New Roman" w:hAnsi="Arial" w:cs="Arial"/>
+          <w:b/>
+          <w:bCs/>
+          <w:color w:val="222222"/>
+          <w:sz w:val="24"/>
+          <w:szCs w:val="24"/>
+        </w:rPr>
+        <w:t>3. </w:t>
+      </w:r>
+      <w:r>
+        <w:rPr>
+          <w:rFonts w:ascii="Cordia New" w:eastAsia="Times New Roman" w:hAnsi="Cordia New" w:cs="Cordia New"/>
+          <w:b/>
+          <w:bCs/>
+          <w:color w:val="222222"/>
+          <w:sz w:val="28"/>
+          <w:cs/>
+        </w:rPr>
+        <w:t>วิธีการตรวจวินิจฉัยเหตุขัดข้องและวิธีแก้ไข (</w:t>
       </w:r>
       <w:proofErr w:type="spellStart"/>
       <w:r>
         <w:rPr>
-          <w:rFonts w:ascii="Cordia New" w:eastAsia="Times New Roman" w:hAnsi="Cordia New" w:cs="Cordia New"/>
-          <w:color w:val="222222"/>
-          <w:sz w:val="28"/>
-        </w:rPr>
-        <w:t>tod.ws.msgs</w:t>
+          <w:rFonts w:ascii="Arial" w:eastAsia="Times New Roman" w:hAnsi="Arial" w:cs="Arial"/>
+          <w:b/>
+          <w:bCs/>
+          <w:color w:val="222222"/>
+          <w:sz w:val="24"/>
+          <w:szCs w:val="24"/>
+        </w:rPr>
+        <w:t>TroubleShooting</w:t>
       </w:r>
       <w:proofErr w:type="spellEnd"/>
-    </w:p>
-    <w:p>
-      <w:pPr>
-        <w:shd w:val="clear" w:color="auto" w:fill="FFFFFF"/>
-        <w:spacing w:after="0" w:line="240" w:lineRule="auto"/>
-        <w:rPr>
-          <w:rFonts w:ascii="Arial" w:eastAsia="Times New Roman" w:hAnsi="Arial" w:cs="Arial"/>
-          <w:color w:val="222222"/>
-          <w:sz w:val="24"/>
-          <w:szCs w:val="24"/>
-        </w:rPr>
-      </w:pPr>
-    </w:p>
-    <w:p>
-      <w:pPr>
-        <w:shd w:val="clear" w:color="auto" w:fill="FFFFFF"/>
-        <w:spacing w:after="0" w:line="240" w:lineRule="auto"/>
-        <w:rPr>
-          <w:rFonts w:ascii="Arial" w:eastAsia="Times New Roman" w:hAnsi="Arial" w:cs="Arial"/>
-          <w:color w:val="222222"/>
-          <w:sz w:val="24"/>
-          <w:szCs w:val="24"/>
-        </w:rPr>
-      </w:pPr>
-      <w:r>
-        <w:rPr>
-          <w:rFonts w:ascii="Arial" w:eastAsia="Times New Roman" w:hAnsi="Arial" w:cs="Arial"/>
-          <w:color w:val="222222"/>
-          <w:sz w:val="24"/>
-          <w:szCs w:val="24"/>
-        </w:rPr>
-        <w:t>3. </w:t>
-      </w:r>
-      <w:r>
-        <w:rPr>
-          <w:rFonts w:ascii="Cordia New" w:eastAsia="Times New Roman" w:hAnsi="Cordia New" w:cs="Cordia New"/>
-          <w:color w:val="222222"/>
-          <w:sz w:val="28"/>
-          <w:cs/>
-        </w:rPr>
-        <w:t>วิธีการตรวจวินิจฉัยเหตุขัดข้องและวิธีแก้ไข (</w:t>
-      </w:r>
-      <w:proofErr w:type="spellStart"/>
-      <w:r>
-        <w:rPr>
-          <w:rFonts w:ascii="Arial" w:eastAsia="Times New Roman" w:hAnsi="Arial" w:cs="Arial"/>
-          <w:color w:val="222222"/>
-          <w:sz w:val="24"/>
-          <w:szCs w:val="24"/>
-        </w:rPr>
-        <w:t>TroubleShooting</w:t>
-      </w:r>
-      <w:proofErr w:type="spellEnd"/>
-      <w:r>
-        <w:rPr>
-          <w:rFonts w:ascii="Arial" w:eastAsia="Times New Roman" w:hAnsi="Arial" w:cs="Arial"/>
+      <w:r>
+        <w:rPr>
+          <w:rFonts w:ascii="Arial" w:eastAsia="Times New Roman" w:hAnsi="Arial" w:cs="Arial"/>
+          <w:b/>
+          <w:bCs/>
           <w:color w:val="222222"/>
           <w:sz w:val="24"/>
           <w:szCs w:val="24"/>
@@ -1322,7 +2163,7 @@
       <w:tblPr>
         <w:tblStyle w:val="TableGrid"/>
         <w:tblW w:w="9889" w:type="dxa"/>
-        <w:tblLook w:val="04A0"/>
+        <w:tblLook w:val="04A0" w:firstRow="1" w:lastRow="0" w:firstColumn="1" w:lastColumn="0" w:noHBand="0" w:noVBand="1"/>
       </w:tblPr>
       <w:tblGrid>
         <w:gridCol w:w="2518"/>
@@ -1953,7 +2794,6 @@
                 <w:color w:val="222222"/>
                 <w:sz w:val="28"/>
               </w:rPr>
-              <w:lastRenderedPageBreak/>
               <w:t xml:space="preserve">3. </w:t>
             </w:r>
             <w:r>
@@ -2030,14 +2870,18 @@
         <w:spacing w:after="0" w:line="240" w:lineRule="auto"/>
         <w:rPr>
           <w:rFonts w:ascii="Arial" w:eastAsia="Times New Roman" w:hAnsi="Arial" w:cs="Arial"/>
-          <w:color w:val="222222"/>
-          <w:sz w:val="24"/>
-          <w:szCs w:val="24"/>
-        </w:rPr>
-      </w:pPr>
-      <w:r>
-        <w:rPr>
-          <w:rFonts w:ascii="Arial" w:eastAsia="Times New Roman" w:hAnsi="Arial" w:cs="Arial"/>
+          <w:b/>
+          <w:bCs/>
+          <w:color w:val="222222"/>
+          <w:sz w:val="24"/>
+          <w:szCs w:val="24"/>
+        </w:rPr>
+      </w:pPr>
+      <w:r>
+        <w:rPr>
+          <w:rFonts w:ascii="Arial" w:eastAsia="Times New Roman" w:hAnsi="Arial" w:cs="Arial"/>
+          <w:b/>
+          <w:bCs/>
           <w:color w:val="222222"/>
           <w:sz w:val="24"/>
           <w:szCs w:val="24"/>
@@ -2047,6 +2891,8 @@
       <w:r>
         <w:rPr>
           <w:rFonts w:ascii="Cordia New" w:eastAsia="Times New Roman" w:hAnsi="Cordia New" w:cs="Cordia New"/>
+          <w:b/>
+          <w:bCs/>
           <w:color w:val="222222"/>
           <w:sz w:val="28"/>
           <w:cs/>
@@ -2060,23 +2906,30 @@
         <w:spacing w:after="0" w:line="240" w:lineRule="auto"/>
         <w:rPr>
           <w:rFonts w:ascii="Arial" w:eastAsia="Times New Roman" w:hAnsi="Arial" w:cs="Arial"/>
-          <w:color w:val="222222"/>
-          <w:sz w:val="24"/>
-          <w:szCs w:val="24"/>
-        </w:rPr>
-      </w:pPr>
-      <w:r>
-        <w:rPr>
-          <w:rFonts w:ascii="Arial" w:eastAsia="Times New Roman" w:hAnsi="Arial" w:cs="Arial"/>
-          <w:color w:val="222222"/>
-          <w:sz w:val="24"/>
-          <w:szCs w:val="24"/>
-        </w:rPr>
+          <w:b/>
+          <w:bCs/>
+          <w:color w:val="222222"/>
+          <w:sz w:val="24"/>
+          <w:szCs w:val="24"/>
+        </w:rPr>
+      </w:pPr>
+      <w:r>
+        <w:rPr>
+          <w:rFonts w:ascii="Arial" w:eastAsia="Times New Roman" w:hAnsi="Arial" w:cs="Arial"/>
+          <w:b/>
+          <w:bCs/>
+          <w:color w:val="222222"/>
+          <w:sz w:val="24"/>
+          <w:szCs w:val="24"/>
+        </w:rPr>
+        <w:lastRenderedPageBreak/>
         <w:t>              4.1</w:t>
       </w:r>
       <w:r>
         <w:rPr>
           <w:rFonts w:ascii="Cordia New" w:eastAsia="Times New Roman" w:hAnsi="Cordia New" w:cs="Cordia New"/>
+          <w:b/>
+          <w:bCs/>
           <w:color w:val="222222"/>
           <w:sz w:val="28"/>
         </w:rPr>
@@ -2085,6 +2938,8 @@
       <w:r>
         <w:rPr>
           <w:rFonts w:ascii="Cordia New" w:eastAsia="Times New Roman" w:hAnsi="Cordia New" w:cs="Cordia New"/>
+          <w:b/>
+          <w:bCs/>
           <w:color w:val="222222"/>
           <w:sz w:val="28"/>
           <w:cs/>
@@ -2094,6 +2949,8 @@
       <w:r>
         <w:rPr>
           <w:rFonts w:ascii="Arial" w:eastAsia="Times New Roman" w:hAnsi="Arial" w:cs="Arial"/>
+          <w:b/>
+          <w:bCs/>
           <w:color w:val="222222"/>
           <w:sz w:val="24"/>
           <w:szCs w:val="24"/>
@@ -2106,7 +2963,7 @@
         <w:shd w:val="clear" w:color="auto" w:fill="FFFFFF"/>
         <w:spacing w:after="0" w:line="240" w:lineRule="auto"/>
         <w:rPr>
-          <w:rFonts w:ascii="Cordia New" w:eastAsia="Times New Roman" w:hAnsi="Cordia New" w:cs="Cordia New" w:hint="cs"/>
+          <w:rFonts w:ascii="Cordia New" w:eastAsia="Times New Roman" w:hAnsi="Cordia New" w:cs="Cordia New"/>
           <w:color w:val="222222"/>
           <w:sz w:val="28"/>
           <w:cs/>
@@ -2199,7 +3056,7 @@
         <w:shd w:val="clear" w:color="auto" w:fill="FFFFFF"/>
         <w:spacing w:after="0" w:line="240" w:lineRule="auto"/>
         <w:rPr>
-          <w:rFonts w:ascii="Cordia New" w:eastAsia="Times New Roman" w:hAnsi="Cordia New" w:cs="Cordia New" w:hint="cs"/>
+          <w:rFonts w:ascii="Cordia New" w:eastAsia="Times New Roman" w:hAnsi="Cordia New" w:cs="Cordia New"/>
           <w:color w:val="222222"/>
           <w:sz w:val="28"/>
         </w:rPr>
@@ -2288,7 +3145,7 @@
         <w:shd w:val="clear" w:color="auto" w:fill="FFFFFF"/>
         <w:spacing w:after="0" w:line="240" w:lineRule="auto"/>
         <w:rPr>
-          <w:rFonts w:ascii="Cordia New" w:eastAsia="Times New Roman" w:hAnsi="Cordia New" w:cs="Cordia New" w:hint="cs"/>
+          <w:rFonts w:ascii="Cordia New" w:eastAsia="Times New Roman" w:hAnsi="Cordia New" w:cs="Cordia New"/>
           <w:color w:val="222222"/>
           <w:sz w:val="28"/>
         </w:rPr>
@@ -2325,7 +3182,7 @@
         <w:shd w:val="clear" w:color="auto" w:fill="FFFFFF"/>
         <w:spacing w:after="0" w:line="240" w:lineRule="auto"/>
         <w:rPr>
-          <w:rFonts w:ascii="Cordia New" w:eastAsia="Times New Roman" w:hAnsi="Cordia New" w:cs="Cordia New" w:hint="cs"/>
+          <w:rFonts w:ascii="Cordia New" w:eastAsia="Times New Roman" w:hAnsi="Cordia New" w:cs="Cordia New"/>
           <w:color w:val="222222"/>
           <w:sz w:val="28"/>
           <w:cs/>
@@ -2362,7 +3219,7 @@
           <w:szCs w:val="24"/>
         </w:rPr>
         <w:drawing>
-          <wp:inline distT="0" distB="0" distL="0" distR="0">
+          <wp:inline distT="0" distB="0" distL="0" distR="0" wp14:anchorId="7F549F18" wp14:editId="6C6858D9">
             <wp:extent cx="3124002" cy="1518920"/>
             <wp:effectExtent l="19050" t="0" r="198" b="0"/>
             <wp:docPr id="19" name="Picture 19"/>
@@ -2379,7 +3236,7 @@
                     </pic:cNvPicPr>
                   </pic:nvPicPr>
                   <pic:blipFill>
-                    <a:blip r:embed="rId7" cstate="print"/>
+                    <a:blip r:embed="rId10" cstate="print"/>
                     <a:srcRect/>
                     <a:stretch>
                       <a:fillRect/>
@@ -2462,7 +3319,7 @@
         <w:shd w:val="clear" w:color="auto" w:fill="FFFFFF"/>
         <w:spacing w:after="0" w:line="240" w:lineRule="auto"/>
         <w:rPr>
-          <w:rFonts w:ascii="Cordia New" w:eastAsia="Times New Roman" w:hAnsi="Cordia New" w:cs="Cordia New" w:hint="cs"/>
+          <w:rFonts w:ascii="Cordia New" w:eastAsia="Times New Roman" w:hAnsi="Cordia New" w:cs="Cordia New"/>
           <w:color w:val="222222"/>
           <w:sz w:val="28"/>
         </w:rPr>
@@ -2534,7 +3391,7 @@
         <w:shd w:val="clear" w:color="auto" w:fill="FFFFFF"/>
         <w:spacing w:after="0" w:line="240" w:lineRule="auto"/>
         <w:rPr>
-          <w:rFonts w:ascii="Cordia New" w:eastAsia="Times New Roman" w:hAnsi="Cordia New" w:cs="Cordia New" w:hint="cs"/>
+          <w:rFonts w:ascii="Cordia New" w:eastAsia="Times New Roman" w:hAnsi="Cordia New" w:cs="Cordia New"/>
           <w:color w:val="222222"/>
           <w:sz w:val="28"/>
           <w:cs/>
@@ -2556,7 +3413,7 @@
         <w:spacing w:after="0" w:line="240" w:lineRule="auto"/>
         <w:jc w:val="center"/>
         <w:rPr>
-          <w:rFonts w:ascii="Arial" w:eastAsia="Times New Roman" w:hAnsi="Arial" w:hint="cs"/>
+          <w:rFonts w:ascii="Arial" w:eastAsia="Times New Roman" w:hAnsi="Arial"/>
           <w:color w:val="222222"/>
           <w:sz w:val="24"/>
           <w:szCs w:val="24"/>
@@ -2571,7 +3428,7 @@
           <w:szCs w:val="24"/>
         </w:rPr>
         <w:drawing>
-          <wp:inline distT="0" distB="0" distL="0" distR="0">
+          <wp:inline distT="0" distB="0" distL="0" distR="0" wp14:anchorId="7A2563DB" wp14:editId="0774BF79">
             <wp:extent cx="3551787" cy="1916485"/>
             <wp:effectExtent l="19050" t="0" r="0" b="0"/>
             <wp:docPr id="22" name="Picture 22"/>
@@ -2588,7 +3445,7 @@
                     </pic:cNvPicPr>
                   </pic:nvPicPr>
                   <pic:blipFill>
-                    <a:blip r:embed="rId8" cstate="print"/>
+                    <a:blip r:embed="rId11" cstate="print"/>
                     <a:srcRect/>
                     <a:stretch>
                       <a:fillRect/>
@@ -2695,157 +3552,312 @@
         <w:shd w:val="clear" w:color="auto" w:fill="FFFFFF"/>
         <w:spacing w:after="0" w:line="240" w:lineRule="auto"/>
         <w:rPr>
+          <w:rFonts w:ascii="Arial" w:eastAsia="Times New Roman" w:hAnsi="Arial"/>
+          <w:color w:val="222222"/>
+          <w:sz w:val="24"/>
+          <w:szCs w:val="24"/>
+        </w:rPr>
+      </w:pPr>
+    </w:p>
+    <w:p>
+      <w:pPr>
+        <w:shd w:val="clear" w:color="auto" w:fill="FFFFFF"/>
+        <w:spacing w:after="0" w:line="240" w:lineRule="auto"/>
+        <w:rPr>
+          <w:rFonts w:ascii="Arial" w:eastAsia="Times New Roman" w:hAnsi="Arial"/>
+          <w:color w:val="222222"/>
+          <w:sz w:val="24"/>
+          <w:szCs w:val="24"/>
+        </w:rPr>
+      </w:pPr>
+    </w:p>
+    <w:p>
+      <w:pPr>
+        <w:shd w:val="clear" w:color="auto" w:fill="FFFFFF"/>
+        <w:spacing w:after="0" w:line="240" w:lineRule="auto"/>
+        <w:rPr>
+          <w:rFonts w:ascii="Arial" w:eastAsia="Times New Roman" w:hAnsi="Arial" w:cs="Arial"/>
+          <w:b/>
+          <w:bCs/>
+          <w:color w:val="222222"/>
+          <w:sz w:val="24"/>
+          <w:szCs w:val="24"/>
+        </w:rPr>
+      </w:pPr>
+      <w:r>
+        <w:rPr>
+          <w:rFonts w:ascii="Arial" w:eastAsia="Times New Roman" w:hAnsi="Arial" w:cs="Arial"/>
+          <w:b/>
+          <w:bCs/>
+          <w:color w:val="222222"/>
+          <w:sz w:val="24"/>
+          <w:szCs w:val="24"/>
+        </w:rPr>
+        <w:t>5.</w:t>
+      </w:r>
+      <w:r>
+        <w:rPr>
+          <w:rFonts w:ascii="Cordia New" w:eastAsia="Times New Roman" w:hAnsi="Cordia New" w:cs="Cordia New"/>
+          <w:b/>
+          <w:bCs/>
+          <w:color w:val="222222"/>
+          <w:sz w:val="28"/>
+          <w:cs/>
+        </w:rPr>
+        <w:t>การบูรณาการอุปกรณ์ (</w:t>
+      </w:r>
+      <w:r>
+        <w:rPr>
+          <w:rFonts w:ascii="Arial" w:eastAsia="Times New Roman" w:hAnsi="Arial" w:cs="Arial"/>
+          <w:b/>
+          <w:bCs/>
+          <w:color w:val="222222"/>
+          <w:sz w:val="24"/>
+          <w:szCs w:val="24"/>
+        </w:rPr>
+        <w:t>System Integration) </w:t>
+      </w:r>
+      <w:r>
+        <w:rPr>
+          <w:rFonts w:ascii="Cordia New" w:eastAsia="Times New Roman" w:hAnsi="Cordia New" w:cs="Cordia New"/>
+          <w:b/>
+          <w:bCs/>
+          <w:color w:val="222222"/>
+          <w:sz w:val="28"/>
+          <w:cs/>
+        </w:rPr>
+        <w:t>ให้อุปกรณ์ทำงานเชื่อมโยงกันเป็นระบบ รวมถึงรายละเอียดสัญญาณการเชื่อมต่อและลำดับการแลกเปลี่ยนข้อมูล</w:t>
+      </w:r>
+    </w:p>
+    <w:p>
+      <w:pPr>
+        <w:shd w:val="clear" w:color="auto" w:fill="FFFFFF"/>
+        <w:spacing w:after="0" w:line="240" w:lineRule="auto"/>
+        <w:rPr>
+          <w:rFonts w:ascii="Arial" w:eastAsia="Times New Roman" w:hAnsi="Arial" w:cs="Arial"/>
+          <w:color w:val="222222"/>
+          <w:sz w:val="24"/>
+          <w:szCs w:val="24"/>
+        </w:rPr>
+      </w:pPr>
+      <w:r>
+        <w:rPr>
+          <w:rFonts w:ascii="Arial" w:eastAsia="Times New Roman" w:hAnsi="Arial" w:cs="Arial"/>
+          <w:b/>
+          <w:bCs/>
+          <w:color w:val="222222"/>
+          <w:sz w:val="24"/>
+          <w:szCs w:val="24"/>
+        </w:rPr>
+        <w:t>6.</w:t>
+      </w:r>
+      <w:r>
+        <w:rPr>
+          <w:rFonts w:ascii="Cordia New" w:eastAsia="Times New Roman" w:hAnsi="Cordia New" w:cs="Cordia New"/>
+          <w:b/>
+          <w:bCs/>
+          <w:color w:val="222222"/>
+          <w:sz w:val="28"/>
+          <w:cs/>
+        </w:rPr>
+        <w:t>การทำงานของศูนย์ข้อมูลหลัก (</w:t>
+      </w:r>
+      <w:r>
+        <w:rPr>
+          <w:rFonts w:ascii="Arial" w:eastAsia="Times New Roman" w:hAnsi="Arial" w:cs="Arial"/>
+          <w:b/>
+          <w:bCs/>
+          <w:color w:val="222222"/>
+          <w:sz w:val="24"/>
+          <w:szCs w:val="24"/>
+        </w:rPr>
+        <w:t>DC) </w:t>
+      </w:r>
+      <w:r>
+        <w:rPr>
+          <w:rFonts w:ascii="Cordia New" w:eastAsia="Times New Roman" w:hAnsi="Cordia New" w:cs="Cordia New"/>
+          <w:b/>
+          <w:bCs/>
+          <w:color w:val="222222"/>
+          <w:sz w:val="28"/>
+          <w:cs/>
+        </w:rPr>
+        <w:t>ศูนย์ข้อมูลสำรอง (</w:t>
+      </w:r>
+      <w:r>
+        <w:rPr>
+          <w:rFonts w:ascii="Arial" w:eastAsia="Times New Roman" w:hAnsi="Arial" w:cs="Arial"/>
+          <w:b/>
+          <w:bCs/>
+          <w:color w:val="222222"/>
+          <w:sz w:val="24"/>
+          <w:szCs w:val="24"/>
+        </w:rPr>
+        <w:t>DR) </w:t>
+      </w:r>
+      <w:r>
+        <w:rPr>
+          <w:rFonts w:ascii="Cordia New" w:eastAsia="Times New Roman" w:hAnsi="Cordia New" w:cs="Cordia New"/>
+          <w:b/>
+          <w:bCs/>
+          <w:color w:val="222222"/>
+          <w:sz w:val="28"/>
+          <w:cs/>
+        </w:rPr>
+        <w:t>และการกู้คืนระบบ (</w:t>
+      </w:r>
+      <w:r>
+        <w:rPr>
+          <w:rFonts w:ascii="Arial" w:eastAsia="Times New Roman" w:hAnsi="Arial" w:cs="Arial"/>
+          <w:b/>
+          <w:bCs/>
+          <w:color w:val="222222"/>
+          <w:sz w:val="24"/>
+          <w:szCs w:val="24"/>
+        </w:rPr>
+        <w:t>System Recovery)</w:t>
+      </w:r>
+    </w:p>
+    <w:p>
+      <w:pPr>
+        <w:shd w:val="clear" w:color="auto" w:fill="FFFFFF"/>
+        <w:spacing w:after="0" w:line="240" w:lineRule="auto"/>
+        <w:rPr>
+          <w:rFonts w:ascii="Arial" w:eastAsia="Times New Roman" w:hAnsi="Arial"/>
+          <w:color w:val="222222"/>
+          <w:sz w:val="24"/>
+          <w:szCs w:val="24"/>
+        </w:rPr>
+      </w:pPr>
+      <w:r>
+        <w:rPr>
+          <w:rFonts w:ascii="Arial" w:eastAsia="Times New Roman" w:hAnsi="Arial" w:cs="Arial"/>
+          <w:color w:val="222222"/>
+          <w:sz w:val="24"/>
+          <w:szCs w:val="24"/>
+        </w:rPr>
+        <w:t xml:space="preserve">              </w:t>
+      </w:r>
+      <w:r>
+        <w:rPr>
+          <w:rFonts w:ascii="Arial" w:eastAsia="Times New Roman" w:hAnsi="Arial" w:cs="Arial"/>
+          <w:color w:val="222222"/>
+          <w:sz w:val="24"/>
+          <w:szCs w:val="24"/>
+        </w:rPr>
+        <w:t xml:space="preserve">6.1 </w:t>
+      </w:r>
+      <w:r>
+        <w:rPr>
+          <w:rFonts w:ascii="Cordia New" w:eastAsia="Times New Roman" w:hAnsi="Cordia New" w:cs="Cordia New"/>
+          <w:color w:val="222222"/>
+          <w:sz w:val="28"/>
+          <w:cs/>
+        </w:rPr>
+        <w:t>การกู้คืนระบบ (</w:t>
+      </w:r>
+      <w:r>
+        <w:rPr>
+          <w:rFonts w:ascii="Arial" w:eastAsia="Times New Roman" w:hAnsi="Arial" w:cs="Arial"/>
+          <w:color w:val="222222"/>
+          <w:sz w:val="24"/>
+          <w:szCs w:val="24"/>
+        </w:rPr>
+        <w:t>System Recovery)</w:t>
+      </w:r>
+    </w:p>
+    <w:p>
+      <w:pPr>
+        <w:shd w:val="clear" w:color="auto" w:fill="FFFFFF"/>
+        <w:spacing w:after="0" w:line="240" w:lineRule="auto"/>
+        <w:ind w:left="720" w:firstLine="720"/>
+        <w:rPr>
+          <w:rFonts w:ascii="Arial" w:eastAsia="Times New Roman" w:hAnsi="Arial"/>
+          <w:color w:val="222222"/>
+          <w:sz w:val="24"/>
+          <w:szCs w:val="24"/>
+          <w:cs/>
+        </w:rPr>
+      </w:pPr>
+      <w:r>
+        <w:rPr>
+          <w:rFonts w:asciiTheme="minorBidi" w:eastAsia="Times New Roman" w:hAnsiTheme="minorBidi"/>
+          <w:color w:val="222222"/>
+          <w:sz w:val="28"/>
+          <w:cs/>
+        </w:rPr>
+        <w:t>เมื่อมีการทำการติดตั้งโปรแกรมใหม่ โปรแกรม</w:t>
+      </w:r>
+      <w:r>
+        <w:rPr>
           <w:rFonts w:ascii="Arial" w:eastAsia="Times New Roman" w:hAnsi="Arial" w:hint="cs"/>
           <w:color w:val="222222"/>
           <w:sz w:val="24"/>
           <w:szCs w:val="24"/>
-        </w:rPr>
-      </w:pPr>
-    </w:p>
-    <w:p>
-      <w:pPr>
-        <w:shd w:val="clear" w:color="auto" w:fill="FFFFFF"/>
-        <w:spacing w:after="0" w:line="240" w:lineRule="auto"/>
-        <w:rPr>
-          <w:rFonts w:ascii="Arial" w:eastAsia="Times New Roman" w:hAnsi="Arial" w:hint="cs"/>
-          <w:color w:val="222222"/>
-          <w:sz w:val="24"/>
-          <w:szCs w:val="24"/>
-        </w:rPr>
-      </w:pPr>
-    </w:p>
-    <w:p>
-      <w:pPr>
-        <w:shd w:val="clear" w:color="auto" w:fill="FFFFFF"/>
-        <w:spacing w:after="0" w:line="240" w:lineRule="auto"/>
-        <w:rPr>
-          <w:rFonts w:ascii="Arial" w:eastAsia="Times New Roman" w:hAnsi="Arial" w:cs="Arial"/>
-          <w:color w:val="222222"/>
-          <w:sz w:val="24"/>
-          <w:szCs w:val="24"/>
-        </w:rPr>
-      </w:pPr>
-      <w:r>
-        <w:rPr>
-          <w:rFonts w:ascii="Arial" w:eastAsia="Times New Roman" w:hAnsi="Arial" w:cs="Arial"/>
-          <w:color w:val="222222"/>
-          <w:sz w:val="24"/>
-          <w:szCs w:val="24"/>
-        </w:rPr>
-        <w:t>5.</w:t>
-      </w:r>
-      <w:r>
-        <w:rPr>
-          <w:rFonts w:ascii="Cordia New" w:eastAsia="Times New Roman" w:hAnsi="Cordia New" w:cs="Cordia New"/>
-          <w:color w:val="222222"/>
-          <w:sz w:val="28"/>
-          <w:cs/>
-        </w:rPr>
-        <w:t>การบูรณาการอุปกรณ์ (</w:t>
-      </w:r>
-      <w:r>
-        <w:rPr>
-          <w:rFonts w:ascii="Arial" w:eastAsia="Times New Roman" w:hAnsi="Arial" w:cs="Arial"/>
-          <w:color w:val="222222"/>
-          <w:sz w:val="24"/>
-          <w:szCs w:val="24"/>
-        </w:rPr>
-        <w:t>System Integration) </w:t>
-      </w:r>
-      <w:r>
-        <w:rPr>
-          <w:rFonts w:ascii="Cordia New" w:eastAsia="Times New Roman" w:hAnsi="Cordia New" w:cs="Cordia New"/>
-          <w:color w:val="222222"/>
-          <w:sz w:val="28"/>
-          <w:cs/>
-        </w:rPr>
-        <w:t>ให้อุปกรณ์ทำงานเชื่อมโยงกันเป็นระบบ รวมถึงรายละเอียดสัญญาณการเชื่อมต่อและลำดับการแลกเปลี่ยนข้อมูล</w:t>
-      </w:r>
-    </w:p>
-    <w:p>
-      <w:pPr>
-        <w:shd w:val="clear" w:color="auto" w:fill="FFFFFF"/>
-        <w:spacing w:after="0" w:line="240" w:lineRule="auto"/>
-        <w:rPr>
-          <w:rFonts w:ascii="Arial" w:eastAsia="Times New Roman" w:hAnsi="Arial" w:cs="Arial"/>
-          <w:color w:val="222222"/>
-          <w:sz w:val="24"/>
-          <w:szCs w:val="24"/>
-        </w:rPr>
-      </w:pPr>
-      <w:r>
-        <w:rPr>
-          <w:rFonts w:ascii="Arial" w:eastAsia="Times New Roman" w:hAnsi="Arial" w:cs="Arial"/>
-          <w:color w:val="222222"/>
-          <w:sz w:val="24"/>
-          <w:szCs w:val="24"/>
-        </w:rPr>
-        <w:t>6.</w:t>
-      </w:r>
-      <w:r>
-        <w:rPr>
-          <w:rFonts w:ascii="Cordia New" w:eastAsia="Times New Roman" w:hAnsi="Cordia New" w:cs="Cordia New"/>
-          <w:color w:val="222222"/>
-          <w:sz w:val="28"/>
-          <w:cs/>
-        </w:rPr>
-        <w:t>การทำงานของศูนย์ข้อมูลหลัก (</w:t>
-      </w:r>
-      <w:r>
-        <w:rPr>
-          <w:rFonts w:ascii="Arial" w:eastAsia="Times New Roman" w:hAnsi="Arial" w:cs="Arial"/>
-          <w:color w:val="222222"/>
-          <w:sz w:val="24"/>
-          <w:szCs w:val="24"/>
-        </w:rPr>
-        <w:t>DC) </w:t>
-      </w:r>
-      <w:r>
-        <w:rPr>
-          <w:rFonts w:ascii="Cordia New" w:eastAsia="Times New Roman" w:hAnsi="Cordia New" w:cs="Cordia New"/>
-          <w:color w:val="222222"/>
-          <w:sz w:val="28"/>
-          <w:cs/>
-        </w:rPr>
-        <w:t>ศูนย์ข้อมูลสำรอง (</w:t>
-      </w:r>
-      <w:r>
-        <w:rPr>
-          <w:rFonts w:ascii="Arial" w:eastAsia="Times New Roman" w:hAnsi="Arial" w:cs="Arial"/>
-          <w:color w:val="222222"/>
-          <w:sz w:val="24"/>
-          <w:szCs w:val="24"/>
-        </w:rPr>
-        <w:t>DR) </w:t>
-      </w:r>
-      <w:r>
-        <w:rPr>
-          <w:rFonts w:ascii="Cordia New" w:eastAsia="Times New Roman" w:hAnsi="Cordia New" w:cs="Cordia New"/>
-          <w:color w:val="222222"/>
-          <w:sz w:val="28"/>
-          <w:cs/>
-        </w:rPr>
-        <w:t>และการกู้คืนระบบ (</w:t>
-      </w:r>
-      <w:r>
-        <w:rPr>
-          <w:rFonts w:ascii="Arial" w:eastAsia="Times New Roman" w:hAnsi="Arial" w:cs="Arial"/>
-          <w:color w:val="222222"/>
-          <w:sz w:val="24"/>
-          <w:szCs w:val="24"/>
-        </w:rPr>
-        <w:t>System Recovery)</w:t>
-      </w:r>
-    </w:p>
-    <w:p>
-      <w:pPr>
-        <w:shd w:val="clear" w:color="auto" w:fill="FFFFFF"/>
-        <w:spacing w:after="0" w:line="240" w:lineRule="auto"/>
-        <w:rPr>
-          <w:rFonts w:ascii="Arial" w:eastAsia="Times New Roman" w:hAnsi="Arial"/>
-          <w:color w:val="222222"/>
-          <w:sz w:val="24"/>
-          <w:szCs w:val="24"/>
+          <w:cs/>
+        </w:rPr>
+        <w:t xml:space="preserve"> </w:t>
+      </w:r>
+      <w:r>
+        <w:rPr>
+          <w:rFonts w:ascii="Cordia New" w:eastAsia="Times New Roman" w:hAnsi="Cordia New" w:cs="Cordia New"/>
+          <w:color w:val="222222"/>
+          <w:sz w:val="28"/>
+        </w:rPr>
+        <w:t xml:space="preserve">TA </w:t>
+      </w:r>
+      <w:r>
+        <w:rPr>
+          <w:rFonts w:ascii="Cordia New" w:eastAsia="Times New Roman" w:hAnsi="Cordia New" w:cs="Cordia New" w:hint="cs"/>
+          <w:color w:val="222222"/>
+          <w:sz w:val="28"/>
+          <w:cs/>
+        </w:rPr>
+        <w:t xml:space="preserve">จะมีการสร้าง </w:t>
+      </w:r>
+      <w:r>
+        <w:rPr>
+          <w:rFonts w:ascii="Cordia New" w:eastAsia="Times New Roman" w:hAnsi="Cordia New" w:cs="Cordia New"/>
+          <w:color w:val="222222"/>
+          <w:sz w:val="28"/>
+        </w:rPr>
+        <w:t xml:space="preserve">local database </w:t>
+      </w:r>
+      <w:r>
+        <w:rPr>
+          <w:rFonts w:ascii="Cordia New" w:eastAsia="Times New Roman" w:hAnsi="Cordia New" w:cs="Cordia New" w:hint="cs"/>
+          <w:color w:val="222222"/>
+          <w:sz w:val="28"/>
+          <w:cs/>
+        </w:rPr>
+        <w:t xml:space="preserve">และ </w:t>
+      </w:r>
+      <w:r>
+        <w:rPr>
+          <w:rFonts w:ascii="Cordia New" w:eastAsia="Times New Roman" w:hAnsi="Cordia New" w:cs="Cordia New"/>
+          <w:color w:val="222222"/>
+          <w:sz w:val="28"/>
+        </w:rPr>
+        <w:t>configuration file</w:t>
+      </w:r>
+      <w:r>
+        <w:rPr>
+          <w:rFonts w:ascii="Cordia New" w:eastAsia="Times New Roman" w:hAnsi="Cordia New" w:cs="Cordia New" w:hint="cs"/>
+          <w:color w:val="222222"/>
+          <w:sz w:val="28"/>
+          <w:cs/>
+        </w:rPr>
+        <w:t xml:space="preserve"> ต่าง ๆ ขึ้นมาใหม่ ซึ่งจะไม่มีข้อมูลเดิมอยู่ จึงจำเป็นต้องทำการย้ายข้อมูลเดิมมาทับเพื่อให้ข้อมูลต่าง ๆ เป็นข้อมูลล่าสุด โดยขั้นตอนการย้ายข้อมูลมีดังต่อไปนี้</w:t>
+      </w:r>
+    </w:p>
+    <w:p>
+      <w:pPr>
+        <w:shd w:val="clear" w:color="auto" w:fill="FFFFFF"/>
+        <w:spacing w:after="0" w:line="240" w:lineRule="auto"/>
+        <w:rPr>
+          <w:rFonts w:ascii="Cordia New" w:eastAsia="Times New Roman" w:hAnsi="Cordia New" w:cs="Cordia New"/>
+          <w:color w:val="222222"/>
+          <w:sz w:val="28"/>
         </w:rPr>
       </w:pPr>
       <w:r>
@@ -2865,32 +3877,9 @@
           <w:sz w:val="24"/>
           <w:szCs w:val="24"/>
         </w:rPr>
-        <w:t xml:space="preserve">6.1 </w:t>
-      </w:r>
-      <w:r>
-        <w:rPr>
-          <w:rFonts w:ascii="Cordia New" w:eastAsia="Times New Roman" w:hAnsi="Cordia New" w:cs="Cordia New"/>
-          <w:color w:val="222222"/>
-          <w:sz w:val="28"/>
-          <w:cs/>
-        </w:rPr>
-        <w:t>การกู้คืนระบบ (</w:t>
-      </w:r>
-      <w:r>
-        <w:rPr>
-          <w:rFonts w:ascii="Arial" w:eastAsia="Times New Roman" w:hAnsi="Arial" w:cs="Arial"/>
-          <w:color w:val="222222"/>
-          <w:sz w:val="24"/>
-          <w:szCs w:val="24"/>
-        </w:rPr>
-        <w:t>System Recovery)</w:t>
-      </w:r>
-    </w:p>
-    <w:p>
-      <w:pPr>
-        <w:shd w:val="clear" w:color="auto" w:fill="FFFFFF"/>
-        <w:spacing w:after="0" w:line="240" w:lineRule="auto"/>
-        <w:ind w:left="720" w:firstLine="720"/>
+        <w:t>6.1.1</w:t>
+      </w:r>
+      <w:r>
         <w:rPr>
           <w:rFonts w:ascii="Arial" w:eastAsia="Times New Roman" w:hAnsi="Arial" w:hint="cs"/>
           <w:color w:val="222222"/>
@@ -2898,23 +3887,113 @@
           <w:szCs w:val="24"/>
           <w:cs/>
         </w:rPr>
-      </w:pPr>
+        <w:t xml:space="preserve"> </w:t>
+      </w:r>
+      <w:r>
+        <w:rPr>
+          <w:rFonts w:ascii="Arial" w:eastAsia="Times New Roman" w:hAnsi="Arial" w:hint="cs"/>
+          <w:color w:val="222222"/>
+          <w:sz w:val="28"/>
+          <w:cs/>
+        </w:rPr>
+        <w:t>ทำการปิดโปรแกรม</w:t>
+      </w:r>
+      <w:r>
+        <w:rPr>
+          <w:rFonts w:ascii="Arial" w:eastAsia="Times New Roman" w:hAnsi="Arial" w:hint="cs"/>
+          <w:color w:val="222222"/>
+          <w:sz w:val="24"/>
+          <w:szCs w:val="24"/>
+          <w:cs/>
+        </w:rPr>
+        <w:t xml:space="preserve"> </w:t>
+      </w:r>
+      <w:r>
+        <w:rPr>
+          <w:rFonts w:ascii="Cordia New" w:eastAsia="Times New Roman" w:hAnsi="Cordia New" w:cs="Cordia New"/>
+          <w:color w:val="222222"/>
+          <w:sz w:val="28"/>
+        </w:rPr>
+        <w:t>TA</w:t>
+      </w:r>
+    </w:p>
+    <w:p>
+      <w:pPr>
+        <w:shd w:val="clear" w:color="auto" w:fill="FFFFFF"/>
+        <w:spacing w:after="0" w:line="240" w:lineRule="auto"/>
+        <w:rPr>
+          <w:rFonts w:ascii="Cordia New" w:eastAsia="Times New Roman" w:hAnsi="Cordia New" w:cs="Cordia New"/>
+          <w:color w:val="222222"/>
+          <w:sz w:val="28"/>
+        </w:rPr>
+      </w:pPr>
+      <w:r>
+        <w:rPr>
+          <w:rFonts w:ascii="Arial" w:eastAsia="Times New Roman" w:hAnsi="Arial" w:cs="Arial"/>
+          <w:color w:val="222222"/>
+          <w:sz w:val="24"/>
+          <w:szCs w:val="24"/>
+        </w:rPr>
+        <w:t xml:space="preserve">              </w:t>
+      </w:r>
+      <w:r>
+        <w:rPr>
+          <w:rFonts w:ascii="Arial" w:eastAsia="Times New Roman" w:hAnsi="Arial" w:cs="Arial"/>
+          <w:color w:val="222222"/>
+          <w:sz w:val="24"/>
+          <w:szCs w:val="24"/>
+        </w:rPr>
+        <w:t>6.1.2</w:t>
+      </w:r>
+      <w:r>
+        <w:rPr>
+          <w:rFonts w:ascii="Arial" w:eastAsia="Times New Roman" w:hAnsi="Arial" w:hint="cs"/>
+          <w:color w:val="222222"/>
+          <w:sz w:val="24"/>
+          <w:szCs w:val="24"/>
+          <w:cs/>
+        </w:rPr>
+        <w:t xml:space="preserve"> </w:t>
+      </w:r>
+      <w:r>
+        <w:rPr>
+          <w:rFonts w:ascii="Arial" w:eastAsia="Times New Roman" w:hAnsi="Arial" w:hint="cs"/>
+          <w:color w:val="222222"/>
+          <w:sz w:val="28"/>
+          <w:cs/>
+        </w:rPr>
+        <w:t xml:space="preserve">ไปยัง </w:t>
+      </w:r>
       <w:r>
         <w:rPr>
           <w:rFonts w:asciiTheme="minorBidi" w:eastAsia="Times New Roman" w:hAnsiTheme="minorBidi"/>
           <w:color w:val="222222"/>
           <w:sz w:val="28"/>
-          <w:cs/>
-        </w:rPr>
-        <w:t>เมื่อมีการทำการติดตั้งโปรแกรมใหม่ โปรแกรม</w:t>
-      </w:r>
-      <w:r>
-        <w:rPr>
-          <w:rFonts w:ascii="Arial" w:eastAsia="Times New Roman" w:hAnsi="Arial" w:hint="cs"/>
-          <w:color w:val="222222"/>
-          <w:sz w:val="24"/>
-          <w:szCs w:val="24"/>
-          <w:cs/>
+        </w:rPr>
+        <w:t>f</w:t>
+      </w:r>
+      <w:r>
+        <w:rPr>
+          <w:rFonts w:asciiTheme="minorBidi" w:eastAsia="Times New Roman" w:hAnsiTheme="minorBidi"/>
+          <w:color w:val="222222"/>
+          <w:sz w:val="28"/>
+        </w:rPr>
+        <w:t>older</w:t>
+      </w:r>
+      <w:r>
+        <w:rPr>
+          <w:rFonts w:asciiTheme="minorBidi" w:eastAsia="Times New Roman" w:hAnsiTheme="minorBidi" w:hint="cs"/>
+          <w:color w:val="222222"/>
+          <w:sz w:val="28"/>
+          <w:cs/>
+        </w:rPr>
+        <w:t xml:space="preserve"> ที่ติดตั้งโปรแกรม</w:t>
+      </w:r>
+      <w:r>
+        <w:rPr>
+          <w:rFonts w:ascii="Arial" w:eastAsia="Times New Roman" w:hAnsi="Arial"/>
+          <w:color w:val="222222"/>
+          <w:sz w:val="28"/>
         </w:rPr>
         <w:t xml:space="preserve"> </w:t>
       </w:r>
@@ -2924,6 +4003,39 @@
           <w:color w:val="222222"/>
           <w:sz w:val="28"/>
         </w:rPr>
+        <w:t>TA</w:t>
+      </w:r>
+      <w:r>
+        <w:rPr>
+          <w:rFonts w:ascii="Cordia New" w:eastAsia="Times New Roman" w:hAnsi="Cordia New" w:cs="Cordia New" w:hint="cs"/>
+          <w:color w:val="222222"/>
+          <w:sz w:val="28"/>
+          <w:cs/>
+        </w:rPr>
+        <w:t xml:space="preserve"> โดย ปรกติจะทำการติดตั้งอยู่ที </w:t>
+      </w:r>
+      <w:r>
+        <w:rPr>
+          <w:rFonts w:ascii="Cordia New" w:eastAsia="Times New Roman" w:hAnsi="Cordia New" w:cs="Cordia New"/>
+          <w:color w:val="222222"/>
+          <w:sz w:val="28"/>
+        </w:rPr>
+        <w:t>D:\</w:t>
+      </w:r>
+      <w:r>
+        <w:rPr>
+          <w:rFonts w:ascii="Cordia New" w:eastAsia="Times New Roman" w:hAnsi="Cordia New" w:cs="Cordia New"/>
+          <w:color w:val="222222"/>
+          <w:sz w:val="28"/>
+        </w:rPr>
+        <w:t xml:space="preserve"> </w:t>
+      </w:r>
+      <w:r>
+        <w:rPr>
+          <w:rFonts w:ascii="Cordia New" w:eastAsia="Times New Roman" w:hAnsi="Cordia New" w:cs="Cordia New"/>
+          <w:color w:val="222222"/>
+          <w:sz w:val="28"/>
+        </w:rPr>
         <w:t xml:space="preserve">TA </w:t>
       </w:r>
       <w:r>
@@ -2933,239 +4045,6 @@
           <w:sz w:val="28"/>
           <w:cs/>
         </w:rPr>
-        <w:t xml:space="preserve">จะมีการสร้าง </w:t>
-      </w:r>
-      <w:r>
-        <w:rPr>
-          <w:rFonts w:ascii="Cordia New" w:eastAsia="Times New Roman" w:hAnsi="Cordia New" w:cs="Cordia New"/>
-          <w:color w:val="222222"/>
-          <w:sz w:val="28"/>
-        </w:rPr>
-        <w:t xml:space="preserve">local database </w:t>
-      </w:r>
-      <w:r>
-        <w:rPr>
-          <w:rFonts w:ascii="Cordia New" w:eastAsia="Times New Roman" w:hAnsi="Cordia New" w:cs="Cordia New" w:hint="cs"/>
-          <w:color w:val="222222"/>
-          <w:sz w:val="28"/>
-          <w:cs/>
-        </w:rPr>
-        <w:t xml:space="preserve">และ </w:t>
-      </w:r>
-      <w:proofErr w:type="gramStart"/>
-      <w:r>
-        <w:rPr>
-          <w:rFonts w:ascii="Cordia New" w:eastAsia="Times New Roman" w:hAnsi="Cordia New" w:cs="Cordia New"/>
-          <w:color w:val="222222"/>
-          <w:sz w:val="28"/>
-        </w:rPr>
-        <w:t>configuration file</w:t>
-      </w:r>
-      <w:proofErr w:type="gramEnd"/>
-      <w:r>
-        <w:rPr>
-          <w:rFonts w:ascii="Cordia New" w:eastAsia="Times New Roman" w:hAnsi="Cordia New" w:cs="Cordia New" w:hint="cs"/>
-          <w:color w:val="222222"/>
-          <w:sz w:val="28"/>
-          <w:cs/>
-        </w:rPr>
-        <w:t xml:space="preserve"> ต่าง ๆ ขึ้นมาใหม่ ซึ่งจะไม่มีข้อมูลเดิมอยู่ จึงจำเป็นต้องทำการย้ายข้อมูลเดิมมาทับเพื่อให้ข้อมูลต่าง ๆ เป็นข้อมูลล่าสุด โดยขั้นตอนการย้ายข้อมูลมีดังต่อไปนี้</w:t>
-      </w:r>
-    </w:p>
-    <w:p>
-      <w:pPr>
-        <w:shd w:val="clear" w:color="auto" w:fill="FFFFFF"/>
-        <w:spacing w:after="0" w:line="240" w:lineRule="auto"/>
-        <w:rPr>
-          <w:rFonts w:ascii="Cordia New" w:eastAsia="Times New Roman" w:hAnsi="Cordia New" w:cs="Cordia New"/>
-          <w:color w:val="222222"/>
-          <w:sz w:val="28"/>
-        </w:rPr>
-      </w:pPr>
-      <w:r>
-        <w:rPr>
-          <w:rFonts w:ascii="Arial" w:eastAsia="Times New Roman" w:hAnsi="Arial" w:cs="Arial"/>
-          <w:color w:val="222222"/>
-          <w:sz w:val="24"/>
-          <w:szCs w:val="24"/>
-        </w:rPr>
-        <w:t xml:space="preserve">              </w:t>
-      </w:r>
-      <w:r>
-        <w:rPr>
-          <w:rFonts w:ascii="Arial" w:eastAsia="Times New Roman" w:hAnsi="Arial" w:cs="Arial"/>
-          <w:color w:val="222222"/>
-          <w:sz w:val="24"/>
-          <w:szCs w:val="24"/>
-        </w:rPr>
-        <w:t>6.1.1</w:t>
-      </w:r>
-      <w:r>
-        <w:rPr>
-          <w:rFonts w:ascii="Arial" w:eastAsia="Times New Roman" w:hAnsi="Arial" w:hint="cs"/>
-          <w:color w:val="222222"/>
-          <w:sz w:val="24"/>
-          <w:szCs w:val="24"/>
-          <w:cs/>
-        </w:rPr>
-        <w:t xml:space="preserve"> </w:t>
-      </w:r>
-      <w:r>
-        <w:rPr>
-          <w:rFonts w:ascii="Arial" w:eastAsia="Times New Roman" w:hAnsi="Arial" w:hint="cs"/>
-          <w:color w:val="222222"/>
-          <w:sz w:val="28"/>
-          <w:cs/>
-        </w:rPr>
-        <w:t>ทำการปิดโปรแกรม</w:t>
-      </w:r>
-      <w:r>
-        <w:rPr>
-          <w:rFonts w:ascii="Arial" w:eastAsia="Times New Roman" w:hAnsi="Arial" w:hint="cs"/>
-          <w:color w:val="222222"/>
-          <w:sz w:val="24"/>
-          <w:szCs w:val="24"/>
-          <w:cs/>
-        </w:rPr>
-        <w:t xml:space="preserve"> </w:t>
-      </w:r>
-      <w:r>
-        <w:rPr>
-          <w:rFonts w:ascii="Cordia New" w:eastAsia="Times New Roman" w:hAnsi="Cordia New" w:cs="Cordia New"/>
-          <w:color w:val="222222"/>
-          <w:sz w:val="28"/>
-        </w:rPr>
-        <w:t>TA</w:t>
-      </w:r>
-    </w:p>
-    <w:p>
-      <w:pPr>
-        <w:shd w:val="clear" w:color="auto" w:fill="FFFFFF"/>
-        <w:spacing w:after="0" w:line="240" w:lineRule="auto"/>
-        <w:rPr>
-          <w:rFonts w:ascii="Cordia New" w:eastAsia="Times New Roman" w:hAnsi="Cordia New" w:cs="Cordia New" w:hint="cs"/>
-          <w:color w:val="222222"/>
-          <w:sz w:val="28"/>
-        </w:rPr>
-      </w:pPr>
-      <w:r>
-        <w:rPr>
-          <w:rFonts w:ascii="Arial" w:eastAsia="Times New Roman" w:hAnsi="Arial" w:cs="Arial"/>
-          <w:color w:val="222222"/>
-          <w:sz w:val="24"/>
-          <w:szCs w:val="24"/>
-        </w:rPr>
-        <w:t xml:space="preserve">              </w:t>
-      </w:r>
-      <w:r>
-        <w:rPr>
-          <w:rFonts w:ascii="Arial" w:eastAsia="Times New Roman" w:hAnsi="Arial" w:cs="Arial"/>
-          <w:color w:val="222222"/>
-          <w:sz w:val="24"/>
-          <w:szCs w:val="24"/>
-        </w:rPr>
-        <w:t>6.1.2</w:t>
-      </w:r>
-      <w:r>
-        <w:rPr>
-          <w:rFonts w:ascii="Arial" w:eastAsia="Times New Roman" w:hAnsi="Arial" w:hint="cs"/>
-          <w:color w:val="222222"/>
-          <w:sz w:val="24"/>
-          <w:szCs w:val="24"/>
-          <w:cs/>
-        </w:rPr>
-        <w:t xml:space="preserve"> </w:t>
-      </w:r>
-      <w:r>
-        <w:rPr>
-          <w:rFonts w:ascii="Arial" w:eastAsia="Times New Roman" w:hAnsi="Arial" w:hint="cs"/>
-          <w:color w:val="222222"/>
-          <w:sz w:val="28"/>
-          <w:cs/>
-        </w:rPr>
-        <w:t xml:space="preserve">ไปยัง </w:t>
-      </w:r>
-      <w:r>
-        <w:rPr>
-          <w:rFonts w:asciiTheme="minorBidi" w:eastAsia="Times New Roman" w:hAnsiTheme="minorBidi"/>
-          <w:color w:val="222222"/>
-          <w:sz w:val="28"/>
-        </w:rPr>
-        <w:t>f</w:t>
-      </w:r>
-      <w:r>
-        <w:rPr>
-          <w:rFonts w:asciiTheme="minorBidi" w:eastAsia="Times New Roman" w:hAnsiTheme="minorBidi"/>
-          <w:color w:val="222222"/>
-          <w:sz w:val="28"/>
-        </w:rPr>
-        <w:t>older</w:t>
-      </w:r>
-      <w:r>
-        <w:rPr>
-          <w:rFonts w:asciiTheme="minorBidi" w:eastAsia="Times New Roman" w:hAnsiTheme="minorBidi" w:hint="cs"/>
-          <w:color w:val="222222"/>
-          <w:sz w:val="28"/>
-          <w:cs/>
-        </w:rPr>
-        <w:t xml:space="preserve"> ที่ติดตั้งโปรแกรม</w:t>
-      </w:r>
-      <w:r>
-        <w:rPr>
-          <w:rFonts w:ascii="Arial" w:eastAsia="Times New Roman" w:hAnsi="Arial"/>
-          <w:color w:val="222222"/>
-          <w:sz w:val="28"/>
-        </w:rPr>
-        <w:t xml:space="preserve"> </w:t>
-      </w:r>
-      <w:r>
-        <w:rPr>
-          <w:rFonts w:ascii="Cordia New" w:eastAsia="Times New Roman" w:hAnsi="Cordia New" w:cs="Cordia New"/>
-          <w:color w:val="222222"/>
-          <w:sz w:val="28"/>
-        </w:rPr>
-        <w:t>TA</w:t>
-      </w:r>
-      <w:r>
-        <w:rPr>
-          <w:rFonts w:ascii="Cordia New" w:eastAsia="Times New Roman" w:hAnsi="Cordia New" w:cs="Cordia New" w:hint="cs"/>
-          <w:color w:val="222222"/>
-          <w:sz w:val="28"/>
-          <w:cs/>
-        </w:rPr>
-        <w:t xml:space="preserve"> โดย ปรกติจะทำการติดตั้งอยู่ที </w:t>
-      </w:r>
-      <w:r>
-        <w:rPr>
-          <w:rFonts w:ascii="Cordia New" w:eastAsia="Times New Roman" w:hAnsi="Cordia New" w:cs="Cordia New"/>
-          <w:color w:val="222222"/>
-          <w:sz w:val="28"/>
-        </w:rPr>
-        <w:t>D:\</w:t>
-      </w:r>
-      <w:r>
-        <w:rPr>
-          <w:rFonts w:ascii="Cordia New" w:eastAsia="Times New Roman" w:hAnsi="Cordia New" w:cs="Cordia New"/>
-          <w:color w:val="222222"/>
-          <w:sz w:val="28"/>
-        </w:rPr>
-        <w:t xml:space="preserve"> </w:t>
-      </w:r>
-      <w:r>
-        <w:rPr>
-          <w:rFonts w:ascii="Cordia New" w:eastAsia="Times New Roman" w:hAnsi="Cordia New" w:cs="Cordia New"/>
-          <w:color w:val="222222"/>
-          <w:sz w:val="28"/>
-        </w:rPr>
-        <w:t xml:space="preserve">TA </w:t>
-      </w:r>
-      <w:r>
-        <w:rPr>
-          <w:rFonts w:ascii="Cordia New" w:eastAsia="Times New Roman" w:hAnsi="Cordia New" w:cs="Cordia New" w:hint="cs"/>
-          <w:color w:val="222222"/>
-          <w:sz w:val="28"/>
-          <w:cs/>
-        </w:rPr>
         <w:t>ดังรูป</w:t>
       </w:r>
     </w:p>
@@ -3188,7 +4067,7 @@
           <w:sz w:val="28"/>
         </w:rPr>
         <w:drawing>
-          <wp:inline distT="0" distB="0" distL="0" distR="0">
+          <wp:inline distT="0" distB="0" distL="0" distR="0" wp14:anchorId="24E242A0" wp14:editId="1722BA69">
             <wp:extent cx="3478181" cy="1706490"/>
             <wp:effectExtent l="19050" t="0" r="7969" b="0"/>
             <wp:docPr id="13" name="Picture 13"/>
@@ -3205,7 +4084,7 @@
                     </pic:cNvPicPr>
                   </pic:nvPicPr>
                   <pic:blipFill>
-                    <a:blip r:embed="rId9" cstate="print"/>
+                    <a:blip r:embed="rId12" cstate="print"/>
                     <a:srcRect/>
                     <a:stretch>
                       <a:fillRect/>
@@ -3258,7 +4137,6 @@
         </w:rPr>
         <w:t xml:space="preserve">รูปแสดงตำแหน่ง </w:t>
       </w:r>
-      <w:proofErr w:type="gramStart"/>
       <w:r>
         <w:rPr>
           <w:rFonts w:ascii="Cordia New" w:eastAsia="Times New Roman" w:hAnsi="Cordia New" w:cs="Cordia New"/>
@@ -3267,37 +4145,26 @@
           <w:color w:val="222222"/>
           <w:sz w:val="28"/>
         </w:rPr>
-        <w:t>folder</w:t>
-      </w:r>
-      <w:proofErr w:type="gramEnd"/>
-      <w:r>
-        <w:rPr>
-          <w:rFonts w:ascii="Cordia New" w:eastAsia="Times New Roman" w:hAnsi="Cordia New" w:cs="Cordia New"/>
+        <w:t xml:space="preserve">folder </w:t>
+      </w:r>
+      <w:r>
+        <w:rPr>
+          <w:rFonts w:ascii="Cordia New" w:eastAsia="Times New Roman" w:hAnsi="Cordia New" w:cs="Cordia New" w:hint="cs"/>
           <w:i/>
           <w:iCs/>
           <w:color w:val="222222"/>
           <w:sz w:val="28"/>
-        </w:rPr>
-        <w:t xml:space="preserve"> </w:t>
-      </w:r>
-      <w:r>
-        <w:rPr>
-          <w:rFonts w:ascii="Cordia New" w:eastAsia="Times New Roman" w:hAnsi="Cordia New" w:cs="Cordia New" w:hint="cs"/>
+          <w:cs/>
+        </w:rPr>
+        <w:t xml:space="preserve">ที่ติดตั้งโปรแกรม </w:t>
+      </w:r>
+      <w:r>
+        <w:rPr>
+          <w:rFonts w:ascii="Cordia New" w:eastAsia="Times New Roman" w:hAnsi="Cordia New" w:cs="Cordia New"/>
           <w:i/>
           <w:iCs/>
           <w:color w:val="222222"/>
           <w:sz w:val="28"/>
-          <w:cs/>
-        </w:rPr>
-        <w:t xml:space="preserve">ที่ติดตั้งโปรแกรม </w:t>
-      </w:r>
-      <w:r>
-        <w:rPr>
-          <w:rFonts w:ascii="Cordia New" w:eastAsia="Times New Roman" w:hAnsi="Cordia New" w:cs="Cordia New"/>
-          <w:i/>
-          <w:iCs/>
-          <w:color w:val="222222"/>
-          <w:sz w:val="28"/>
         </w:rPr>
         <w:t>TA</w:t>
       </w:r>
@@ -3319,7 +4186,7 @@
         <w:shd w:val="clear" w:color="auto" w:fill="FFFFFF"/>
         <w:spacing w:after="0" w:line="240" w:lineRule="auto"/>
         <w:rPr>
-          <w:rFonts w:ascii="Cordia New" w:eastAsia="Times New Roman" w:hAnsi="Cordia New" w:cs="Cordia New" w:hint="cs"/>
+          <w:rFonts w:ascii="Cordia New" w:eastAsia="Times New Roman" w:hAnsi="Cordia New" w:cs="Cordia New"/>
           <w:color w:val="222222"/>
           <w:sz w:val="28"/>
         </w:rPr>
@@ -3401,7 +4268,7 @@
         <w:shd w:val="clear" w:color="auto" w:fill="FFFFFF"/>
         <w:spacing w:after="0" w:line="240" w:lineRule="auto"/>
         <w:rPr>
-          <w:rFonts w:ascii="Cordia New" w:eastAsia="Times New Roman" w:hAnsi="Cordia New" w:cs="Cordia New" w:hint="cs"/>
+          <w:rFonts w:ascii="Cordia New" w:eastAsia="Times New Roman" w:hAnsi="Cordia New" w:cs="Cordia New"/>
           <w:color w:val="222222"/>
           <w:sz w:val="28"/>
           <w:cs/>
@@ -3436,7 +4303,7 @@
           <w:sz w:val="28"/>
         </w:rPr>
         <w:drawing>
-          <wp:inline distT="0" distB="0" distL="0" distR="0">
+          <wp:inline distT="0" distB="0" distL="0" distR="0" wp14:anchorId="2A561028" wp14:editId="42B6A958">
             <wp:extent cx="3206750" cy="701161"/>
             <wp:effectExtent l="19050" t="0" r="0" b="0"/>
             <wp:docPr id="8" name="Picture 1"/>
@@ -3453,7 +4320,7 @@
                     </pic:cNvPicPr>
                   </pic:nvPicPr>
                   <pic:blipFill>
-                    <a:blip r:embed="rId10" cstate="print"/>
+                    <a:blip r:embed="rId13" cstate="print"/>
                     <a:srcRect/>
                     <a:stretch>
                       <a:fillRect/>
@@ -3499,21 +4366,12 @@
         </w:rPr>
         <w:t xml:space="preserve">รายการ </w:t>
       </w:r>
-      <w:proofErr w:type="gramStart"/>
       <w:r>
         <w:rPr>
           <w:i/>
           <w:iCs/>
         </w:rPr>
-        <w:t>drive</w:t>
-      </w:r>
-      <w:proofErr w:type="gramEnd"/>
-      <w:r>
-        <w:rPr>
-          <w:i/>
-          <w:iCs/>
-        </w:rPr>
-        <w:t xml:space="preserve"> </w:t>
+        <w:t xml:space="preserve">drive </w:t>
       </w:r>
       <w:r>
         <w:rPr>
@@ -3560,7 +4418,7 @@
           <w:noProof/>
         </w:rPr>
         <w:drawing>
-          <wp:inline distT="0" distB="0" distL="0" distR="0">
+          <wp:inline distT="0" distB="0" distL="0" distR="0" wp14:anchorId="748B7480" wp14:editId="2501430B">
             <wp:extent cx="3034030" cy="733584"/>
             <wp:effectExtent l="19050" t="0" r="0" b="0"/>
             <wp:docPr id="9" name="Picture 4"/>
@@ -3577,7 +4435,7 @@
                     </pic:cNvPicPr>
                   </pic:nvPicPr>
                   <pic:blipFill>
-                    <a:blip r:embed="rId11" cstate="print"/>
+                    <a:blip r:embed="rId14" cstate="print"/>
                     <a:srcRect/>
                     <a:stretch>
                       <a:fillRect/>
@@ -3623,21 +4481,12 @@
         </w:rPr>
         <w:t xml:space="preserve">รายการ </w:t>
       </w:r>
-      <w:proofErr w:type="gramStart"/>
       <w:r>
         <w:rPr>
           <w:i/>
           <w:iCs/>
         </w:rPr>
-        <w:t>drive</w:t>
-      </w:r>
-      <w:proofErr w:type="gramEnd"/>
-      <w:r>
-        <w:rPr>
-          <w:i/>
-          <w:iCs/>
-        </w:rPr>
-        <w:t xml:space="preserve"> </w:t>
+        <w:t xml:space="preserve">drive </w:t>
       </w:r>
       <w:r>
         <w:rPr>
@@ -3677,7 +4526,7 @@
     <w:p>
       <w:pPr>
         <w:rPr>
-          <w:rFonts w:ascii="Cordia New" w:eastAsia="Times New Roman" w:hAnsi="Cordia New" w:cs="Cordia New" w:hint="cs"/>
+          <w:rFonts w:ascii="Cordia New" w:eastAsia="Times New Roman" w:hAnsi="Cordia New" w:cs="Cordia New"/>
           <w:color w:val="222222"/>
           <w:sz w:val="28"/>
         </w:rPr>
@@ -3774,23 +4623,13 @@
           <w:sz w:val="28"/>
         </w:rPr>
       </w:pPr>
-      <w:proofErr w:type="spellStart"/>
-      <w:r>
-        <w:rPr>
-          <w:rFonts w:ascii="Cordia New" w:eastAsia="Times New Roman" w:hAnsi="Cordia New" w:cs="Cordia New"/>
-          <w:color w:val="222222"/>
-          <w:sz w:val="28"/>
-        </w:rPr>
-        <w:t>configs</w:t>
-      </w:r>
-      <w:proofErr w:type="spellEnd"/>
-      <w:r>
-        <w:rPr>
-          <w:rFonts w:ascii="Cordia New" w:eastAsia="Times New Roman" w:hAnsi="Cordia New" w:cs="Cordia New"/>
-          <w:color w:val="222222"/>
-          <w:sz w:val="28"/>
-        </w:rPr>
-        <w:t xml:space="preserve"> </w:t>
+      <w:r>
+        <w:rPr>
+          <w:rFonts w:ascii="Cordia New" w:eastAsia="Times New Roman" w:hAnsi="Cordia New" w:cs="Cordia New"/>
+          <w:color w:val="222222"/>
+          <w:sz w:val="28"/>
+        </w:rPr>
+        <w:t xml:space="preserve">configs </w:t>
       </w:r>
       <w:r>
         <w:rPr>
@@ -4049,7 +4888,7 @@
           <w:numId w:val="6"/>
         </w:numPr>
         <w:rPr>
-          <w:rFonts w:ascii="Cordia New" w:eastAsia="Times New Roman" w:hAnsi="Cordia New" w:cs="Cordia New" w:hint="cs"/>
+          <w:rFonts w:ascii="Cordia New" w:eastAsia="Times New Roman" w:hAnsi="Cordia New" w:cs="Cordia New"/>
           <w:color w:val="222222"/>
           <w:sz w:val="28"/>
         </w:rPr>
@@ -4061,89 +4900,109 @@
           <w:color w:val="222222"/>
           <w:sz w:val="28"/>
         </w:rPr>
+        <w:t>tod.ws.msgs</w:t>
+      </w:r>
+      <w:proofErr w:type="spellEnd"/>
+      <w:r>
+        <w:rPr>
+          <w:rFonts w:ascii="Cordia New" w:eastAsia="Times New Roman" w:hAnsi="Cordia New" w:cs="Cordia New"/>
+          <w:color w:val="222222"/>
+          <w:sz w:val="28"/>
+        </w:rPr>
+        <w:t xml:space="preserve"> </w:t>
+      </w:r>
+      <w:r>
+        <w:rPr>
+          <w:rFonts w:ascii="Cordia New" w:eastAsia="Times New Roman" w:hAnsi="Cordia New" w:cs="Cordia New" w:hint="cs"/>
+          <w:color w:val="222222"/>
+          <w:sz w:val="28"/>
+          <w:cs/>
+        </w:rPr>
+        <w:t xml:space="preserve">เป็น </w:t>
+      </w:r>
+      <w:r>
+        <w:rPr>
+          <w:rFonts w:ascii="Cordia New" w:eastAsia="Times New Roman" w:hAnsi="Cordia New" w:cs="Cordia New"/>
+          <w:color w:val="222222"/>
+          <w:sz w:val="28"/>
+        </w:rPr>
+        <w:t xml:space="preserve">folder </w:t>
+      </w:r>
+      <w:r>
+        <w:rPr>
+          <w:rFonts w:ascii="Cordia New" w:eastAsia="Times New Roman" w:hAnsi="Cordia New" w:cs="Cordia New" w:hint="cs"/>
+          <w:color w:val="222222"/>
+          <w:sz w:val="28"/>
+          <w:cs/>
+        </w:rPr>
+        <w:t>ที่เก็บ</w:t>
+      </w:r>
+      <w:r>
+        <w:rPr>
+          <w:rFonts w:ascii="Cordia New" w:eastAsia="Times New Roman" w:hAnsi="Cordia New" w:cs="Cordia New"/>
+          <w:color w:val="222222"/>
+          <w:sz w:val="28"/>
+        </w:rPr>
+        <w:t xml:space="preserve"> message </w:t>
+      </w:r>
+      <w:r>
+        <w:rPr>
+          <w:rFonts w:ascii="Cordia New" w:eastAsia="Times New Roman" w:hAnsi="Cordia New" w:cs="Cordia New" w:hint="cs"/>
+          <w:color w:val="222222"/>
+          <w:sz w:val="28"/>
+          <w:cs/>
+        </w:rPr>
+        <w:t>ที่ส่งให้โป</w:t>
+      </w:r>
+      <w:proofErr w:type="spellStart"/>
+      <w:r>
+        <w:rPr>
+          <w:rFonts w:ascii="Cordia New" w:eastAsia="Times New Roman" w:hAnsi="Cordia New" w:cs="Cordia New" w:hint="cs"/>
+          <w:color w:val="222222"/>
+          <w:sz w:val="28"/>
+          <w:cs/>
+        </w:rPr>
+        <w:t>รแ</w:t>
+      </w:r>
+      <w:proofErr w:type="spellEnd"/>
+      <w:r>
+        <w:rPr>
+          <w:rFonts w:ascii="Cordia New" w:eastAsia="Times New Roman" w:hAnsi="Cordia New" w:cs="Cordia New" w:hint="cs"/>
+          <w:color w:val="222222"/>
+          <w:sz w:val="28"/>
+          <w:cs/>
+        </w:rPr>
+        <w:t xml:space="preserve">กม </w:t>
+      </w:r>
+      <w:r>
+        <w:rPr>
+          <w:rFonts w:ascii="Cordia New" w:eastAsia="Times New Roman" w:hAnsi="Cordia New" w:cs="Cordia New"/>
+          <w:color w:val="222222"/>
+          <w:sz w:val="28"/>
+        </w:rPr>
+        <w:t xml:space="preserve">TOD </w:t>
+      </w:r>
+      <w:r>
+        <w:rPr>
+          <w:rFonts w:ascii="Cordia New" w:eastAsia="Times New Roman" w:hAnsi="Cordia New" w:cs="Cordia New" w:hint="cs"/>
+          <w:color w:val="222222"/>
+          <w:sz w:val="28"/>
+          <w:cs/>
+        </w:rPr>
+        <w:t>ที่ด่าน</w:t>
+      </w:r>
+    </w:p>
+    <w:p>
+      <w:pPr>
+        <w:jc w:val="center"/>
+      </w:pPr>
+      <w:r>
+        <w:rPr>
+          <w:noProof/>
+        </w:rPr>
         <w:lastRenderedPageBreak/>
-        <w:t>tod.ws.msgs</w:t>
-      </w:r>
-      <w:proofErr w:type="spellEnd"/>
-      <w:r>
-        <w:rPr>
-          <w:rFonts w:ascii="Cordia New" w:eastAsia="Times New Roman" w:hAnsi="Cordia New" w:cs="Cordia New"/>
-          <w:color w:val="222222"/>
-          <w:sz w:val="28"/>
-        </w:rPr>
-        <w:t xml:space="preserve"> </w:t>
-      </w:r>
-      <w:r>
-        <w:rPr>
-          <w:rFonts w:ascii="Cordia New" w:eastAsia="Times New Roman" w:hAnsi="Cordia New" w:cs="Cordia New" w:hint="cs"/>
-          <w:color w:val="222222"/>
-          <w:sz w:val="28"/>
-          <w:cs/>
-        </w:rPr>
-        <w:t xml:space="preserve">เป็น </w:t>
-      </w:r>
-      <w:r>
-        <w:rPr>
-          <w:rFonts w:ascii="Cordia New" w:eastAsia="Times New Roman" w:hAnsi="Cordia New" w:cs="Cordia New"/>
-          <w:color w:val="222222"/>
-          <w:sz w:val="28"/>
-        </w:rPr>
-        <w:t xml:space="preserve">folder </w:t>
-      </w:r>
-      <w:r>
-        <w:rPr>
-          <w:rFonts w:ascii="Cordia New" w:eastAsia="Times New Roman" w:hAnsi="Cordia New" w:cs="Cordia New" w:hint="cs"/>
-          <w:color w:val="222222"/>
-          <w:sz w:val="28"/>
-          <w:cs/>
-        </w:rPr>
-        <w:t>ที่เก็บ</w:t>
-      </w:r>
-      <w:r>
-        <w:rPr>
-          <w:rFonts w:ascii="Cordia New" w:eastAsia="Times New Roman" w:hAnsi="Cordia New" w:cs="Cordia New"/>
-          <w:color w:val="222222"/>
-          <w:sz w:val="28"/>
-        </w:rPr>
-        <w:t xml:space="preserve"> message </w:t>
-      </w:r>
-      <w:r>
-        <w:rPr>
-          <w:rFonts w:ascii="Cordia New" w:eastAsia="Times New Roman" w:hAnsi="Cordia New" w:cs="Cordia New" w:hint="cs"/>
-          <w:color w:val="222222"/>
-          <w:sz w:val="28"/>
-          <w:cs/>
-        </w:rPr>
-        <w:t xml:space="preserve">ที่ส่งให้โปรแกม </w:t>
-      </w:r>
-      <w:r>
-        <w:rPr>
-          <w:rFonts w:ascii="Cordia New" w:eastAsia="Times New Roman" w:hAnsi="Cordia New" w:cs="Cordia New"/>
-          <w:color w:val="222222"/>
-          <w:sz w:val="28"/>
-        </w:rPr>
-        <w:t xml:space="preserve">TOD </w:t>
-      </w:r>
-      <w:r>
-        <w:rPr>
-          <w:rFonts w:ascii="Cordia New" w:eastAsia="Times New Roman" w:hAnsi="Cordia New" w:cs="Cordia New" w:hint="cs"/>
-          <w:color w:val="222222"/>
-          <w:sz w:val="28"/>
-          <w:cs/>
-        </w:rPr>
-        <w:t>ที่ด่าน</w:t>
-      </w:r>
-    </w:p>
-    <w:p>
-      <w:pPr>
-        <w:jc w:val="center"/>
-      </w:pPr>
-      <w:r>
-        <w:rPr>
-          <w:noProof/>
-        </w:rPr>
         <w:drawing>
-          <wp:inline distT="0" distB="0" distL="0" distR="0">
+          <wp:inline distT="0" distB="0" distL="0" distR="0" wp14:anchorId="3C75D03E" wp14:editId="0EC2ACCC">
             <wp:extent cx="3386411" cy="1393541"/>
             <wp:effectExtent l="19050" t="0" r="4489" b="0"/>
             <wp:docPr id="16" name="Picture 16"/>
@@ -4160,7 +5019,7 @@
                     </pic:cNvPicPr>
                   </pic:nvPicPr>
                   <pic:blipFill>
-                    <a:blip r:embed="rId12" cstate="print"/>
+                    <a:blip r:embed="rId15" cstate="print"/>
                     <a:srcRect/>
                     <a:stretch>
                       <a:fillRect/>
@@ -4193,35 +5052,25 @@
       <w:pPr>
         <w:jc w:val="center"/>
         <w:rPr>
+          <w:i/>
+          <w:iCs/>
+        </w:rPr>
+      </w:pPr>
+      <w:r>
+        <w:rPr>
           <w:rFonts w:hint="cs"/>
           <w:i/>
           <w:iCs/>
-        </w:rPr>
-      </w:pPr>
-      <w:r>
-        <w:rPr>
-          <w:rFonts w:hint="cs"/>
+          <w:cs/>
+        </w:rPr>
+        <w:t xml:space="preserve">รายการ </w:t>
+      </w:r>
+      <w:r>
+        <w:rPr>
           <w:i/>
           <w:iCs/>
-          <w:cs/>
-        </w:rPr>
-        <w:t xml:space="preserve">รายการ </w:t>
-      </w:r>
-      <w:proofErr w:type="gramStart"/>
-      <w:r>
-        <w:rPr>
-          <w:i/>
-          <w:iCs/>
-        </w:rPr>
-        <w:t>folder</w:t>
-      </w:r>
-      <w:proofErr w:type="gramEnd"/>
-      <w:r>
-        <w:rPr>
-          <w:i/>
-          <w:iCs/>
-        </w:rPr>
-        <w:t xml:space="preserve"> </w:t>
+        </w:rPr>
+        <w:t xml:space="preserve">folder </w:t>
       </w:r>
       <w:r>
         <w:rPr>
@@ -4536,11 +5385,24 @@
           <w:sz w:val="24"/>
           <w:szCs w:val="24"/>
         </w:rPr>
-        <w:t>1. </w:t>
-      </w:r>
-      <w:r>
-        <w:rPr>
-          <w:rFonts w:ascii="Cordia New" w:eastAsia="Times New Roman" w:hAnsi="Cordia New" w:cs="Cordia New"/>
+        <w:t>1</w:t>
+      </w:r>
+      <w:r>
+        <w:rPr>
+          <w:rFonts w:ascii="Arial" w:eastAsia="Times New Roman" w:hAnsi="Arial" w:cs="Arial"/>
+          <w:b/>
+          <w:bCs/>
+          <w:color w:val="222222"/>
+          <w:sz w:val="24"/>
+          <w:szCs w:val="24"/>
+        </w:rPr>
+        <w:t>. </w:t>
+      </w:r>
+      <w:r>
+        <w:rPr>
+          <w:rFonts w:ascii="Cordia New" w:eastAsia="Times New Roman" w:hAnsi="Cordia New" w:cs="Cordia New"/>
+          <w:b/>
+          <w:bCs/>
           <w:color w:val="222222"/>
           <w:sz w:val="28"/>
           <w:cs/>
@@ -4553,10 +5415,9 @@
         <w:shd w:val="clear" w:color="auto" w:fill="FFFFFF"/>
         <w:spacing w:after="0" w:line="240" w:lineRule="auto"/>
         <w:rPr>
-          <w:rFonts w:ascii="Arial" w:eastAsia="Times New Roman" w:hAnsi="Arial" w:cs="Arial"/>
-          <w:color w:val="222222"/>
-          <w:sz w:val="24"/>
-          <w:szCs w:val="24"/>
+          <w:rFonts w:ascii="Cordia New" w:eastAsia="Times New Roman" w:hAnsi="Cordia New" w:cs="Cordia New"/>
+          <w:color w:val="222222"/>
+          <w:sz w:val="28"/>
         </w:rPr>
       </w:pPr>
       <w:r>
@@ -4571,6 +5432,8 @@
       <w:r>
         <w:rPr>
           <w:rFonts w:ascii="Cordia New" w:eastAsia="Times New Roman" w:hAnsi="Cordia New" w:cs="Cordia New"/>
+          <w:b/>
+          <w:bCs/>
           <w:color w:val="222222"/>
           <w:sz w:val="28"/>
           <w:cs/>
@@ -4582,8 +5445,114 @@
       <w:pPr>
         <w:shd w:val="clear" w:color="auto" w:fill="FFFFFF"/>
         <w:spacing w:after="0" w:line="240" w:lineRule="auto"/>
-        <w:rPr>
-          <w:rFonts w:ascii="Arial" w:eastAsia="Times New Roman" w:hAnsi="Arial" w:cs="Arial"/>
+        <w:ind w:firstLine="720"/>
+        <w:rPr>
+          <w:rFonts w:ascii="Cordia New" w:eastAsia="Times New Roman" w:hAnsi="Cordia New" w:cs="Cordia New"/>
+          <w:color w:val="222222"/>
+          <w:sz w:val="28"/>
+        </w:rPr>
+      </w:pPr>
+      <w:r>
+        <w:rPr>
+          <w:rFonts w:ascii="Cordia New" w:eastAsia="Times New Roman" w:hAnsi="Cordia New" w:cs="Cordia New" w:hint="cs"/>
+          <w:color w:val="222222"/>
+          <w:sz w:val="28"/>
+          <w:cs/>
+        </w:rPr>
+        <w:t xml:space="preserve">โปรแกรม </w:t>
+      </w:r>
+      <w:r>
+        <w:rPr>
+          <w:rFonts w:ascii="Cordia New" w:eastAsia="Times New Roman" w:hAnsi="Cordia New" w:cs="Cordia New"/>
+          <w:color w:val="222222"/>
+          <w:sz w:val="28"/>
+        </w:rPr>
+        <w:t xml:space="preserve">Tour of Duty </w:t>
+      </w:r>
+      <w:r>
+        <w:rPr>
+          <w:rFonts w:ascii="Cordia New" w:eastAsia="Times New Roman" w:hAnsi="Cordia New" w:cs="Cordia New" w:hint="cs"/>
+          <w:color w:val="222222"/>
+          <w:sz w:val="28"/>
+          <w:cs/>
+        </w:rPr>
+        <w:t xml:space="preserve">เป็น </w:t>
+      </w:r>
+      <w:r>
+        <w:rPr>
+          <w:rFonts w:ascii="Cordia New" w:eastAsia="Times New Roman" w:hAnsi="Cordia New" w:cs="Cordia New"/>
+          <w:color w:val="222222"/>
+          <w:sz w:val="28"/>
+        </w:rPr>
+        <w:t xml:space="preserve">Software </w:t>
+      </w:r>
+      <w:r>
+        <w:rPr>
+          <w:rFonts w:ascii="Cordia New" w:eastAsia="Times New Roman" w:hAnsi="Cordia New" w:cs="Cordia New" w:hint="cs"/>
+          <w:color w:val="222222"/>
+          <w:sz w:val="28"/>
+          <w:cs/>
+        </w:rPr>
+        <w:t>ใช้ในการ</w:t>
+      </w:r>
+      <w:r>
+        <w:rPr>
+          <w:rFonts w:ascii="Cordia New" w:eastAsia="Times New Roman" w:hAnsi="Cordia New" w:cs="Cordia New" w:hint="cs"/>
+          <w:color w:val="222222"/>
+          <w:sz w:val="28"/>
+          <w:cs/>
+        </w:rPr>
+        <w:t xml:space="preserve"> นำส่งรายได้ จากการเก็บค่าผ่านทางที่ช่องทาง </w:t>
+      </w:r>
+      <w:r>
+        <w:rPr>
+          <w:rFonts w:ascii="Cordia New" w:eastAsia="Times New Roman" w:hAnsi="Cordia New" w:cs="Cordia New" w:hint="cs"/>
+          <w:color w:val="222222"/>
+          <w:sz w:val="28"/>
+          <w:cs/>
+        </w:rPr>
+        <w:t>ของพนักงานเก็บค่าผ่านทาง เพื่อส่ง</w:t>
+      </w:r>
+      <w:r>
+        <w:rPr>
+          <w:rFonts w:ascii="Cordia New" w:eastAsia="Times New Roman" w:hAnsi="Cordia New" w:cs="Cordia New" w:hint="cs"/>
+          <w:color w:val="222222"/>
+          <w:sz w:val="28"/>
+          <w:cs/>
+        </w:rPr>
+        <w:t xml:space="preserve">ไป </w:t>
+      </w:r>
+      <w:r>
+        <w:rPr>
+          <w:rFonts w:ascii="Cordia New" w:eastAsia="Times New Roman" w:hAnsi="Cordia New" w:cs="Cordia New" w:hint="cs"/>
+          <w:color w:val="222222"/>
+          <w:sz w:val="28"/>
+          <w:cs/>
+        </w:rPr>
+        <w:t xml:space="preserve">ยัง ศูนย์ระบบคอมพิวเตอร์เก็บค่าผ่านทางกลาง </w:t>
+      </w:r>
+    </w:p>
+    <w:p>
+      <w:pPr>
+        <w:shd w:val="clear" w:color="auto" w:fill="FFFFFF"/>
+        <w:spacing w:after="0" w:line="240" w:lineRule="auto"/>
+        <w:ind w:firstLine="720"/>
+        <w:rPr>
+          <w:rFonts w:ascii="Arial" w:eastAsia="Times New Roman" w:hAnsi="Arial" w:cs="Arial"/>
+          <w:color w:val="222222"/>
+          <w:sz w:val="24"/>
+          <w:szCs w:val="24"/>
+        </w:rPr>
+      </w:pPr>
+    </w:p>
+    <w:p>
+      <w:pPr>
+        <w:shd w:val="clear" w:color="auto" w:fill="FFFFFF"/>
+        <w:spacing w:after="0" w:line="240" w:lineRule="auto"/>
+        <w:rPr>
+          <w:rFonts w:ascii="Arial" w:eastAsia="Times New Roman" w:hAnsi="Arial" w:cs="Arial"/>
+          <w:b/>
+          <w:bCs/>
           <w:color w:val="222222"/>
           <w:sz w:val="24"/>
           <w:szCs w:val="24"/>
@@ -4601,6 +5570,8 @@
       <w:r>
         <w:rPr>
           <w:rFonts w:ascii="Cordia New" w:eastAsia="Times New Roman" w:hAnsi="Cordia New" w:cs="Cordia New"/>
+          <w:b/>
+          <w:bCs/>
           <w:color w:val="222222"/>
           <w:sz w:val="28"/>
           <w:cs/>
@@ -4610,6 +5581,8 @@
       <w:r>
         <w:rPr>
           <w:rFonts w:ascii="Arial" w:eastAsia="Times New Roman" w:hAnsi="Arial" w:cs="Arial"/>
+          <w:b/>
+          <w:bCs/>
           <w:color w:val="222222"/>
           <w:sz w:val="24"/>
           <w:szCs w:val="24"/>
@@ -4633,7 +5606,7 @@
           <w:noProof/>
         </w:rPr>
         <w:drawing>
-          <wp:inline distT="0" distB="0" distL="0" distR="0">
+          <wp:inline distT="0" distB="0" distL="0" distR="0" wp14:anchorId="5D6BD284" wp14:editId="0C780BF1">
             <wp:extent cx="4990476" cy="3314286"/>
             <wp:effectExtent l="0" t="0" r="635" b="635"/>
             <wp:docPr id="6" name="Picture 6"/>
@@ -4648,7 +5621,7 @@
                     <pic:cNvPicPr/>
                   </pic:nvPicPr>
                   <pic:blipFill>
-                    <a:blip r:embed="rId13" cstate="print"/>
+                    <a:blip r:embed="rId16" cstate="print"/>
                     <a:stretch>
                       <a:fillRect/>
                     </a:stretch>
@@ -5210,14 +6183,18 @@
         <w:spacing w:after="0" w:line="240" w:lineRule="auto"/>
         <w:rPr>
           <w:rFonts w:ascii="Arial" w:eastAsia="Times New Roman" w:hAnsi="Arial" w:cs="Arial"/>
-          <w:color w:val="222222"/>
-          <w:sz w:val="24"/>
-          <w:szCs w:val="24"/>
-        </w:rPr>
-      </w:pPr>
-      <w:r>
-        <w:rPr>
-          <w:rFonts w:ascii="Arial" w:eastAsia="Times New Roman" w:hAnsi="Arial" w:cs="Arial"/>
+          <w:b/>
+          <w:bCs/>
+          <w:color w:val="222222"/>
+          <w:sz w:val="24"/>
+          <w:szCs w:val="24"/>
+        </w:rPr>
+      </w:pPr>
+      <w:r>
+        <w:rPr>
+          <w:rFonts w:ascii="Arial" w:eastAsia="Times New Roman" w:hAnsi="Arial" w:cs="Arial"/>
+          <w:b/>
+          <w:bCs/>
           <w:color w:val="222222"/>
           <w:sz w:val="24"/>
           <w:szCs w:val="24"/>
@@ -5227,6 +6204,8 @@
       <w:r>
         <w:rPr>
           <w:rFonts w:ascii="Cordia New" w:eastAsia="Times New Roman" w:hAnsi="Cordia New" w:cs="Cordia New"/>
+          <w:b/>
+          <w:bCs/>
           <w:color w:val="222222"/>
           <w:sz w:val="28"/>
           <w:cs/>
@@ -5236,27 +6215,49 @@
     </w:p>
     <w:p>
       <w:pPr>
-        <w:shd w:val="clear" w:color="auto" w:fill="FFFFFF"/>
-        <w:spacing w:after="0" w:line="240" w:lineRule="auto"/>
-        <w:rPr>
-          <w:rFonts w:ascii="Arial" w:eastAsia="Times New Roman" w:hAnsi="Arial" w:cs="Arial"/>
-          <w:color w:val="222222"/>
-          <w:sz w:val="24"/>
-          <w:szCs w:val="24"/>
-        </w:rPr>
-      </w:pPr>
-      <w:r>
-        <w:rPr>
-          <w:rFonts w:ascii="Arial" w:eastAsia="Times New Roman" w:hAnsi="Arial" w:cs="Arial"/>
-          <w:color w:val="222222"/>
-          <w:sz w:val="24"/>
-          <w:szCs w:val="24"/>
-        </w:rPr>
-        <w:t>              2.1         </w:t>
-      </w:r>
-      <w:r>
-        <w:rPr>
-          <w:rFonts w:ascii="Cordia New" w:eastAsia="Times New Roman" w:hAnsi="Cordia New" w:cs="Cordia New"/>
+        <w:pStyle w:val="ListParagraph"/>
+        <w:numPr>
+          <w:ilvl w:val="1"/>
+          <w:numId w:val="10"/>
+        </w:numPr>
+        <w:shd w:val="clear" w:color="auto" w:fill="FFFFFF"/>
+        <w:spacing w:after="0" w:line="240" w:lineRule="auto"/>
+        <w:rPr>
+          <w:rFonts w:ascii="Arial" w:eastAsia="Times New Roman" w:hAnsi="Arial" w:cs="Arial"/>
+          <w:b/>
+          <w:bCs/>
+          <w:color w:val="222222"/>
+          <w:sz w:val="24"/>
+          <w:szCs w:val="24"/>
+        </w:rPr>
+      </w:pPr>
+      <w:r>
+        <w:rPr>
+          <w:rFonts w:ascii="Arial" w:eastAsia="Times New Roman" w:hAnsi="Arial" w:cs="Arial"/>
+          <w:b/>
+          <w:bCs/>
+          <w:color w:val="222222"/>
+          <w:sz w:val="24"/>
+          <w:szCs w:val="24"/>
+        </w:rPr>
+        <w:t>       </w:t>
+      </w:r>
+      <w:r>
+        <w:rPr>
+          <w:rFonts w:ascii="Arial" w:eastAsia="Times New Roman" w:hAnsi="Arial" w:cs="Arial"/>
+          <w:b/>
+          <w:bCs/>
+          <w:color w:val="222222"/>
+          <w:sz w:val="24"/>
+          <w:szCs w:val="24"/>
+        </w:rPr>
+        <w:t xml:space="preserve"> </w:t>
+      </w:r>
+      <w:r>
+        <w:rPr>
+          <w:rFonts w:ascii="Cordia New" w:eastAsia="Times New Roman" w:hAnsi="Cordia New" w:cs="Cordia New"/>
+          <w:b/>
+          <w:bCs/>
           <w:color w:val="222222"/>
           <w:sz w:val="28"/>
           <w:cs/>
@@ -5266,27 +6267,36 @@
     </w:p>
     <w:p>
       <w:pPr>
-        <w:shd w:val="clear" w:color="auto" w:fill="FFFFFF"/>
-        <w:spacing w:after="0" w:line="240" w:lineRule="auto"/>
-        <w:rPr>
-          <w:rFonts w:ascii="Arial" w:eastAsia="Times New Roman" w:hAnsi="Arial" w:cs="Arial"/>
-          <w:color w:val="222222"/>
-          <w:sz w:val="24"/>
-          <w:szCs w:val="24"/>
-        </w:rPr>
-      </w:pPr>
-      <w:r>
-        <w:rPr>
-          <w:rFonts w:ascii="Arial" w:eastAsia="Times New Roman" w:hAnsi="Arial" w:cs="Arial"/>
-          <w:color w:val="222222"/>
-          <w:sz w:val="24"/>
-          <w:szCs w:val="24"/>
-        </w:rPr>
-        <w:t>              2.2         </w:t>
-      </w:r>
-      <w:r>
-        <w:rPr>
-          <w:rFonts w:ascii="Cordia New" w:eastAsia="Times New Roman" w:hAnsi="Cordia New" w:cs="Cordia New"/>
+        <w:pStyle w:val="ListParagraph"/>
+        <w:numPr>
+          <w:ilvl w:val="1"/>
+          <w:numId w:val="10"/>
+        </w:numPr>
+        <w:shd w:val="clear" w:color="auto" w:fill="FFFFFF"/>
+        <w:spacing w:after="0" w:line="240" w:lineRule="auto"/>
+        <w:rPr>
+          <w:rFonts w:ascii="Cordia New" w:eastAsia="Times New Roman" w:hAnsi="Cordia New" w:cs="Cordia New"/>
+          <w:b/>
+          <w:bCs/>
+          <w:color w:val="222222"/>
+          <w:sz w:val="28"/>
+        </w:rPr>
+      </w:pPr>
+      <w:r>
+        <w:rPr>
+          <w:rFonts w:ascii="Cordia New" w:eastAsia="Times New Roman" w:hAnsi="Cordia New" w:cs="Cordia New"/>
+          <w:b/>
+          <w:bCs/>
+          <w:color w:val="222222"/>
+          <w:sz w:val="28"/>
+        </w:rPr>
+        <w:t xml:space="preserve">           </w:t>
+      </w:r>
+      <w:r>
+        <w:rPr>
+          <w:rFonts w:ascii="Cordia New" w:eastAsia="Times New Roman" w:hAnsi="Cordia New" w:cs="Cordia New"/>
+          <w:b/>
+          <w:bCs/>
           <w:color w:val="222222"/>
           <w:sz w:val="28"/>
           <w:cs/>
@@ -5296,6 +6306,8 @@
       <w:r>
         <w:rPr>
           <w:rFonts w:ascii="Cordia New" w:eastAsia="Times New Roman" w:hAnsi="Cordia New" w:cs="Cordia New"/>
+          <w:b/>
+          <w:bCs/>
           <w:color w:val="222222"/>
           <w:sz w:val="28"/>
         </w:rPr>
@@ -5304,6 +6316,8 @@
       <w:r>
         <w:rPr>
           <w:rFonts w:ascii="Arial" w:eastAsia="Times New Roman" w:hAnsi="Arial" w:cs="Arial"/>
+          <w:b/>
+          <w:bCs/>
           <w:color w:val="222222"/>
           <w:sz w:val="24"/>
           <w:szCs w:val="24"/>
@@ -5313,6 +6327,8 @@
       <w:r>
         <w:rPr>
           <w:rFonts w:ascii="Cordia New" w:eastAsia="Times New Roman" w:hAnsi="Cordia New" w:cs="Cordia New"/>
+          <w:b/>
+          <w:bCs/>
           <w:color w:val="222222"/>
           <w:sz w:val="28"/>
           <w:cs/>
@@ -5324,6 +6340,205 @@
       <w:pPr>
         <w:shd w:val="clear" w:color="auto" w:fill="FFFFFF"/>
         <w:spacing w:after="0" w:line="240" w:lineRule="auto"/>
+        <w:ind w:firstLine="720"/>
+        <w:rPr>
+          <w:rFonts w:ascii="Cordia New" w:eastAsia="Times New Roman" w:hAnsi="Cordia New" w:cs="Cordia New" w:hint="cs"/>
+          <w:color w:val="222222"/>
+          <w:sz w:val="28"/>
+          <w:cs/>
+        </w:rPr>
+      </w:pPr>
+      <w:r>
+        <w:rPr>
+          <w:rFonts w:ascii="Cordia New" w:eastAsia="Times New Roman" w:hAnsi="Cordia New" w:cs="Cordia New"/>
+          <w:color w:val="222222"/>
+          <w:sz w:val="28"/>
+        </w:rPr>
+        <w:t xml:space="preserve">Software </w:t>
+      </w:r>
+      <w:r>
+        <w:rPr>
+          <w:rFonts w:ascii="Cordia New" w:eastAsia="Times New Roman" w:hAnsi="Cordia New" w:cs="Cordia New" w:hint="cs"/>
+          <w:color w:val="222222"/>
+          <w:sz w:val="28"/>
+          <w:cs/>
+        </w:rPr>
+        <w:t xml:space="preserve">สามารถติดตั้งได้ กับ </w:t>
+      </w:r>
+      <w:r>
+        <w:rPr>
+          <w:rFonts w:ascii="Cordia New" w:eastAsia="Times New Roman" w:hAnsi="Cordia New" w:cs="Cordia New"/>
+          <w:color w:val="222222"/>
+          <w:sz w:val="28"/>
+        </w:rPr>
+        <w:t xml:space="preserve">Computer </w:t>
+      </w:r>
+      <w:r>
+        <w:rPr>
+          <w:rFonts w:ascii="Cordia New" w:eastAsia="Times New Roman" w:hAnsi="Cordia New" w:cs="Cordia New" w:hint="cs"/>
+          <w:color w:val="222222"/>
+          <w:sz w:val="28"/>
+          <w:cs/>
+        </w:rPr>
+        <w:t>ที่ มีการติดตั้ง ดังนี้</w:t>
+      </w:r>
+    </w:p>
+    <w:p>
+      <w:pPr>
+        <w:pStyle w:val="ListParagraph"/>
+        <w:numPr>
+          <w:ilvl w:val="0"/>
+          <w:numId w:val="8"/>
+        </w:numPr>
+        <w:rPr>
+          <w:rFonts w:ascii="Cordia New" w:hAnsi="Cordia New" w:cs="Cordia New"/>
+          <w:sz w:val="28"/>
+        </w:rPr>
+      </w:pPr>
+      <w:r>
+        <w:rPr>
+          <w:rFonts w:ascii="Cordia New" w:hAnsi="Cordia New" w:cs="Cordia New"/>
+          <w:sz w:val="28"/>
+        </w:rPr>
+        <w:lastRenderedPageBreak/>
+        <w:t>Microsoft Windows 10 Home or above</w:t>
+      </w:r>
+    </w:p>
+    <w:p>
+      <w:pPr>
+        <w:pStyle w:val="ListParagraph"/>
+        <w:numPr>
+          <w:ilvl w:val="0"/>
+          <w:numId w:val="8"/>
+        </w:numPr>
+        <w:rPr>
+          <w:rFonts w:ascii="Cordia New" w:hAnsi="Cordia New" w:cs="Cordia New"/>
+          <w:sz w:val="28"/>
+        </w:rPr>
+      </w:pPr>
+      <w:r>
+        <w:rPr>
+          <w:rFonts w:ascii="Cordia New" w:hAnsi="Cordia New" w:cs="Cordia New"/>
+          <w:sz w:val="28"/>
+        </w:rPr>
+        <w:t>.NET Framework redistribution v4.7.2 or above</w:t>
+      </w:r>
+    </w:p>
+    <w:p>
+      <w:pPr>
+        <w:ind w:firstLine="720"/>
+        <w:rPr>
+          <w:rFonts w:ascii="Cordia New" w:hAnsi="Cordia New" w:cs="Cordia New" w:hint="cs"/>
+          <w:sz w:val="28"/>
+          <w:cs/>
+        </w:rPr>
+      </w:pPr>
+      <w:r>
+        <w:rPr>
+          <w:rFonts w:ascii="Cordia New" w:hAnsi="Cordia New" w:cs="Cordia New" w:hint="cs"/>
+          <w:sz w:val="28"/>
+          <w:cs/>
+        </w:rPr>
+        <w:t xml:space="preserve">การติดตั้ง </w:t>
+      </w:r>
+      <w:r>
+        <w:rPr>
+          <w:rFonts w:ascii="Cordia New" w:hAnsi="Cordia New" w:cs="Cordia New"/>
+          <w:sz w:val="28"/>
+        </w:rPr>
+        <w:t xml:space="preserve">Software </w:t>
+      </w:r>
+      <w:r>
+        <w:rPr>
+          <w:rFonts w:ascii="Cordia New" w:hAnsi="Cordia New" w:cs="Cordia New" w:hint="cs"/>
+          <w:sz w:val="28"/>
+          <w:cs/>
+        </w:rPr>
+        <w:t xml:space="preserve">สามารถ </w:t>
+      </w:r>
+      <w:r>
+        <w:rPr>
+          <w:rFonts w:ascii="Cordia New" w:hAnsi="Cordia New" w:cs="Cordia New"/>
+          <w:sz w:val="28"/>
+        </w:rPr>
+        <w:t xml:space="preserve">Copy File </w:t>
+      </w:r>
+      <w:r>
+        <w:rPr>
+          <w:rFonts w:ascii="Cordia New" w:hAnsi="Cordia New" w:cs="Cordia New" w:hint="cs"/>
+          <w:sz w:val="28"/>
+          <w:cs/>
+        </w:rPr>
+        <w:t xml:space="preserve">ไป วางไว้ที่ </w:t>
+      </w:r>
+      <w:r>
+        <w:rPr>
+          <w:rFonts w:ascii="Cordia New" w:hAnsi="Cordia New" w:cs="Cordia New"/>
+          <w:sz w:val="28"/>
+        </w:rPr>
+        <w:t xml:space="preserve">Path </w:t>
+      </w:r>
+      <w:r>
+        <w:rPr>
+          <w:rFonts w:ascii="Cordia New" w:hAnsi="Cordia New" w:cs="Cordia New" w:hint="cs"/>
+          <w:sz w:val="28"/>
+          <w:cs/>
+        </w:rPr>
+        <w:t xml:space="preserve">ที่ ต้องการ และ </w:t>
+      </w:r>
+      <w:r>
+        <w:rPr>
+          <w:rFonts w:ascii="Cordia New" w:hAnsi="Cordia New" w:cs="Cordia New"/>
+          <w:sz w:val="28"/>
+        </w:rPr>
+        <w:t xml:space="preserve">Start TA </w:t>
+      </w:r>
+      <w:r>
+        <w:rPr>
+          <w:rFonts w:ascii="Cordia New" w:hAnsi="Cordia New" w:cs="Cordia New" w:hint="cs"/>
+          <w:sz w:val="28"/>
+          <w:cs/>
+        </w:rPr>
+        <w:t xml:space="preserve">ด้วย ไฟล์  </w:t>
+      </w:r>
+      <w:r>
+        <w:rPr>
+          <w:rFonts w:ascii="Cordia New" w:hAnsi="Cordia New" w:cs="Cordia New"/>
+          <w:sz w:val="28"/>
+        </w:rPr>
+        <w:t>DMT.T</w:t>
+      </w:r>
+      <w:r>
+        <w:rPr>
+          <w:rFonts w:ascii="Cordia New" w:hAnsi="Cordia New" w:cs="Cordia New"/>
+          <w:sz w:val="28"/>
+        </w:rPr>
+        <w:t>OD</w:t>
+      </w:r>
+      <w:r>
+        <w:rPr>
+          <w:rFonts w:ascii="Cordia New" w:hAnsi="Cordia New" w:cs="Cordia New"/>
+          <w:sz w:val="28"/>
+        </w:rPr>
+        <w:t>.App.exe</w:t>
+      </w:r>
+    </w:p>
+    <w:p>
+      <w:pPr>
+        <w:shd w:val="clear" w:color="auto" w:fill="FFFFFF"/>
+        <w:spacing w:after="0" w:line="240" w:lineRule="auto"/>
+        <w:rPr>
+          <w:rFonts w:ascii="Arial" w:eastAsia="Times New Roman" w:hAnsi="Arial" w:cs="Arial" w:hint="cs"/>
+          <w:color w:val="222222"/>
+          <w:sz w:val="24"/>
+          <w:szCs w:val="24"/>
+        </w:rPr>
+      </w:pPr>
+    </w:p>
+    <w:p>
+      <w:pPr>
+        <w:shd w:val="clear" w:color="auto" w:fill="FFFFFF"/>
+        <w:spacing w:after="0" w:line="240" w:lineRule="auto"/>
         <w:rPr>
           <w:rFonts w:ascii="Cordia New" w:eastAsia="Times New Roman" w:hAnsi="Cordia New" w:cs="Cordia New"/>
           <w:color w:val="222222"/>
@@ -5342,6 +6557,8 @@
       <w:r>
         <w:rPr>
           <w:rFonts w:ascii="Cordia New" w:eastAsia="Times New Roman" w:hAnsi="Cordia New" w:cs="Cordia New"/>
+          <w:b/>
+          <w:bCs/>
           <w:color w:val="222222"/>
           <w:sz w:val="28"/>
           <w:cs/>
@@ -5351,47 +6568,209 @@
     </w:p>
     <w:p>
       <w:pPr>
-        <w:shd w:val="clear" w:color="auto" w:fill="FFFFFF"/>
-        <w:spacing w:after="0" w:line="240" w:lineRule="auto"/>
-        <w:rPr>
-          <w:rFonts w:ascii="Cordia New" w:eastAsia="Times New Roman" w:hAnsi="Cordia New" w:cs="Cordia New"/>
-          <w:color w:val="222222"/>
-          <w:sz w:val="28"/>
-        </w:rPr>
-      </w:pPr>
-    </w:p>
-    <w:p>
-      <w:pPr>
-        <w:shd w:val="clear" w:color="auto" w:fill="FFFFFF"/>
-        <w:spacing w:after="0" w:line="240" w:lineRule="auto"/>
-        <w:rPr>
-          <w:rFonts w:ascii="Cordia New" w:eastAsia="Times New Roman" w:hAnsi="Cordia New" w:cs="Cordia New"/>
-          <w:color w:val="222222"/>
-          <w:sz w:val="28"/>
-        </w:rPr>
-      </w:pPr>
-    </w:p>
-    <w:p>
-      <w:pPr>
-        <w:shd w:val="clear" w:color="auto" w:fill="FFFFFF"/>
-        <w:spacing w:after="0" w:line="240" w:lineRule="auto"/>
-        <w:rPr>
-          <w:rFonts w:ascii="Arial" w:eastAsia="Times New Roman" w:hAnsi="Arial" w:cs="Arial"/>
-          <w:color w:val="222222"/>
-          <w:sz w:val="24"/>
-          <w:szCs w:val="24"/>
-        </w:rPr>
-      </w:pPr>
-    </w:p>
-    <w:p>
-      <w:pPr>
-        <w:shd w:val="clear" w:color="auto" w:fill="FFFFFF"/>
-        <w:spacing w:after="0" w:line="240" w:lineRule="auto"/>
-        <w:rPr>
-          <w:rFonts w:ascii="Arial" w:eastAsia="Times New Roman" w:hAnsi="Arial" w:cs="Arial"/>
-          <w:color w:val="222222"/>
-          <w:sz w:val="24"/>
-          <w:szCs w:val="24"/>
+        <w:pStyle w:val="ListParagraph"/>
+        <w:numPr>
+          <w:ilvl w:val="0"/>
+          <w:numId w:val="11"/>
+        </w:numPr>
+        <w:shd w:val="clear" w:color="auto" w:fill="FFFFFF"/>
+        <w:spacing w:after="0" w:line="240" w:lineRule="auto"/>
+        <w:rPr>
+          <w:rFonts w:ascii="Cordia New" w:eastAsia="Times New Roman" w:hAnsi="Cordia New" w:cs="Cordia New"/>
+          <w:color w:val="222222"/>
+          <w:sz w:val="28"/>
+        </w:rPr>
+      </w:pPr>
+      <w:r>
+        <w:rPr>
+          <w:rFonts w:ascii="Cordia New" w:eastAsia="Times New Roman" w:hAnsi="Cordia New" w:cs="Cordia New"/>
+          <w:color w:val="222222"/>
+          <w:sz w:val="28"/>
+        </w:rPr>
+        <w:t>Computer</w:t>
+      </w:r>
+      <w:r>
+        <w:rPr>
+          <w:rFonts w:ascii="Cordia New" w:eastAsia="Times New Roman" w:hAnsi="Cordia New" w:cs="Cordia New" w:hint="cs"/>
+          <w:color w:val="222222"/>
+          <w:sz w:val="28"/>
+          <w:cs/>
+        </w:rPr>
+        <w:t xml:space="preserve"> ที่ติดตั้ง </w:t>
+      </w:r>
+      <w:r>
+        <w:rPr>
+          <w:rFonts w:ascii="Cordia New" w:eastAsia="Times New Roman" w:hAnsi="Cordia New" w:cs="Cordia New"/>
+          <w:color w:val="222222"/>
+          <w:sz w:val="28"/>
+        </w:rPr>
+        <w:t xml:space="preserve">TOD </w:t>
+      </w:r>
+      <w:r>
+        <w:rPr>
+          <w:rFonts w:ascii="Cordia New" w:eastAsia="Times New Roman" w:hAnsi="Cordia New" w:cs="Cordia New" w:hint="cs"/>
+          <w:color w:val="222222"/>
+          <w:sz w:val="28"/>
+          <w:cs/>
+        </w:rPr>
+        <w:t>ต้อง</w:t>
+      </w:r>
+      <w:r>
+        <w:rPr>
+          <w:rFonts w:ascii="Cordia New" w:eastAsia="Times New Roman" w:hAnsi="Cordia New" w:cs="Cordia New" w:hint="cs"/>
+          <w:color w:val="222222"/>
+          <w:sz w:val="28"/>
+          <w:cs/>
+        </w:rPr>
+        <w:t>สามารถ</w:t>
+      </w:r>
+      <w:r>
+        <w:rPr>
+          <w:rFonts w:ascii="Cordia New" w:eastAsia="Times New Roman" w:hAnsi="Cordia New" w:cs="Cordia New" w:hint="cs"/>
+          <w:color w:val="222222"/>
+          <w:sz w:val="28"/>
+          <w:cs/>
+        </w:rPr>
+        <w:t xml:space="preserve"> เชื่อมต่อ เข้ากับ </w:t>
+      </w:r>
+      <w:r>
+        <w:rPr>
+          <w:rFonts w:ascii="Cordia New" w:eastAsia="Times New Roman" w:hAnsi="Cordia New" w:cs="Cordia New"/>
+          <w:color w:val="222222"/>
+          <w:sz w:val="28"/>
+          <w:cs/>
+        </w:rPr>
+        <w:t>ศู</w:t>
+      </w:r>
+      <w:r>
+        <w:rPr>
+          <w:rFonts w:ascii="Cordia New" w:eastAsia="Times New Roman" w:hAnsi="Cordia New" w:cs="Cordia New" w:hint="cs"/>
+          <w:color w:val="222222"/>
+          <w:sz w:val="28"/>
+          <w:cs/>
+        </w:rPr>
+        <w:t>น</w:t>
+      </w:r>
+      <w:r>
+        <w:rPr>
+          <w:rFonts w:ascii="Cordia New" w:eastAsia="Times New Roman" w:hAnsi="Cordia New" w:cs="Cordia New"/>
+          <w:color w:val="222222"/>
+          <w:sz w:val="28"/>
+          <w:cs/>
+        </w:rPr>
+        <w:t>ย์ระบบคอมพิวเตอร์เก็บค่าผ่านทางกลาง</w:t>
+      </w:r>
+      <w:r>
+        <w:rPr>
+          <w:rFonts w:ascii="Cordia New" w:eastAsia="Times New Roman" w:hAnsi="Cordia New" w:cs="Cordia New" w:hint="cs"/>
+          <w:color w:val="222222"/>
+          <w:sz w:val="28"/>
+          <w:cs/>
+        </w:rPr>
+        <w:t xml:space="preserve"> </w:t>
+      </w:r>
+      <w:r>
+        <w:rPr>
+          <w:rFonts w:ascii="Cordia New" w:eastAsia="Times New Roman" w:hAnsi="Cordia New" w:cs="Cordia New" w:hint="cs"/>
+          <w:color w:val="222222"/>
+          <w:sz w:val="28"/>
+          <w:cs/>
+        </w:rPr>
+        <w:t>ได้</w:t>
+      </w:r>
+    </w:p>
+    <w:p>
+      <w:pPr>
+        <w:pStyle w:val="ListParagraph"/>
+        <w:numPr>
+          <w:ilvl w:val="0"/>
+          <w:numId w:val="11"/>
+        </w:numPr>
+        <w:shd w:val="clear" w:color="auto" w:fill="FFFFFF"/>
+        <w:spacing w:after="0" w:line="240" w:lineRule="auto"/>
+        <w:rPr>
+          <w:rFonts w:ascii="Cordia New" w:eastAsia="Times New Roman" w:hAnsi="Cordia New" w:cs="Cordia New"/>
+          <w:color w:val="222222"/>
+          <w:sz w:val="28"/>
+        </w:rPr>
+      </w:pPr>
+      <w:r>
+        <w:rPr>
+          <w:rFonts w:ascii="Cordia New" w:eastAsia="Times New Roman" w:hAnsi="Cordia New" w:cs="Cordia New"/>
+          <w:color w:val="222222"/>
+          <w:sz w:val="28"/>
+        </w:rPr>
+        <w:t xml:space="preserve">TOD </w:t>
+      </w:r>
+      <w:r>
+        <w:rPr>
+          <w:rFonts w:ascii="Cordia New" w:eastAsia="Times New Roman" w:hAnsi="Cordia New" w:cs="Cordia New" w:hint="cs"/>
+          <w:color w:val="222222"/>
+          <w:sz w:val="28"/>
+          <w:cs/>
+        </w:rPr>
+        <w:t xml:space="preserve">สามารถ เชื่อมต่อ กับ </w:t>
+      </w:r>
+      <w:proofErr w:type="spellStart"/>
+      <w:r>
+        <w:rPr>
+          <w:rFonts w:ascii="Cordia New" w:eastAsia="Times New Roman" w:hAnsi="Cordia New" w:cs="Cordia New"/>
+          <w:color w:val="222222"/>
+          <w:sz w:val="28"/>
+        </w:rPr>
+        <w:t>SmartCard</w:t>
+      </w:r>
+      <w:proofErr w:type="spellEnd"/>
+      <w:r>
+        <w:rPr>
+          <w:rFonts w:ascii="Cordia New" w:eastAsia="Times New Roman" w:hAnsi="Cordia New" w:cs="Cordia New"/>
+          <w:color w:val="222222"/>
+          <w:sz w:val="28"/>
+        </w:rPr>
+        <w:t xml:space="preserve"> Reader </w:t>
+      </w:r>
+      <w:r>
+        <w:rPr>
+          <w:rFonts w:ascii="Cordia New" w:eastAsia="Times New Roman" w:hAnsi="Cordia New" w:cs="Cordia New" w:hint="cs"/>
+          <w:color w:val="222222"/>
+          <w:sz w:val="28"/>
+          <w:cs/>
+        </w:rPr>
+        <w:t xml:space="preserve">เพื่อ ใช้ในการ อ่านข้อมูล พนักงาน </w:t>
+      </w:r>
+    </w:p>
+    <w:p>
+      <w:pPr>
+        <w:shd w:val="clear" w:color="auto" w:fill="FFFFFF"/>
+        <w:spacing w:after="0" w:line="240" w:lineRule="auto"/>
+        <w:rPr>
+          <w:rFonts w:ascii="Cordia New" w:eastAsia="Times New Roman" w:hAnsi="Cordia New" w:cs="Cordia New" w:hint="cs"/>
+          <w:color w:val="222222"/>
+          <w:sz w:val="28"/>
+          <w:cs/>
+        </w:rPr>
+      </w:pPr>
+    </w:p>
+    <w:p>
+      <w:pPr>
+        <w:shd w:val="clear" w:color="auto" w:fill="FFFFFF"/>
+        <w:spacing w:after="0" w:line="240" w:lineRule="auto"/>
+        <w:rPr>
+          <w:rFonts w:ascii="Arial" w:eastAsia="Times New Roman" w:hAnsi="Arial" w:cs="Arial"/>
+          <w:color w:val="222222"/>
+          <w:sz w:val="24"/>
+          <w:szCs w:val="24"/>
+        </w:rPr>
+      </w:pPr>
+    </w:p>
+    <w:p>
+      <w:pPr>
+        <w:shd w:val="clear" w:color="auto" w:fill="FFFFFF"/>
+        <w:spacing w:after="0" w:line="240" w:lineRule="auto"/>
+        <w:rPr>
+          <w:rFonts w:ascii="Cordia New" w:eastAsia="Times New Roman" w:hAnsi="Cordia New" w:cs="Cordia New"/>
+          <w:color w:val="222222"/>
+          <w:sz w:val="28"/>
         </w:rPr>
       </w:pPr>
       <w:r>
@@ -5406,6 +6785,8 @@
       <w:r>
         <w:rPr>
           <w:rFonts w:ascii="Cordia New" w:eastAsia="Times New Roman" w:hAnsi="Cordia New" w:cs="Cordia New"/>
+          <w:b/>
+          <w:bCs/>
           <w:color w:val="222222"/>
           <w:sz w:val="28"/>
           <w:cs/>
@@ -5417,8 +6798,294 @@
       <w:pPr>
         <w:shd w:val="clear" w:color="auto" w:fill="FFFFFF"/>
         <w:spacing w:after="0" w:line="240" w:lineRule="auto"/>
-        <w:rPr>
-          <w:rFonts w:ascii="Cordia New" w:eastAsia="Times New Roman" w:hAnsi="Cordia New" w:cs="Cordia New"/>
+        <w:ind w:firstLine="360"/>
+        <w:rPr>
+          <w:rFonts w:ascii="Cordia New" w:eastAsia="Times New Roman" w:hAnsi="Cordia New" w:cs="Cordia New"/>
+          <w:color w:val="222222"/>
+          <w:sz w:val="28"/>
+        </w:rPr>
+      </w:pPr>
+      <w:r>
+        <w:rPr>
+          <w:rFonts w:ascii="Cordia New" w:eastAsia="Times New Roman" w:hAnsi="Cordia New" w:cs="Cordia New" w:hint="cs"/>
+          <w:color w:val="222222"/>
+          <w:sz w:val="28"/>
+          <w:cs/>
+        </w:rPr>
+        <w:t xml:space="preserve">การปรับตั้งค่า สำหรับการนำไปใช้งานที่ ด่าน </w:t>
+      </w:r>
+    </w:p>
+    <w:p>
+      <w:pPr>
+        <w:pStyle w:val="ListParagraph"/>
+        <w:numPr>
+          <w:ilvl w:val="0"/>
+          <w:numId w:val="12"/>
+        </w:numPr>
+        <w:shd w:val="clear" w:color="auto" w:fill="FFFFFF"/>
+        <w:spacing w:after="0" w:line="240" w:lineRule="auto"/>
+        <w:rPr>
+          <w:rFonts w:ascii="Cordia New" w:eastAsia="Times New Roman" w:hAnsi="Cordia New" w:cs="Cordia New"/>
+          <w:color w:val="222222"/>
+          <w:sz w:val="28"/>
+        </w:rPr>
+      </w:pPr>
+      <w:r>
+        <w:rPr>
+          <w:rFonts w:ascii="Cordia New" w:eastAsia="Times New Roman" w:hAnsi="Cordia New" w:cs="Cordia New" w:hint="cs"/>
+          <w:color w:val="222222"/>
+          <w:sz w:val="28"/>
+          <w:cs/>
+        </w:rPr>
+        <w:t xml:space="preserve">แก้ไข </w:t>
+      </w:r>
+      <w:r>
+        <w:rPr>
+          <w:rFonts w:ascii="Cordia New" w:eastAsia="Times New Roman" w:hAnsi="Cordia New" w:cs="Cordia New"/>
+          <w:color w:val="222222"/>
+          <w:sz w:val="28"/>
+        </w:rPr>
+        <w:t xml:space="preserve">Local Database Table TSB </w:t>
+      </w:r>
+      <w:r>
+        <w:rPr>
+          <w:rFonts w:ascii="Cordia New" w:eastAsia="Times New Roman" w:hAnsi="Cordia New" w:cs="Cordia New" w:hint="cs"/>
+          <w:color w:val="222222"/>
+          <w:sz w:val="28"/>
+          <w:cs/>
+        </w:rPr>
+        <w:t>เพื่อ กำหนด ด่านที่จะใช้งาน ดังรูป</w:t>
+      </w:r>
+    </w:p>
+    <w:p>
+      <w:pPr>
+        <w:pStyle w:val="ListParagraph"/>
+        <w:shd w:val="clear" w:color="auto" w:fill="FFFFFF"/>
+        <w:spacing w:after="0" w:line="240" w:lineRule="auto"/>
+        <w:rPr>
+          <w:rFonts w:ascii="Cordia New" w:eastAsia="Times New Roman" w:hAnsi="Cordia New" w:cs="Cordia New"/>
+          <w:color w:val="222222"/>
+          <w:sz w:val="28"/>
+        </w:rPr>
+      </w:pPr>
+      <w:r>
+        <w:rPr>
+          <w:noProof/>
+        </w:rPr>
+        <w:drawing>
+          <wp:inline distT="0" distB="0" distL="0" distR="0" wp14:anchorId="486C8509" wp14:editId="06387C52">
+            <wp:extent cx="5485714" cy="3285714"/>
+            <wp:effectExtent l="0" t="0" r="1270" b="0"/>
+            <wp:docPr id="12" name="Picture 12"/>
+            <wp:cNvGraphicFramePr>
+              <a:graphicFrameLocks xmlns:a="http://schemas.openxmlformats.org/drawingml/2006/main" noChangeAspect="1"/>
+            </wp:cNvGraphicFramePr>
+            <a:graphic xmlns:a="http://schemas.openxmlformats.org/drawingml/2006/main">
+              <a:graphicData uri="http://schemas.openxmlformats.org/drawingml/2006/picture">
+                <pic:pic xmlns:pic="http://schemas.openxmlformats.org/drawingml/2006/picture">
+                  <pic:nvPicPr>
+                    <pic:cNvPr id="1" name=""/>
+                    <pic:cNvPicPr/>
+                  </pic:nvPicPr>
+                  <pic:blipFill>
+                    <a:blip r:embed="rId8"/>
+                    <a:stretch>
+                      <a:fillRect/>
+                    </a:stretch>
+                  </pic:blipFill>
+                  <pic:spPr>
+                    <a:xfrm>
+                      <a:off x="0" y="0"/>
+                      <a:ext cx="5485714" cy="3285714"/>
+                    </a:xfrm>
+                    <a:prstGeom prst="rect">
+                      <a:avLst/>
+                    </a:prstGeom>
+                  </pic:spPr>
+                </pic:pic>
+              </a:graphicData>
+            </a:graphic>
+          </wp:inline>
+        </w:drawing>
+      </w:r>
+    </w:p>
+    <w:p>
+      <w:pPr>
+        <w:pStyle w:val="ListParagraph"/>
+        <w:numPr>
+          <w:ilvl w:val="0"/>
+          <w:numId w:val="12"/>
+        </w:numPr>
+        <w:shd w:val="clear" w:color="auto" w:fill="FFFFFF"/>
+        <w:spacing w:after="0" w:line="240" w:lineRule="auto"/>
+        <w:rPr>
+          <w:rFonts w:ascii="Cordia New" w:eastAsia="Times New Roman" w:hAnsi="Cordia New" w:cs="Cordia New" w:hint="cs"/>
+          <w:color w:val="222222"/>
+          <w:sz w:val="28"/>
+          <w:cs/>
+        </w:rPr>
+      </w:pPr>
+      <w:r>
+        <w:rPr>
+          <w:rFonts w:ascii="Cordia New" w:eastAsia="Times New Roman" w:hAnsi="Cordia New" w:cs="Cordia New" w:hint="cs"/>
+          <w:color w:val="222222"/>
+          <w:sz w:val="28"/>
+          <w:cs/>
+        </w:rPr>
+        <w:t xml:space="preserve">แก้ไข </w:t>
+      </w:r>
+      <w:proofErr w:type="spellStart"/>
+      <w:r>
+        <w:rPr>
+          <w:rFonts w:ascii="Cordia New" w:eastAsia="Times New Roman" w:hAnsi="Cordia New" w:cs="Cordia New"/>
+          <w:color w:val="222222"/>
+          <w:sz w:val="28"/>
+        </w:rPr>
+        <w:t>TA.app.config.json</w:t>
+      </w:r>
+      <w:proofErr w:type="spellEnd"/>
+      <w:r>
+        <w:rPr>
+          <w:rFonts w:ascii="Cordia New" w:eastAsia="Times New Roman" w:hAnsi="Cordia New" w:cs="Cordia New" w:hint="cs"/>
+          <w:color w:val="222222"/>
+          <w:sz w:val="28"/>
+          <w:cs/>
+        </w:rPr>
+        <w:t xml:space="preserve"> เพื่อกำหนด ข้อมูล </w:t>
+      </w:r>
+      <w:proofErr w:type="spellStart"/>
+      <w:r>
+        <w:rPr>
+          <w:rFonts w:ascii="Cordia New" w:eastAsia="Times New Roman" w:hAnsi="Cordia New" w:cs="Cordia New"/>
+          <w:color w:val="222222"/>
+          <w:sz w:val="28"/>
+        </w:rPr>
+        <w:t>ip</w:t>
+      </w:r>
+      <w:proofErr w:type="spellEnd"/>
+      <w:r>
+        <w:rPr>
+          <w:rFonts w:ascii="Cordia New" w:eastAsia="Times New Roman" w:hAnsi="Cordia New" w:cs="Cordia New" w:hint="cs"/>
+          <w:color w:val="222222"/>
+          <w:sz w:val="28"/>
+          <w:cs/>
+        </w:rPr>
+        <w:t xml:space="preserve"> </w:t>
+      </w:r>
+      <w:r>
+        <w:rPr>
+          <w:rFonts w:ascii="Cordia New" w:eastAsia="Times New Roman" w:hAnsi="Cordia New" w:cs="Cordia New"/>
+          <w:color w:val="222222"/>
+          <w:sz w:val="28"/>
+        </w:rPr>
+        <w:t xml:space="preserve">address </w:t>
+      </w:r>
+      <w:r>
+        <w:rPr>
+          <w:rFonts w:ascii="Cordia New" w:eastAsia="Times New Roman" w:hAnsi="Cordia New" w:cs="Cordia New" w:hint="cs"/>
+          <w:color w:val="222222"/>
+          <w:sz w:val="28"/>
+          <w:cs/>
+        </w:rPr>
+        <w:t xml:space="preserve">ที่ ต้องการติดต่อ ทั้ง </w:t>
+      </w:r>
+      <w:r>
+        <w:rPr>
+          <w:rFonts w:ascii="Cordia New" w:eastAsia="Times New Roman" w:hAnsi="Cordia New" w:cs="Cordia New"/>
+          <w:color w:val="222222"/>
+          <w:sz w:val="28"/>
+          <w:cs/>
+        </w:rPr>
+        <w:t>ศู</w:t>
+      </w:r>
+      <w:r>
+        <w:rPr>
+          <w:rFonts w:ascii="Cordia New" w:eastAsia="Times New Roman" w:hAnsi="Cordia New" w:cs="Cordia New" w:hint="cs"/>
+          <w:color w:val="222222"/>
+          <w:sz w:val="28"/>
+          <w:cs/>
+        </w:rPr>
+        <w:t>น</w:t>
+      </w:r>
+      <w:r>
+        <w:rPr>
+          <w:rFonts w:ascii="Cordia New" w:eastAsia="Times New Roman" w:hAnsi="Cordia New" w:cs="Cordia New"/>
+          <w:color w:val="222222"/>
+          <w:sz w:val="28"/>
+          <w:cs/>
+        </w:rPr>
+        <w:t>ย์ระบบคอมพิวเตอร์เก็บค่าผ่านทางกลาง</w:t>
+      </w:r>
+      <w:r>
+        <w:rPr>
+          <w:rFonts w:ascii="Cordia New" w:eastAsia="Times New Roman" w:hAnsi="Cordia New" w:cs="Cordia New"/>
+          <w:color w:val="222222"/>
+          <w:sz w:val="28"/>
+        </w:rPr>
+        <w:t xml:space="preserve"> </w:t>
+      </w:r>
+      <w:r>
+        <w:rPr>
+          <w:rFonts w:ascii="Cordia New" w:eastAsia="Times New Roman" w:hAnsi="Cordia New" w:cs="Cordia New" w:hint="cs"/>
+          <w:color w:val="222222"/>
+          <w:sz w:val="28"/>
+          <w:cs/>
+        </w:rPr>
+        <w:t xml:space="preserve">และ ระบบ </w:t>
+      </w:r>
+      <w:r>
+        <w:rPr>
+          <w:rFonts w:ascii="Cordia New" w:eastAsia="Times New Roman" w:hAnsi="Cordia New" w:cs="Cordia New"/>
+          <w:color w:val="222222"/>
+          <w:sz w:val="28"/>
+        </w:rPr>
+        <w:t>TOD</w:t>
+      </w:r>
+    </w:p>
+    <w:p>
+      <w:pPr>
+        <w:shd w:val="clear" w:color="auto" w:fill="FFFFFF"/>
+        <w:spacing w:after="0" w:line="240" w:lineRule="auto"/>
+        <w:rPr>
+          <w:rFonts w:ascii="Arial" w:eastAsia="Times New Roman" w:hAnsi="Arial" w:cs="Arial"/>
+          <w:color w:val="222222"/>
+          <w:sz w:val="24"/>
+          <w:szCs w:val="24"/>
+        </w:rPr>
+      </w:pPr>
+    </w:p>
+    <w:p>
+      <w:pPr>
+        <w:shd w:val="clear" w:color="auto" w:fill="FFFFFF"/>
+        <w:spacing w:after="0" w:line="240" w:lineRule="auto"/>
+        <w:rPr>
+          <w:rFonts w:ascii="Arial" w:eastAsia="Times New Roman" w:hAnsi="Arial" w:cs="Arial"/>
+          <w:color w:val="222222"/>
+          <w:sz w:val="24"/>
+          <w:szCs w:val="24"/>
+        </w:rPr>
+      </w:pPr>
+    </w:p>
+    <w:p>
+      <w:pPr>
+        <w:shd w:val="clear" w:color="auto" w:fill="FFFFFF"/>
+        <w:spacing w:after="0" w:line="240" w:lineRule="auto"/>
+        <w:rPr>
+          <w:rFonts w:ascii="Arial" w:eastAsia="Times New Roman" w:hAnsi="Arial" w:cs="Arial"/>
+          <w:color w:val="222222"/>
+          <w:sz w:val="24"/>
+          <w:szCs w:val="24"/>
+        </w:rPr>
+      </w:pPr>
+    </w:p>
+    <w:p>
+      <w:pPr>
+        <w:shd w:val="clear" w:color="auto" w:fill="FFFFFF"/>
+        <w:spacing w:after="0" w:line="240" w:lineRule="auto"/>
+        <w:rPr>
+          <w:rFonts w:ascii="Cordia New" w:eastAsia="Times New Roman" w:hAnsi="Cordia New" w:cs="Cordia New"/>
+          <w:b/>
+          <w:bCs/>
           <w:color w:val="222222"/>
           <w:sz w:val="28"/>
         </w:rPr>
@@ -5435,6 +7102,8 @@
       <w:r>
         <w:rPr>
           <w:rFonts w:ascii="Cordia New" w:eastAsia="Times New Roman" w:hAnsi="Cordia New" w:cs="Cordia New"/>
+          <w:b/>
+          <w:bCs/>
           <w:color w:val="222222"/>
           <w:sz w:val="28"/>
           <w:cs/>
@@ -5444,6 +7113,8 @@
       <w:r>
         <w:rPr>
           <w:rFonts w:ascii="Cordia New" w:eastAsia="Times New Roman" w:hAnsi="Cordia New" w:cs="Cordia New" w:hint="cs"/>
+          <w:b/>
+          <w:bCs/>
           <w:color w:val="222222"/>
           <w:sz w:val="28"/>
           <w:cs/>
@@ -5453,6 +7124,8 @@
       <w:r>
         <w:rPr>
           <w:rFonts w:ascii="Cordia New" w:eastAsia="Times New Roman" w:hAnsi="Cordia New" w:cs="Cordia New"/>
+          <w:b/>
+          <w:bCs/>
           <w:color w:val="222222"/>
           <w:sz w:val="28"/>
           <w:cs/>
@@ -5482,6 +7155,7 @@
           <w:sz w:val="28"/>
           <w:cs/>
         </w:rPr>
+        <w:lastRenderedPageBreak/>
         <w:t xml:space="preserve">โปรแกรม </w:t>
       </w:r>
       <w:r>
@@ -5601,7 +7275,7 @@
           <w:noProof/>
         </w:rPr>
         <w:drawing>
-          <wp:inline distT="0" distB="0" distL="0" distR="0">
+          <wp:inline distT="0" distB="0" distL="0" distR="0" wp14:anchorId="746EC4EF" wp14:editId="5886015B">
             <wp:extent cx="5943600" cy="3883025"/>
             <wp:effectExtent l="0" t="0" r="0" b="3175"/>
             <wp:docPr id="5" name="Picture 5"/>
@@ -5616,7 +7290,7 @@
                     <pic:cNvPicPr/>
                   </pic:nvPicPr>
                   <pic:blipFill>
-                    <a:blip r:embed="rId14" cstate="print"/>
+                    <a:blip r:embed="rId17" cstate="print"/>
                     <a:stretch>
                       <a:fillRect/>
                     </a:stretch>
@@ -5723,23 +7397,13 @@
         </w:rPr>
         <w:t xml:space="preserve"> โดย ข้อมูลที่ ส่ง จะถูกจัดเก็บไว้เป็นไฟล์ </w:t>
       </w:r>
-      <w:proofErr w:type="spellStart"/>
-      <w:r>
-        <w:rPr>
-          <w:rFonts w:ascii="Cordia New" w:eastAsia="Times New Roman" w:hAnsi="Cordia New" w:cs="Cordia New"/>
-          <w:color w:val="222222"/>
-          <w:sz w:val="28"/>
-        </w:rPr>
-        <w:t>msg</w:t>
-      </w:r>
-      <w:proofErr w:type="spellEnd"/>
-      <w:r>
-        <w:rPr>
-          <w:rFonts w:ascii="Cordia New" w:eastAsia="Times New Roman" w:hAnsi="Cordia New" w:cs="Cordia New"/>
-          <w:color w:val="222222"/>
-          <w:sz w:val="28"/>
-        </w:rPr>
-        <w:t xml:space="preserve"> </w:t>
+      <w:r>
+        <w:rPr>
+          <w:rFonts w:ascii="Cordia New" w:eastAsia="Times New Roman" w:hAnsi="Cordia New" w:cs="Cordia New"/>
+          <w:color w:val="222222"/>
+          <w:sz w:val="28"/>
+        </w:rPr>
+        <w:t xml:space="preserve">msg </w:t>
       </w:r>
       <w:r>
         <w:rPr>
@@ -5981,6 +7645,39 @@
         </w:rPr>
         <w:t xml:space="preserve">จะถูกจัดเก็บไว้เป็นไฟล์ </w:t>
       </w:r>
+      <w:r>
+        <w:rPr>
+          <w:rFonts w:ascii="Cordia New" w:eastAsia="Times New Roman" w:hAnsi="Cordia New" w:cs="Cordia New"/>
+          <w:color w:val="222222"/>
+          <w:sz w:val="28"/>
+        </w:rPr>
+        <w:t xml:space="preserve">msg </w:t>
+      </w:r>
+      <w:r>
+        <w:rPr>
+          <w:rFonts w:ascii="Cordia New" w:eastAsia="Times New Roman" w:hAnsi="Cordia New" w:cs="Cordia New" w:hint="cs"/>
+          <w:color w:val="222222"/>
+          <w:sz w:val="28"/>
+          <w:cs/>
+        </w:rPr>
+        <w:t xml:space="preserve">ที่เก็บไว้ที่ </w:t>
+      </w:r>
+      <w:r>
+        <w:rPr>
+          <w:rFonts w:ascii="Cordia New" w:eastAsia="Times New Roman" w:hAnsi="Cordia New" w:cs="Cordia New"/>
+          <w:color w:val="222222"/>
+          <w:sz w:val="28"/>
+        </w:rPr>
+        <w:t xml:space="preserve">Folder </w:t>
+      </w:r>
+      <w:r>
+        <w:rPr>
+          <w:rFonts w:ascii="Cordia New" w:eastAsia="Times New Roman" w:hAnsi="Cordia New" w:cs="Cordia New"/>
+          <w:color w:val="222222"/>
+          <w:sz w:val="28"/>
+        </w:rPr>
+        <w:t>TOD\</w:t>
+      </w:r>
       <w:proofErr w:type="spellStart"/>
       <w:r>
         <w:rPr>
@@ -5988,108 +7685,84 @@
           <w:color w:val="222222"/>
           <w:sz w:val="28"/>
         </w:rPr>
-        <w:t>msg</w:t>
+        <w:t>taa.ws.msgs</w:t>
       </w:r>
       <w:proofErr w:type="spellEnd"/>
-      <w:r>
-        <w:rPr>
-          <w:rFonts w:ascii="Cordia New" w:eastAsia="Times New Roman" w:hAnsi="Cordia New" w:cs="Cordia New"/>
-          <w:color w:val="222222"/>
-          <w:sz w:val="28"/>
-        </w:rPr>
-        <w:t xml:space="preserve"> </w:t>
-      </w:r>
-      <w:r>
-        <w:rPr>
-          <w:rFonts w:ascii="Cordia New" w:eastAsia="Times New Roman" w:hAnsi="Cordia New" w:cs="Cordia New" w:hint="cs"/>
-          <w:color w:val="222222"/>
-          <w:sz w:val="28"/>
-          <w:cs/>
-        </w:rPr>
-        <w:t xml:space="preserve">ที่เก็บไว้ที่ </w:t>
-      </w:r>
-      <w:r>
-        <w:rPr>
-          <w:rFonts w:ascii="Cordia New" w:eastAsia="Times New Roman" w:hAnsi="Cordia New" w:cs="Cordia New"/>
-          <w:color w:val="222222"/>
-          <w:sz w:val="28"/>
-        </w:rPr>
-        <w:t xml:space="preserve">Folder </w:t>
-      </w:r>
-      <w:r>
-        <w:rPr>
-          <w:rFonts w:ascii="Cordia New" w:eastAsia="Times New Roman" w:hAnsi="Cordia New" w:cs="Cordia New"/>
-          <w:color w:val="222222"/>
-          <w:sz w:val="28"/>
-        </w:rPr>
-        <w:t>TOD\</w:t>
+    </w:p>
+    <w:p>
+      <w:pPr>
+        <w:shd w:val="clear" w:color="auto" w:fill="FFFFFF"/>
+        <w:spacing w:after="0" w:line="240" w:lineRule="auto"/>
+        <w:rPr>
+          <w:rFonts w:ascii="Arial" w:eastAsia="Times New Roman" w:hAnsi="Arial" w:cs="Arial"/>
+          <w:color w:val="222222"/>
+          <w:sz w:val="24"/>
+          <w:szCs w:val="24"/>
+        </w:rPr>
+      </w:pPr>
+    </w:p>
+    <w:p>
+      <w:pPr>
+        <w:shd w:val="clear" w:color="auto" w:fill="FFFFFF"/>
+        <w:spacing w:after="0" w:line="240" w:lineRule="auto"/>
+        <w:rPr>
+          <w:rFonts w:ascii="Arial" w:eastAsia="Times New Roman" w:hAnsi="Arial" w:cs="Arial"/>
+          <w:b/>
+          <w:bCs/>
+          <w:color w:val="222222"/>
+          <w:sz w:val="24"/>
+          <w:szCs w:val="24"/>
+        </w:rPr>
+      </w:pPr>
+      <w:r>
+        <w:rPr>
+          <w:rFonts w:ascii="Arial" w:eastAsia="Times New Roman" w:hAnsi="Arial" w:cs="Arial"/>
+          <w:color w:val="222222"/>
+          <w:sz w:val="24"/>
+          <w:szCs w:val="24"/>
+        </w:rPr>
+        <w:t>3</w:t>
+      </w:r>
+      <w:r>
+        <w:rPr>
+          <w:rFonts w:ascii="Arial" w:eastAsia="Times New Roman" w:hAnsi="Arial" w:cs="Arial"/>
+          <w:b/>
+          <w:bCs/>
+          <w:color w:val="222222"/>
+          <w:sz w:val="24"/>
+          <w:szCs w:val="24"/>
+        </w:rPr>
+        <w:t>. </w:t>
+      </w:r>
+      <w:r>
+        <w:rPr>
+          <w:rFonts w:ascii="Cordia New" w:eastAsia="Times New Roman" w:hAnsi="Cordia New" w:cs="Cordia New"/>
+          <w:b/>
+          <w:bCs/>
+          <w:color w:val="222222"/>
+          <w:sz w:val="28"/>
+          <w:cs/>
+        </w:rPr>
+        <w:t>วิธีการตรวจวินิจฉัยเหตุขัดข้องและวิธีแก้ไข (</w:t>
       </w:r>
       <w:proofErr w:type="spellStart"/>
       <w:r>
         <w:rPr>
-          <w:rFonts w:ascii="Cordia New" w:eastAsia="Times New Roman" w:hAnsi="Cordia New" w:cs="Cordia New"/>
-          <w:color w:val="222222"/>
-          <w:sz w:val="28"/>
-        </w:rPr>
-        <w:t>taa.ws.msgs</w:t>
+          <w:rFonts w:ascii="Arial" w:eastAsia="Times New Roman" w:hAnsi="Arial" w:cs="Arial"/>
+          <w:b/>
+          <w:bCs/>
+          <w:color w:val="222222"/>
+          <w:sz w:val="24"/>
+          <w:szCs w:val="24"/>
+        </w:rPr>
+        <w:t>TroubleShooting</w:t>
       </w:r>
       <w:proofErr w:type="spellEnd"/>
-    </w:p>
-    <w:p>
-      <w:pPr>
-        <w:shd w:val="clear" w:color="auto" w:fill="FFFFFF"/>
-        <w:spacing w:after="0" w:line="240" w:lineRule="auto"/>
-        <w:rPr>
-          <w:rFonts w:ascii="Arial" w:eastAsia="Times New Roman" w:hAnsi="Arial" w:cs="Arial"/>
-          <w:color w:val="222222"/>
-          <w:sz w:val="24"/>
-          <w:szCs w:val="24"/>
-        </w:rPr>
-      </w:pPr>
-    </w:p>
-    <w:p>
-      <w:pPr>
-        <w:shd w:val="clear" w:color="auto" w:fill="FFFFFF"/>
-        <w:spacing w:after="0" w:line="240" w:lineRule="auto"/>
-        <w:rPr>
-          <w:rFonts w:ascii="Arial" w:eastAsia="Times New Roman" w:hAnsi="Arial" w:cs="Arial"/>
-          <w:color w:val="222222"/>
-          <w:sz w:val="24"/>
-          <w:szCs w:val="24"/>
-        </w:rPr>
-      </w:pPr>
-      <w:r>
-        <w:rPr>
-          <w:rFonts w:ascii="Arial" w:eastAsia="Times New Roman" w:hAnsi="Arial" w:cs="Arial"/>
-          <w:color w:val="222222"/>
-          <w:sz w:val="24"/>
-          <w:szCs w:val="24"/>
-        </w:rPr>
-        <w:t>3. </w:t>
-      </w:r>
-      <w:r>
-        <w:rPr>
-          <w:rFonts w:ascii="Cordia New" w:eastAsia="Times New Roman" w:hAnsi="Cordia New" w:cs="Cordia New"/>
-          <w:color w:val="222222"/>
-          <w:sz w:val="28"/>
-          <w:cs/>
-        </w:rPr>
-        <w:t>วิธีการตรวจวินิจฉัยเหตุขัดข้องและวิธีแก้ไข (</w:t>
-      </w:r>
-      <w:proofErr w:type="spellStart"/>
-      <w:r>
-        <w:rPr>
-          <w:rFonts w:ascii="Arial" w:eastAsia="Times New Roman" w:hAnsi="Arial" w:cs="Arial"/>
-          <w:color w:val="222222"/>
-          <w:sz w:val="24"/>
-          <w:szCs w:val="24"/>
-        </w:rPr>
-        <w:t>TroubleShooting</w:t>
-      </w:r>
-      <w:proofErr w:type="spellEnd"/>
-      <w:r>
-        <w:rPr>
-          <w:rFonts w:ascii="Arial" w:eastAsia="Times New Roman" w:hAnsi="Arial" w:cs="Arial"/>
+      <w:r>
+        <w:rPr>
+          <w:rFonts w:ascii="Arial" w:eastAsia="Times New Roman" w:hAnsi="Arial" w:cs="Arial"/>
+          <w:b/>
+          <w:bCs/>
           <w:color w:val="222222"/>
           <w:sz w:val="24"/>
           <w:szCs w:val="24"/>
@@ -6101,7 +7774,7 @@
       <w:tblPr>
         <w:tblStyle w:val="TableGrid"/>
         <w:tblW w:w="9889" w:type="dxa"/>
-        <w:tblLook w:val="04A0"/>
+        <w:tblLook w:val="04A0" w:firstRow="1" w:lastRow="0" w:firstColumn="1" w:lastColumn="0" w:noHBand="0" w:noVBand="1"/>
       </w:tblPr>
       <w:tblGrid>
         <w:gridCol w:w="2518"/>
@@ -6555,6 +8228,8 @@
       <w:r>
         <w:rPr>
           <w:rFonts w:ascii="Cordia New" w:eastAsia="Times New Roman" w:hAnsi="Cordia New" w:cs="Cordia New"/>
+          <w:b/>
+          <w:bCs/>
           <w:color w:val="222222"/>
           <w:sz w:val="28"/>
           <w:cs/>
@@ -6593,6 +8268,8 @@
       <w:r>
         <w:rPr>
           <w:rFonts w:ascii="Cordia New" w:eastAsia="Times New Roman" w:hAnsi="Cordia New" w:cs="Cordia New"/>
+          <w:b/>
+          <w:bCs/>
           <w:color w:val="222222"/>
           <w:sz w:val="28"/>
           <w:cs/>
@@ -6602,6 +8279,8 @@
       <w:r>
         <w:rPr>
           <w:rFonts w:ascii="Arial" w:eastAsia="Times New Roman" w:hAnsi="Arial" w:cs="Arial"/>
+          <w:b/>
+          <w:bCs/>
           <w:color w:val="222222"/>
           <w:sz w:val="24"/>
           <w:szCs w:val="24"/>
@@ -6614,7 +8293,7 @@
         <w:shd w:val="clear" w:color="auto" w:fill="FFFFFF"/>
         <w:spacing w:after="0" w:line="240" w:lineRule="auto"/>
         <w:rPr>
-          <w:rFonts w:ascii="Cordia New" w:eastAsia="Times New Roman" w:hAnsi="Cordia New" w:cs="Cordia New" w:hint="cs"/>
+          <w:rFonts w:ascii="Cordia New" w:eastAsia="Times New Roman" w:hAnsi="Cordia New" w:cs="Cordia New"/>
           <w:color w:val="222222"/>
           <w:sz w:val="28"/>
           <w:cs/>
@@ -6691,6 +8370,7 @@
           <w:sz w:val="28"/>
           <w:cs/>
         </w:rPr>
+        <w:lastRenderedPageBreak/>
         <w:t xml:space="preserve">                              ทำการตรวจสอบ และลบข้อมูลที่ไม่ได้ใช้งานออกจาก </w:t>
       </w:r>
       <w:r>
@@ -6707,7 +8387,7 @@
         <w:shd w:val="clear" w:color="auto" w:fill="FFFFFF"/>
         <w:spacing w:after="0" w:line="240" w:lineRule="auto"/>
         <w:rPr>
-          <w:rFonts w:ascii="Cordia New" w:eastAsia="Times New Roman" w:hAnsi="Cordia New" w:cs="Cordia New" w:hint="cs"/>
+          <w:rFonts w:ascii="Cordia New" w:eastAsia="Times New Roman" w:hAnsi="Cordia New" w:cs="Cordia New"/>
           <w:color w:val="222222"/>
           <w:sz w:val="28"/>
         </w:rPr>
@@ -6796,7 +8476,7 @@
         <w:shd w:val="clear" w:color="auto" w:fill="FFFFFF"/>
         <w:spacing w:after="0" w:line="240" w:lineRule="auto"/>
         <w:rPr>
-          <w:rFonts w:ascii="Cordia New" w:eastAsia="Times New Roman" w:hAnsi="Cordia New" w:cs="Cordia New" w:hint="cs"/>
+          <w:rFonts w:ascii="Cordia New" w:eastAsia="Times New Roman" w:hAnsi="Cordia New" w:cs="Cordia New"/>
           <w:color w:val="222222"/>
           <w:sz w:val="28"/>
         </w:rPr>
@@ -6833,7 +8513,7 @@
         <w:shd w:val="clear" w:color="auto" w:fill="FFFFFF"/>
         <w:spacing w:after="0" w:line="240" w:lineRule="auto"/>
         <w:rPr>
-          <w:rFonts w:ascii="Cordia New" w:eastAsia="Times New Roman" w:hAnsi="Cordia New" w:cs="Cordia New" w:hint="cs"/>
+          <w:rFonts w:ascii="Cordia New" w:eastAsia="Times New Roman" w:hAnsi="Cordia New" w:cs="Cordia New"/>
           <w:color w:val="222222"/>
           <w:sz w:val="28"/>
           <w:cs/>
@@ -6870,7 +8550,7 @@
           <w:szCs w:val="24"/>
         </w:rPr>
         <w:drawing>
-          <wp:inline distT="0" distB="0" distL="0" distR="0">
+          <wp:inline distT="0" distB="0" distL="0" distR="0" wp14:anchorId="27EED5B4" wp14:editId="10892579">
             <wp:extent cx="3408345" cy="1425606"/>
             <wp:effectExtent l="19050" t="0" r="1605" b="0"/>
             <wp:docPr id="28" name="Picture 28"/>
@@ -6887,7 +8567,7 @@
                     </pic:cNvPicPr>
                   </pic:nvPicPr>
                   <pic:blipFill>
-                    <a:blip r:embed="rId15" cstate="print"/>
+                    <a:blip r:embed="rId18" cstate="print"/>
                     <a:srcRect/>
                     <a:stretch>
                       <a:fillRect/>
@@ -6970,7 +8650,7 @@
         <w:shd w:val="clear" w:color="auto" w:fill="FFFFFF"/>
         <w:spacing w:after="0" w:line="240" w:lineRule="auto"/>
         <w:rPr>
-          <w:rFonts w:ascii="Cordia New" w:eastAsia="Times New Roman" w:hAnsi="Cordia New" w:cs="Cordia New" w:hint="cs"/>
+          <w:rFonts w:ascii="Cordia New" w:eastAsia="Times New Roman" w:hAnsi="Cordia New" w:cs="Cordia New"/>
           <w:color w:val="222222"/>
           <w:sz w:val="28"/>
         </w:rPr>
@@ -7042,7 +8722,7 @@
         <w:shd w:val="clear" w:color="auto" w:fill="FFFFFF"/>
         <w:spacing w:after="0" w:line="240" w:lineRule="auto"/>
         <w:rPr>
-          <w:rFonts w:ascii="Cordia New" w:eastAsia="Times New Roman" w:hAnsi="Cordia New" w:cs="Cordia New" w:hint="cs"/>
+          <w:rFonts w:ascii="Cordia New" w:eastAsia="Times New Roman" w:hAnsi="Cordia New" w:cs="Cordia New"/>
           <w:color w:val="222222"/>
           <w:sz w:val="28"/>
           <w:cs/>
@@ -7064,7 +8744,7 @@
         <w:spacing w:after="0" w:line="240" w:lineRule="auto"/>
         <w:jc w:val="center"/>
         <w:rPr>
-          <w:rFonts w:ascii="Arial" w:eastAsia="Times New Roman" w:hAnsi="Arial" w:hint="cs"/>
+          <w:rFonts w:ascii="Arial" w:eastAsia="Times New Roman" w:hAnsi="Arial"/>
           <w:color w:val="222222"/>
           <w:sz w:val="24"/>
           <w:szCs w:val="24"/>
@@ -7079,7 +8759,7 @@
           <w:szCs w:val="24"/>
         </w:rPr>
         <w:drawing>
-          <wp:inline distT="0" distB="0" distL="0" distR="0">
+          <wp:inline distT="0" distB="0" distL="0" distR="0" wp14:anchorId="786F4694" wp14:editId="5FF3A1BC">
             <wp:extent cx="3818751" cy="2085248"/>
             <wp:effectExtent l="19050" t="0" r="0" b="0"/>
             <wp:docPr id="25" name="Picture 25"/>
@@ -7096,7 +8776,7 @@
                     </pic:cNvPicPr>
                   </pic:nvPicPr>
                   <pic:blipFill>
-                    <a:blip r:embed="rId16" cstate="print"/>
+                    <a:blip r:embed="rId19" cstate="print"/>
                     <a:srcRect/>
                     <a:stretch>
                       <a:fillRect/>
@@ -7203,484 +8883,504 @@
         <w:shd w:val="clear" w:color="auto" w:fill="FFFFFF"/>
         <w:spacing w:after="0" w:line="240" w:lineRule="auto"/>
         <w:rPr>
+          <w:rFonts w:ascii="Arial" w:eastAsia="Times New Roman" w:hAnsi="Arial"/>
+          <w:color w:val="222222"/>
+          <w:sz w:val="24"/>
+          <w:szCs w:val="24"/>
+        </w:rPr>
+      </w:pPr>
+    </w:p>
+    <w:p>
+      <w:pPr>
+        <w:shd w:val="clear" w:color="auto" w:fill="FFFFFF"/>
+        <w:spacing w:after="0" w:line="240" w:lineRule="auto"/>
+        <w:rPr>
+          <w:rFonts w:ascii="Arial" w:eastAsia="Times New Roman" w:hAnsi="Arial" w:cs="Arial"/>
+          <w:color w:val="222222"/>
+          <w:sz w:val="24"/>
+          <w:szCs w:val="24"/>
+        </w:rPr>
+      </w:pPr>
+    </w:p>
+    <w:p>
+      <w:pPr>
+        <w:shd w:val="clear" w:color="auto" w:fill="FFFFFF"/>
+        <w:spacing w:after="0" w:line="240" w:lineRule="auto"/>
+        <w:rPr>
+          <w:rFonts w:ascii="Arial" w:eastAsia="Times New Roman" w:hAnsi="Arial" w:cs="Arial"/>
+          <w:b/>
+          <w:bCs/>
+          <w:color w:val="222222"/>
+          <w:sz w:val="24"/>
+          <w:szCs w:val="24"/>
+        </w:rPr>
+      </w:pPr>
+      <w:r>
+        <w:rPr>
+          <w:rFonts w:ascii="Arial" w:eastAsia="Times New Roman" w:hAnsi="Arial" w:cs="Arial"/>
+          <w:color w:val="222222"/>
+          <w:sz w:val="24"/>
+          <w:szCs w:val="24"/>
+        </w:rPr>
+        <w:t>5.</w:t>
+      </w:r>
+      <w:r>
+        <w:rPr>
+          <w:rFonts w:ascii="Cordia New" w:eastAsia="Times New Roman" w:hAnsi="Cordia New" w:cs="Cordia New"/>
+          <w:b/>
+          <w:bCs/>
+          <w:color w:val="222222"/>
+          <w:sz w:val="28"/>
+          <w:cs/>
+        </w:rPr>
+        <w:t>การบูรณาการอุปกรณ์ (</w:t>
+      </w:r>
+      <w:r>
+        <w:rPr>
+          <w:rFonts w:ascii="Arial" w:eastAsia="Times New Roman" w:hAnsi="Arial" w:cs="Arial"/>
+          <w:b/>
+          <w:bCs/>
+          <w:color w:val="222222"/>
+          <w:sz w:val="24"/>
+          <w:szCs w:val="24"/>
+        </w:rPr>
+        <w:t>System Integration) </w:t>
+      </w:r>
+      <w:r>
+        <w:rPr>
+          <w:rFonts w:ascii="Cordia New" w:eastAsia="Times New Roman" w:hAnsi="Cordia New" w:cs="Cordia New"/>
+          <w:b/>
+          <w:bCs/>
+          <w:color w:val="222222"/>
+          <w:sz w:val="28"/>
+          <w:cs/>
+        </w:rPr>
+        <w:t>ให้อุปกรณ์ทำงานเชื่อมโยงกันเป็นระบบ รวมถึงรายละเอียดสัญญาณการเชื่อมต่อและลำดับการแลกเปลี่ยนข้อมูล</w:t>
+      </w:r>
+    </w:p>
+    <w:p>
+      <w:pPr>
+        <w:shd w:val="clear" w:color="auto" w:fill="FFFFFF"/>
+        <w:spacing w:after="0" w:line="240" w:lineRule="auto"/>
+        <w:rPr>
+          <w:rFonts w:ascii="Arial" w:eastAsia="Times New Roman" w:hAnsi="Arial" w:cs="Arial"/>
+          <w:color w:val="222222"/>
+          <w:sz w:val="24"/>
+          <w:szCs w:val="24"/>
+        </w:rPr>
+      </w:pPr>
+      <w:r>
+        <w:rPr>
+          <w:rFonts w:ascii="Arial" w:eastAsia="Times New Roman" w:hAnsi="Arial" w:cs="Arial"/>
+          <w:b/>
+          <w:bCs/>
+          <w:color w:val="222222"/>
+          <w:sz w:val="24"/>
+          <w:szCs w:val="24"/>
+        </w:rPr>
+        <w:t>6.</w:t>
+      </w:r>
+      <w:r>
+        <w:rPr>
+          <w:rFonts w:ascii="Cordia New" w:eastAsia="Times New Roman" w:hAnsi="Cordia New" w:cs="Cordia New"/>
+          <w:b/>
+          <w:bCs/>
+          <w:color w:val="222222"/>
+          <w:sz w:val="28"/>
+          <w:cs/>
+        </w:rPr>
+        <w:t>การทำงานของศูนย์ข้อมูลหลัก (</w:t>
+      </w:r>
+      <w:r>
+        <w:rPr>
+          <w:rFonts w:ascii="Arial" w:eastAsia="Times New Roman" w:hAnsi="Arial" w:cs="Arial"/>
+          <w:b/>
+          <w:bCs/>
+          <w:color w:val="222222"/>
+          <w:sz w:val="24"/>
+          <w:szCs w:val="24"/>
+        </w:rPr>
+        <w:t>DC) </w:t>
+      </w:r>
+      <w:r>
+        <w:rPr>
+          <w:rFonts w:ascii="Cordia New" w:eastAsia="Times New Roman" w:hAnsi="Cordia New" w:cs="Cordia New"/>
+          <w:b/>
+          <w:bCs/>
+          <w:color w:val="222222"/>
+          <w:sz w:val="28"/>
+          <w:cs/>
+        </w:rPr>
+        <w:t>ศูนย์ข้อมูลสำรอง (</w:t>
+      </w:r>
+      <w:r>
+        <w:rPr>
+          <w:rFonts w:ascii="Arial" w:eastAsia="Times New Roman" w:hAnsi="Arial" w:cs="Arial"/>
+          <w:b/>
+          <w:bCs/>
+          <w:color w:val="222222"/>
+          <w:sz w:val="24"/>
+          <w:szCs w:val="24"/>
+        </w:rPr>
+        <w:t>DR) </w:t>
+      </w:r>
+      <w:r>
+        <w:rPr>
+          <w:rFonts w:ascii="Cordia New" w:eastAsia="Times New Roman" w:hAnsi="Cordia New" w:cs="Cordia New"/>
+          <w:b/>
+          <w:bCs/>
+          <w:color w:val="222222"/>
+          <w:sz w:val="28"/>
+          <w:cs/>
+        </w:rPr>
+        <w:t>และการกู้คืนระบบ (</w:t>
+      </w:r>
+      <w:r>
+        <w:rPr>
+          <w:rFonts w:ascii="Arial" w:eastAsia="Times New Roman" w:hAnsi="Arial" w:cs="Arial"/>
+          <w:b/>
+          <w:bCs/>
+          <w:color w:val="222222"/>
+          <w:sz w:val="24"/>
+          <w:szCs w:val="24"/>
+        </w:rPr>
+        <w:t>System Recovery)</w:t>
+      </w:r>
+    </w:p>
+    <w:p>
+      <w:pPr>
+        <w:shd w:val="clear" w:color="auto" w:fill="FFFFFF"/>
+        <w:spacing w:after="0" w:line="240" w:lineRule="auto"/>
+        <w:rPr>
+          <w:rFonts w:ascii="Arial" w:eastAsia="Times New Roman" w:hAnsi="Arial"/>
+          <w:color w:val="222222"/>
+          <w:sz w:val="24"/>
+          <w:szCs w:val="24"/>
+        </w:rPr>
+      </w:pPr>
+      <w:r>
+        <w:rPr>
+          <w:rFonts w:ascii="Arial" w:eastAsia="Times New Roman" w:hAnsi="Arial" w:cs="Arial"/>
+          <w:color w:val="222222"/>
+          <w:sz w:val="24"/>
+          <w:szCs w:val="24"/>
+        </w:rPr>
+        <w:t xml:space="preserve">              </w:t>
+      </w:r>
+      <w:r>
+        <w:rPr>
+          <w:rFonts w:ascii="Arial" w:eastAsia="Times New Roman" w:hAnsi="Arial" w:cs="Arial"/>
+          <w:color w:val="222222"/>
+          <w:sz w:val="24"/>
+          <w:szCs w:val="24"/>
+        </w:rPr>
+        <w:t xml:space="preserve">6.1 </w:t>
+      </w:r>
+      <w:r>
+        <w:rPr>
+          <w:rFonts w:ascii="Cordia New" w:eastAsia="Times New Roman" w:hAnsi="Cordia New" w:cs="Cordia New"/>
+          <w:color w:val="222222"/>
+          <w:sz w:val="28"/>
+          <w:cs/>
+        </w:rPr>
+        <w:t>การกู้คืนระบบ (</w:t>
+      </w:r>
+      <w:r>
+        <w:rPr>
+          <w:rFonts w:ascii="Arial" w:eastAsia="Times New Roman" w:hAnsi="Arial" w:cs="Arial"/>
+          <w:color w:val="222222"/>
+          <w:sz w:val="24"/>
+          <w:szCs w:val="24"/>
+        </w:rPr>
+        <w:t>System Recovery)</w:t>
+      </w:r>
+    </w:p>
+    <w:p>
+      <w:pPr>
+        <w:shd w:val="clear" w:color="auto" w:fill="FFFFFF"/>
+        <w:spacing w:after="0" w:line="240" w:lineRule="auto"/>
+        <w:ind w:left="720" w:firstLine="720"/>
+        <w:rPr>
+          <w:rFonts w:ascii="Arial" w:eastAsia="Times New Roman" w:hAnsi="Arial"/>
+          <w:color w:val="222222"/>
+          <w:sz w:val="24"/>
+          <w:szCs w:val="24"/>
+          <w:cs/>
+        </w:rPr>
+      </w:pPr>
+      <w:r>
+        <w:rPr>
+          <w:rFonts w:asciiTheme="minorBidi" w:eastAsia="Times New Roman" w:hAnsiTheme="minorBidi"/>
+          <w:color w:val="222222"/>
+          <w:sz w:val="28"/>
+          <w:cs/>
+        </w:rPr>
+        <w:t>เมื่อมีการทำการติดตั้งโปรแกรมใหม่ โปรแกรม</w:t>
+      </w:r>
+      <w:r>
+        <w:rPr>
           <w:rFonts w:ascii="Arial" w:eastAsia="Times New Roman" w:hAnsi="Arial" w:hint="cs"/>
           <w:color w:val="222222"/>
           <w:sz w:val="24"/>
           <w:szCs w:val="24"/>
-        </w:rPr>
-      </w:pPr>
-    </w:p>
-    <w:p>
-      <w:pPr>
-        <w:shd w:val="clear" w:color="auto" w:fill="FFFFFF"/>
-        <w:spacing w:after="0" w:line="240" w:lineRule="auto"/>
-        <w:rPr>
-          <w:rFonts w:ascii="Arial" w:eastAsia="Times New Roman" w:hAnsi="Arial" w:cs="Arial"/>
-          <w:color w:val="222222"/>
-          <w:sz w:val="24"/>
-          <w:szCs w:val="24"/>
-        </w:rPr>
-      </w:pPr>
-    </w:p>
-    <w:p>
-      <w:pPr>
-        <w:shd w:val="clear" w:color="auto" w:fill="FFFFFF"/>
-        <w:spacing w:after="0" w:line="240" w:lineRule="auto"/>
-        <w:rPr>
-          <w:rFonts w:ascii="Arial" w:eastAsia="Times New Roman" w:hAnsi="Arial" w:cs="Arial"/>
-          <w:color w:val="222222"/>
-          <w:sz w:val="24"/>
-          <w:szCs w:val="24"/>
-        </w:rPr>
-      </w:pPr>
-      <w:r>
-        <w:rPr>
-          <w:rFonts w:ascii="Arial" w:eastAsia="Times New Roman" w:hAnsi="Arial" w:cs="Arial"/>
-          <w:color w:val="222222"/>
-          <w:sz w:val="24"/>
-          <w:szCs w:val="24"/>
-        </w:rPr>
-        <w:t>5.</w:t>
-      </w:r>
-      <w:r>
-        <w:rPr>
-          <w:rFonts w:ascii="Cordia New" w:eastAsia="Times New Roman" w:hAnsi="Cordia New" w:cs="Cordia New"/>
-          <w:color w:val="222222"/>
-          <w:sz w:val="28"/>
-          <w:cs/>
-        </w:rPr>
-        <w:t>การบูรณาการอุปกรณ์ (</w:t>
-      </w:r>
-      <w:r>
-        <w:rPr>
-          <w:rFonts w:ascii="Arial" w:eastAsia="Times New Roman" w:hAnsi="Arial" w:cs="Arial"/>
-          <w:color w:val="222222"/>
-          <w:sz w:val="24"/>
-          <w:szCs w:val="24"/>
-        </w:rPr>
-        <w:t>System Integration) </w:t>
-      </w:r>
-      <w:r>
-        <w:rPr>
-          <w:rFonts w:ascii="Cordia New" w:eastAsia="Times New Roman" w:hAnsi="Cordia New" w:cs="Cordia New"/>
-          <w:color w:val="222222"/>
-          <w:sz w:val="28"/>
-          <w:cs/>
-        </w:rPr>
-        <w:t>ให้อุปกรณ์ทำงานเชื่อมโยงกันเป็นระบบ รวมถึงรายละเอียดสัญญาณการเชื่อมต่อและลำดับการแลกเปลี่ยนข้อมูล</w:t>
-      </w:r>
-    </w:p>
-    <w:p>
-      <w:pPr>
-        <w:shd w:val="clear" w:color="auto" w:fill="FFFFFF"/>
-        <w:spacing w:after="0" w:line="240" w:lineRule="auto"/>
-        <w:rPr>
-          <w:rFonts w:ascii="Arial" w:eastAsia="Times New Roman" w:hAnsi="Arial" w:cs="Arial"/>
-          <w:color w:val="222222"/>
-          <w:sz w:val="24"/>
-          <w:szCs w:val="24"/>
-        </w:rPr>
-      </w:pPr>
-      <w:r>
-        <w:rPr>
-          <w:rFonts w:ascii="Arial" w:eastAsia="Times New Roman" w:hAnsi="Arial" w:cs="Arial"/>
-          <w:color w:val="222222"/>
-          <w:sz w:val="24"/>
-          <w:szCs w:val="24"/>
-        </w:rPr>
-        <w:t>6.</w:t>
-      </w:r>
-      <w:r>
-        <w:rPr>
-          <w:rFonts w:ascii="Cordia New" w:eastAsia="Times New Roman" w:hAnsi="Cordia New" w:cs="Cordia New"/>
-          <w:color w:val="222222"/>
-          <w:sz w:val="28"/>
-          <w:cs/>
-        </w:rPr>
-        <w:t>การทำงานของศูนย์ข้อมูลหลัก (</w:t>
-      </w:r>
-      <w:r>
-        <w:rPr>
-          <w:rFonts w:ascii="Arial" w:eastAsia="Times New Roman" w:hAnsi="Arial" w:cs="Arial"/>
-          <w:color w:val="222222"/>
-          <w:sz w:val="24"/>
-          <w:szCs w:val="24"/>
-        </w:rPr>
-        <w:t>DC) </w:t>
-      </w:r>
-      <w:r>
-        <w:rPr>
-          <w:rFonts w:ascii="Cordia New" w:eastAsia="Times New Roman" w:hAnsi="Cordia New" w:cs="Cordia New"/>
-          <w:color w:val="222222"/>
-          <w:sz w:val="28"/>
-          <w:cs/>
-        </w:rPr>
-        <w:t>ศูนย์ข้อมูลสำรอง (</w:t>
-      </w:r>
-      <w:r>
-        <w:rPr>
-          <w:rFonts w:ascii="Arial" w:eastAsia="Times New Roman" w:hAnsi="Arial" w:cs="Arial"/>
-          <w:color w:val="222222"/>
-          <w:sz w:val="24"/>
-          <w:szCs w:val="24"/>
-        </w:rPr>
-        <w:t>DR) </w:t>
-      </w:r>
-      <w:r>
-        <w:rPr>
-          <w:rFonts w:ascii="Cordia New" w:eastAsia="Times New Roman" w:hAnsi="Cordia New" w:cs="Cordia New"/>
-          <w:color w:val="222222"/>
-          <w:sz w:val="28"/>
-          <w:cs/>
-        </w:rPr>
-        <w:t>และการกู้คืนระบบ (</w:t>
-      </w:r>
-      <w:r>
-        <w:rPr>
-          <w:rFonts w:ascii="Arial" w:eastAsia="Times New Roman" w:hAnsi="Arial" w:cs="Arial"/>
-          <w:color w:val="222222"/>
-          <w:sz w:val="24"/>
-          <w:szCs w:val="24"/>
-        </w:rPr>
-        <w:t>System Recovery)</w:t>
-      </w:r>
-    </w:p>
-    <w:p>
-      <w:pPr>
-        <w:shd w:val="clear" w:color="auto" w:fill="FFFFFF"/>
-        <w:spacing w:after="0" w:line="240" w:lineRule="auto"/>
+          <w:cs/>
+        </w:rPr>
+        <w:t xml:space="preserve"> </w:t>
+      </w:r>
+      <w:r>
+        <w:rPr>
+          <w:rFonts w:ascii="Cordia New" w:eastAsia="Times New Roman" w:hAnsi="Cordia New" w:cs="Cordia New"/>
+          <w:color w:val="222222"/>
+          <w:sz w:val="28"/>
+        </w:rPr>
+        <w:t xml:space="preserve">TOD </w:t>
+      </w:r>
+      <w:r>
+        <w:rPr>
+          <w:rFonts w:ascii="Cordia New" w:eastAsia="Times New Roman" w:hAnsi="Cordia New" w:cs="Cordia New" w:hint="cs"/>
+          <w:color w:val="222222"/>
+          <w:sz w:val="28"/>
+          <w:cs/>
+        </w:rPr>
+        <w:t xml:space="preserve">จะมีการสร้าง </w:t>
+      </w:r>
+      <w:r>
+        <w:rPr>
+          <w:rFonts w:ascii="Cordia New" w:eastAsia="Times New Roman" w:hAnsi="Cordia New" w:cs="Cordia New"/>
+          <w:color w:val="222222"/>
+          <w:sz w:val="28"/>
+        </w:rPr>
+        <w:t xml:space="preserve">local database </w:t>
+      </w:r>
+      <w:r>
+        <w:rPr>
+          <w:rFonts w:ascii="Cordia New" w:eastAsia="Times New Roman" w:hAnsi="Cordia New" w:cs="Cordia New" w:hint="cs"/>
+          <w:color w:val="222222"/>
+          <w:sz w:val="28"/>
+          <w:cs/>
+        </w:rPr>
+        <w:t xml:space="preserve">และ </w:t>
+      </w:r>
+      <w:r>
+        <w:rPr>
+          <w:rFonts w:ascii="Cordia New" w:eastAsia="Times New Roman" w:hAnsi="Cordia New" w:cs="Cordia New"/>
+          <w:color w:val="222222"/>
+          <w:sz w:val="28"/>
+        </w:rPr>
+        <w:t>configuration file</w:t>
+      </w:r>
+      <w:r>
+        <w:rPr>
+          <w:rFonts w:ascii="Cordia New" w:eastAsia="Times New Roman" w:hAnsi="Cordia New" w:cs="Cordia New" w:hint="cs"/>
+          <w:color w:val="222222"/>
+          <w:sz w:val="28"/>
+          <w:cs/>
+        </w:rPr>
+        <w:t xml:space="preserve"> ต่าง ๆ ขึ้นมาใหม่ ซึ่งจะไม่มีข้อมูลเดิมอยู่ จึงจำเป็นต้องทำการย้ายข้อมูลเดิมมาทับเพื่อให้ข้อมูลต่าง ๆ เป็นข้อมูลล่าสุด โดยขั้นตอนการย้ายข้อมูลมีดังต่อไปนี้</w:t>
+      </w:r>
+    </w:p>
+    <w:p>
+      <w:pPr>
+        <w:shd w:val="clear" w:color="auto" w:fill="FFFFFF"/>
+        <w:spacing w:after="0" w:line="240" w:lineRule="auto"/>
+        <w:rPr>
+          <w:rFonts w:ascii="Cordia New" w:eastAsia="Times New Roman" w:hAnsi="Cordia New" w:cs="Cordia New"/>
+          <w:color w:val="222222"/>
+          <w:sz w:val="28"/>
+        </w:rPr>
+      </w:pPr>
+      <w:r>
+        <w:rPr>
+          <w:rFonts w:ascii="Arial" w:eastAsia="Times New Roman" w:hAnsi="Arial" w:cs="Arial"/>
+          <w:color w:val="222222"/>
+          <w:sz w:val="24"/>
+          <w:szCs w:val="24"/>
+        </w:rPr>
+        <w:t xml:space="preserve">              </w:t>
+      </w:r>
+      <w:r>
+        <w:rPr>
+          <w:rFonts w:ascii="Arial" w:eastAsia="Times New Roman" w:hAnsi="Arial" w:cs="Arial"/>
+          <w:color w:val="222222"/>
+          <w:sz w:val="24"/>
+          <w:szCs w:val="24"/>
+        </w:rPr>
+        <w:t>6.1.1</w:t>
+      </w:r>
+      <w:r>
+        <w:rPr>
+          <w:rFonts w:ascii="Arial" w:eastAsia="Times New Roman" w:hAnsi="Arial" w:hint="cs"/>
+          <w:color w:val="222222"/>
+          <w:sz w:val="24"/>
+          <w:szCs w:val="24"/>
+          <w:cs/>
+        </w:rPr>
+        <w:t xml:space="preserve"> </w:t>
+      </w:r>
+      <w:r>
+        <w:rPr>
+          <w:rFonts w:ascii="Arial" w:eastAsia="Times New Roman" w:hAnsi="Arial" w:hint="cs"/>
+          <w:color w:val="222222"/>
+          <w:sz w:val="28"/>
+          <w:cs/>
+        </w:rPr>
+        <w:t>ทำการปิดโปรแกรม</w:t>
+      </w:r>
+      <w:r>
+        <w:rPr>
+          <w:rFonts w:ascii="Arial" w:eastAsia="Times New Roman" w:hAnsi="Arial" w:hint="cs"/>
+          <w:color w:val="222222"/>
+          <w:sz w:val="24"/>
+          <w:szCs w:val="24"/>
+          <w:cs/>
+        </w:rPr>
+        <w:t xml:space="preserve"> </w:t>
+      </w:r>
+      <w:r>
+        <w:rPr>
+          <w:rFonts w:ascii="Cordia New" w:eastAsia="Times New Roman" w:hAnsi="Cordia New" w:cs="Cordia New"/>
+          <w:color w:val="222222"/>
+          <w:sz w:val="28"/>
+        </w:rPr>
+        <w:t>TOD</w:t>
+      </w:r>
+    </w:p>
+    <w:p>
+      <w:pPr>
+        <w:shd w:val="clear" w:color="auto" w:fill="FFFFFF"/>
+        <w:spacing w:after="0" w:line="240" w:lineRule="auto"/>
+        <w:rPr>
+          <w:rFonts w:ascii="Cordia New" w:eastAsia="Times New Roman" w:hAnsi="Cordia New" w:cs="Cordia New"/>
+          <w:color w:val="222222"/>
+          <w:sz w:val="28"/>
+        </w:rPr>
+      </w:pPr>
+      <w:r>
+        <w:rPr>
+          <w:rFonts w:ascii="Arial" w:eastAsia="Times New Roman" w:hAnsi="Arial" w:cs="Arial"/>
+          <w:color w:val="222222"/>
+          <w:sz w:val="24"/>
+          <w:szCs w:val="24"/>
+        </w:rPr>
+        <w:t xml:space="preserve">              </w:t>
+      </w:r>
+      <w:r>
+        <w:rPr>
+          <w:rFonts w:ascii="Arial" w:eastAsia="Times New Roman" w:hAnsi="Arial" w:cs="Arial"/>
+          <w:color w:val="222222"/>
+          <w:sz w:val="24"/>
+          <w:szCs w:val="24"/>
+        </w:rPr>
+        <w:t>6.1.2</w:t>
+      </w:r>
+      <w:r>
+        <w:rPr>
+          <w:rFonts w:ascii="Arial" w:eastAsia="Times New Roman" w:hAnsi="Arial" w:hint="cs"/>
+          <w:color w:val="222222"/>
+          <w:sz w:val="24"/>
+          <w:szCs w:val="24"/>
+          <w:cs/>
+        </w:rPr>
+        <w:t xml:space="preserve"> </w:t>
+      </w:r>
+      <w:r>
+        <w:rPr>
+          <w:rFonts w:ascii="Arial" w:eastAsia="Times New Roman" w:hAnsi="Arial" w:hint="cs"/>
+          <w:color w:val="222222"/>
+          <w:sz w:val="28"/>
+          <w:cs/>
+        </w:rPr>
+        <w:t xml:space="preserve">ไปยัง </w:t>
+      </w:r>
+      <w:r>
+        <w:rPr>
+          <w:rFonts w:asciiTheme="minorBidi" w:eastAsia="Times New Roman" w:hAnsiTheme="minorBidi"/>
+          <w:color w:val="222222"/>
+          <w:sz w:val="28"/>
+        </w:rPr>
+        <w:t>f</w:t>
+      </w:r>
+      <w:r>
+        <w:rPr>
+          <w:rFonts w:asciiTheme="minorBidi" w:eastAsia="Times New Roman" w:hAnsiTheme="minorBidi"/>
+          <w:color w:val="222222"/>
+          <w:sz w:val="28"/>
+        </w:rPr>
+        <w:t>older</w:t>
+      </w:r>
+      <w:r>
+        <w:rPr>
+          <w:rFonts w:asciiTheme="minorBidi" w:eastAsia="Times New Roman" w:hAnsiTheme="minorBidi" w:hint="cs"/>
+          <w:color w:val="222222"/>
+          <w:sz w:val="28"/>
+          <w:cs/>
+        </w:rPr>
+        <w:t xml:space="preserve"> ที่ติดตั้งโปรแกรม</w:t>
+      </w:r>
+      <w:r>
         <w:rPr>
           <w:rFonts w:ascii="Arial" w:eastAsia="Times New Roman" w:hAnsi="Arial"/>
           <w:color w:val="222222"/>
-          <w:sz w:val="24"/>
-          <w:szCs w:val="24"/>
-        </w:rPr>
-      </w:pPr>
-      <w:r>
-        <w:rPr>
-          <w:rFonts w:ascii="Arial" w:eastAsia="Times New Roman" w:hAnsi="Arial" w:cs="Arial"/>
-          <w:color w:val="222222"/>
-          <w:sz w:val="24"/>
-          <w:szCs w:val="24"/>
-        </w:rPr>
-        <w:t xml:space="preserve">              </w:t>
-      </w:r>
-      <w:r>
-        <w:rPr>
-          <w:rFonts w:ascii="Arial" w:eastAsia="Times New Roman" w:hAnsi="Arial" w:cs="Arial"/>
-          <w:color w:val="222222"/>
-          <w:sz w:val="24"/>
-          <w:szCs w:val="24"/>
-        </w:rPr>
-        <w:t xml:space="preserve">6.1 </w:t>
-      </w:r>
-      <w:r>
-        <w:rPr>
-          <w:rFonts w:ascii="Cordia New" w:eastAsia="Times New Roman" w:hAnsi="Cordia New" w:cs="Cordia New"/>
-          <w:color w:val="222222"/>
-          <w:sz w:val="28"/>
-          <w:cs/>
-        </w:rPr>
-        <w:t>การกู้คืนระบบ (</w:t>
-      </w:r>
-      <w:r>
-        <w:rPr>
-          <w:rFonts w:ascii="Arial" w:eastAsia="Times New Roman" w:hAnsi="Arial" w:cs="Arial"/>
-          <w:color w:val="222222"/>
-          <w:sz w:val="24"/>
-          <w:szCs w:val="24"/>
-        </w:rPr>
-        <w:t>System Recovery)</w:t>
-      </w:r>
-    </w:p>
-    <w:p>
-      <w:pPr>
-        <w:shd w:val="clear" w:color="auto" w:fill="FFFFFF"/>
-        <w:spacing w:after="0" w:line="240" w:lineRule="auto"/>
-        <w:ind w:left="720" w:firstLine="720"/>
-        <w:rPr>
-          <w:rFonts w:ascii="Arial" w:eastAsia="Times New Roman" w:hAnsi="Arial" w:hint="cs"/>
-          <w:color w:val="222222"/>
-          <w:sz w:val="24"/>
-          <w:szCs w:val="24"/>
-          <w:cs/>
-        </w:rPr>
-      </w:pPr>
-      <w:r>
-        <w:rPr>
-          <w:rFonts w:asciiTheme="minorBidi" w:eastAsia="Times New Roman" w:hAnsiTheme="minorBidi"/>
-          <w:color w:val="222222"/>
-          <w:sz w:val="28"/>
-          <w:cs/>
+          <w:sz w:val="28"/>
+        </w:rPr>
+        <w:t xml:space="preserve"> </w:t>
+      </w:r>
+      <w:r>
+        <w:rPr>
+          <w:rFonts w:ascii="Cordia New" w:eastAsia="Times New Roman" w:hAnsi="Cordia New" w:cs="Cordia New"/>
+          <w:color w:val="222222"/>
+          <w:sz w:val="28"/>
+        </w:rPr>
+        <w:t>TOD</w:t>
+      </w:r>
+      <w:r>
+        <w:rPr>
+          <w:rFonts w:ascii="Cordia New" w:eastAsia="Times New Roman" w:hAnsi="Cordia New" w:cs="Cordia New" w:hint="cs"/>
+          <w:color w:val="222222"/>
+          <w:sz w:val="28"/>
+          <w:cs/>
+        </w:rPr>
+        <w:t xml:space="preserve"> โดย ปรกติจะทำการติดตั้งอยู่ที </w:t>
+      </w:r>
+      <w:r>
+        <w:rPr>
+          <w:rFonts w:ascii="Cordia New" w:eastAsia="Times New Roman" w:hAnsi="Cordia New" w:cs="Cordia New"/>
+          <w:color w:val="222222"/>
+          <w:sz w:val="28"/>
+        </w:rPr>
+        <w:t xml:space="preserve">D:\TOD </w:t>
+      </w:r>
+      <w:r>
+        <w:rPr>
+          <w:rFonts w:ascii="Cordia New" w:eastAsia="Times New Roman" w:hAnsi="Cordia New" w:cs="Cordia New" w:hint="cs"/>
+          <w:color w:val="222222"/>
+          <w:sz w:val="28"/>
+          <w:cs/>
+        </w:rPr>
+        <w:t>ดังรูป</w:t>
+      </w:r>
+    </w:p>
+    <w:p>
+      <w:pPr>
+        <w:shd w:val="clear" w:color="auto" w:fill="FFFFFF"/>
+        <w:spacing w:after="0" w:line="240" w:lineRule="auto"/>
+        <w:jc w:val="center"/>
+        <w:rPr>
+          <w:rFonts w:ascii="Cordia New" w:eastAsia="Times New Roman" w:hAnsi="Cordia New" w:cs="Cordia New"/>
+          <w:color w:val="222222"/>
+          <w:sz w:val="28"/>
+        </w:rPr>
+      </w:pPr>
+      <w:r>
+        <w:rPr>
+          <w:rFonts w:ascii="Cordia New" w:eastAsia="Times New Roman" w:hAnsi="Cordia New" w:cs="Cordia New"/>
+          <w:noProof/>
+          <w:color w:val="222222"/>
+          <w:sz w:val="28"/>
         </w:rPr>
         <w:lastRenderedPageBreak/>
-        <w:t>เมื่อมีการทำการติดตั้งโปรแกรมใหม่ โปรแกรม</w:t>
-      </w:r>
-      <w:r>
-        <w:rPr>
-          <w:rFonts w:ascii="Arial" w:eastAsia="Times New Roman" w:hAnsi="Arial" w:hint="cs"/>
-          <w:color w:val="222222"/>
-          <w:sz w:val="24"/>
-          <w:szCs w:val="24"/>
-          <w:cs/>
-        </w:rPr>
-        <w:t xml:space="preserve"> </w:t>
-      </w:r>
-      <w:r>
-        <w:rPr>
-          <w:rFonts w:ascii="Cordia New" w:eastAsia="Times New Roman" w:hAnsi="Cordia New" w:cs="Cordia New"/>
-          <w:color w:val="222222"/>
-          <w:sz w:val="28"/>
-        </w:rPr>
-        <w:t xml:space="preserve">TOD </w:t>
-      </w:r>
-      <w:r>
-        <w:rPr>
-          <w:rFonts w:ascii="Cordia New" w:eastAsia="Times New Roman" w:hAnsi="Cordia New" w:cs="Cordia New" w:hint="cs"/>
-          <w:color w:val="222222"/>
-          <w:sz w:val="28"/>
-          <w:cs/>
-        </w:rPr>
-        <w:t xml:space="preserve">จะมีการสร้าง </w:t>
-      </w:r>
-      <w:r>
-        <w:rPr>
-          <w:rFonts w:ascii="Cordia New" w:eastAsia="Times New Roman" w:hAnsi="Cordia New" w:cs="Cordia New"/>
-          <w:color w:val="222222"/>
-          <w:sz w:val="28"/>
-        </w:rPr>
-        <w:t xml:space="preserve">local database </w:t>
-      </w:r>
-      <w:r>
-        <w:rPr>
-          <w:rFonts w:ascii="Cordia New" w:eastAsia="Times New Roman" w:hAnsi="Cordia New" w:cs="Cordia New" w:hint="cs"/>
-          <w:color w:val="222222"/>
-          <w:sz w:val="28"/>
-          <w:cs/>
-        </w:rPr>
-        <w:t xml:space="preserve">และ </w:t>
-      </w:r>
-      <w:proofErr w:type="gramStart"/>
-      <w:r>
-        <w:rPr>
-          <w:rFonts w:ascii="Cordia New" w:eastAsia="Times New Roman" w:hAnsi="Cordia New" w:cs="Cordia New"/>
-          <w:color w:val="222222"/>
-          <w:sz w:val="28"/>
-        </w:rPr>
-        <w:t>configuration file</w:t>
-      </w:r>
-      <w:proofErr w:type="gramEnd"/>
-      <w:r>
-        <w:rPr>
-          <w:rFonts w:ascii="Cordia New" w:eastAsia="Times New Roman" w:hAnsi="Cordia New" w:cs="Cordia New" w:hint="cs"/>
-          <w:color w:val="222222"/>
-          <w:sz w:val="28"/>
-          <w:cs/>
-        </w:rPr>
-        <w:t xml:space="preserve"> ต่าง ๆ ขึ้นมาใหม่ ซึ่งจะไม่มีข้อมูลเดิมอยู่ จึงจำเป็นต้องทำการย้ายข้อมูลเดิมมาทับเพื่อให้ข้อมูลต่าง ๆ เป็นข้อมูลล่าสุด โดยขั้นตอนการย้ายข้อมูลมีดังต่อไปนี้</w:t>
-      </w:r>
-    </w:p>
-    <w:p>
-      <w:pPr>
-        <w:shd w:val="clear" w:color="auto" w:fill="FFFFFF"/>
-        <w:spacing w:after="0" w:line="240" w:lineRule="auto"/>
-        <w:rPr>
-          <w:rFonts w:ascii="Cordia New" w:eastAsia="Times New Roman" w:hAnsi="Cordia New" w:cs="Cordia New"/>
-          <w:color w:val="222222"/>
-          <w:sz w:val="28"/>
-        </w:rPr>
-      </w:pPr>
-      <w:r>
-        <w:rPr>
-          <w:rFonts w:ascii="Arial" w:eastAsia="Times New Roman" w:hAnsi="Arial" w:cs="Arial"/>
-          <w:color w:val="222222"/>
-          <w:sz w:val="24"/>
-          <w:szCs w:val="24"/>
-        </w:rPr>
-        <w:t xml:space="preserve">              </w:t>
-      </w:r>
-      <w:r>
-        <w:rPr>
-          <w:rFonts w:ascii="Arial" w:eastAsia="Times New Roman" w:hAnsi="Arial" w:cs="Arial"/>
-          <w:color w:val="222222"/>
-          <w:sz w:val="24"/>
-          <w:szCs w:val="24"/>
-        </w:rPr>
-        <w:t>6.1.1</w:t>
-      </w:r>
-      <w:r>
-        <w:rPr>
-          <w:rFonts w:ascii="Arial" w:eastAsia="Times New Roman" w:hAnsi="Arial" w:hint="cs"/>
-          <w:color w:val="222222"/>
-          <w:sz w:val="24"/>
-          <w:szCs w:val="24"/>
-          <w:cs/>
-        </w:rPr>
-        <w:t xml:space="preserve"> </w:t>
-      </w:r>
-      <w:r>
-        <w:rPr>
-          <w:rFonts w:ascii="Arial" w:eastAsia="Times New Roman" w:hAnsi="Arial" w:hint="cs"/>
-          <w:color w:val="222222"/>
-          <w:sz w:val="28"/>
-          <w:cs/>
-        </w:rPr>
-        <w:t>ทำการปิดโปรแกรม</w:t>
-      </w:r>
-      <w:r>
-        <w:rPr>
-          <w:rFonts w:ascii="Arial" w:eastAsia="Times New Roman" w:hAnsi="Arial" w:hint="cs"/>
-          <w:color w:val="222222"/>
-          <w:sz w:val="24"/>
-          <w:szCs w:val="24"/>
-          <w:cs/>
-        </w:rPr>
-        <w:t xml:space="preserve"> </w:t>
-      </w:r>
-      <w:r>
-        <w:rPr>
-          <w:rFonts w:ascii="Cordia New" w:eastAsia="Times New Roman" w:hAnsi="Cordia New" w:cs="Cordia New"/>
-          <w:color w:val="222222"/>
-          <w:sz w:val="28"/>
-        </w:rPr>
-        <w:t>TOD</w:t>
-      </w:r>
-    </w:p>
-    <w:p>
-      <w:pPr>
-        <w:shd w:val="clear" w:color="auto" w:fill="FFFFFF"/>
-        <w:spacing w:after="0" w:line="240" w:lineRule="auto"/>
-        <w:rPr>
-          <w:rFonts w:ascii="Cordia New" w:eastAsia="Times New Roman" w:hAnsi="Cordia New" w:cs="Cordia New" w:hint="cs"/>
-          <w:color w:val="222222"/>
-          <w:sz w:val="28"/>
-        </w:rPr>
-      </w:pPr>
-      <w:r>
-        <w:rPr>
-          <w:rFonts w:ascii="Arial" w:eastAsia="Times New Roman" w:hAnsi="Arial" w:cs="Arial"/>
-          <w:color w:val="222222"/>
-          <w:sz w:val="24"/>
-          <w:szCs w:val="24"/>
-        </w:rPr>
-        <w:t xml:space="preserve">              </w:t>
-      </w:r>
-      <w:r>
-        <w:rPr>
-          <w:rFonts w:ascii="Arial" w:eastAsia="Times New Roman" w:hAnsi="Arial" w:cs="Arial"/>
-          <w:color w:val="222222"/>
-          <w:sz w:val="24"/>
-          <w:szCs w:val="24"/>
-        </w:rPr>
-        <w:t>6.1.2</w:t>
-      </w:r>
-      <w:r>
-        <w:rPr>
-          <w:rFonts w:ascii="Arial" w:eastAsia="Times New Roman" w:hAnsi="Arial" w:hint="cs"/>
-          <w:color w:val="222222"/>
-          <w:sz w:val="24"/>
-          <w:szCs w:val="24"/>
-          <w:cs/>
-        </w:rPr>
-        <w:t xml:space="preserve"> </w:t>
-      </w:r>
-      <w:r>
-        <w:rPr>
-          <w:rFonts w:ascii="Arial" w:eastAsia="Times New Roman" w:hAnsi="Arial" w:hint="cs"/>
-          <w:color w:val="222222"/>
-          <w:sz w:val="28"/>
-          <w:cs/>
-        </w:rPr>
-        <w:t xml:space="preserve">ไปยัง </w:t>
-      </w:r>
-      <w:r>
-        <w:rPr>
-          <w:rFonts w:asciiTheme="minorBidi" w:eastAsia="Times New Roman" w:hAnsiTheme="minorBidi"/>
-          <w:color w:val="222222"/>
-          <w:sz w:val="28"/>
-        </w:rPr>
-        <w:t>f</w:t>
-      </w:r>
-      <w:r>
-        <w:rPr>
-          <w:rFonts w:asciiTheme="minorBidi" w:eastAsia="Times New Roman" w:hAnsiTheme="minorBidi"/>
-          <w:color w:val="222222"/>
-          <w:sz w:val="28"/>
-        </w:rPr>
-        <w:t>older</w:t>
-      </w:r>
-      <w:r>
-        <w:rPr>
-          <w:rFonts w:asciiTheme="minorBidi" w:eastAsia="Times New Roman" w:hAnsiTheme="minorBidi" w:hint="cs"/>
-          <w:color w:val="222222"/>
-          <w:sz w:val="28"/>
-          <w:cs/>
-        </w:rPr>
-        <w:t xml:space="preserve"> ที่ติดตั้งโปรแกรม</w:t>
-      </w:r>
-      <w:r>
-        <w:rPr>
-          <w:rFonts w:ascii="Arial" w:eastAsia="Times New Roman" w:hAnsi="Arial"/>
-          <w:color w:val="222222"/>
-          <w:sz w:val="28"/>
-        </w:rPr>
-        <w:t xml:space="preserve"> </w:t>
-      </w:r>
-      <w:r>
-        <w:rPr>
-          <w:rFonts w:ascii="Cordia New" w:eastAsia="Times New Roman" w:hAnsi="Cordia New" w:cs="Cordia New"/>
-          <w:color w:val="222222"/>
-          <w:sz w:val="28"/>
-        </w:rPr>
-        <w:t>TOD</w:t>
-      </w:r>
-      <w:r>
-        <w:rPr>
-          <w:rFonts w:ascii="Cordia New" w:eastAsia="Times New Roman" w:hAnsi="Cordia New" w:cs="Cordia New" w:hint="cs"/>
-          <w:color w:val="222222"/>
-          <w:sz w:val="28"/>
-          <w:cs/>
-        </w:rPr>
-        <w:t xml:space="preserve"> โดย ปรกติจะทำการติดตั้งอยู่ที </w:t>
-      </w:r>
-      <w:r>
-        <w:rPr>
-          <w:rFonts w:ascii="Cordia New" w:eastAsia="Times New Roman" w:hAnsi="Cordia New" w:cs="Cordia New"/>
-          <w:color w:val="222222"/>
-          <w:sz w:val="28"/>
-        </w:rPr>
-        <w:t xml:space="preserve">D:\TOD </w:t>
-      </w:r>
-      <w:r>
-        <w:rPr>
-          <w:rFonts w:ascii="Cordia New" w:eastAsia="Times New Roman" w:hAnsi="Cordia New" w:cs="Cordia New" w:hint="cs"/>
-          <w:color w:val="222222"/>
-          <w:sz w:val="28"/>
-          <w:cs/>
-        </w:rPr>
-        <w:t>ดังรูป</w:t>
-      </w:r>
-    </w:p>
-    <w:p>
-      <w:pPr>
-        <w:shd w:val="clear" w:color="auto" w:fill="FFFFFF"/>
-        <w:spacing w:after="0" w:line="240" w:lineRule="auto"/>
-        <w:jc w:val="center"/>
-        <w:rPr>
-          <w:rFonts w:ascii="Cordia New" w:eastAsia="Times New Roman" w:hAnsi="Cordia New" w:cs="Cordia New"/>
-          <w:color w:val="222222"/>
-          <w:sz w:val="28"/>
-        </w:rPr>
-      </w:pPr>
-      <w:r>
-        <w:rPr>
-          <w:rFonts w:ascii="Cordia New" w:eastAsia="Times New Roman" w:hAnsi="Cordia New" w:cs="Cordia New"/>
-          <w:noProof/>
-          <w:color w:val="222222"/>
-          <w:sz w:val="28"/>
-        </w:rPr>
         <w:drawing>
-          <wp:inline distT="0" distB="0" distL="0" distR="0">
+          <wp:inline distT="0" distB="0" distL="0" distR="0" wp14:anchorId="2090A0CF" wp14:editId="6775F42C">
             <wp:extent cx="3206750" cy="1506733"/>
             <wp:effectExtent l="19050" t="0" r="0" b="0"/>
             <wp:docPr id="11" name="Picture 10"/>
@@ -7697,7 +9397,7 @@
                     </pic:cNvPicPr>
                   </pic:nvPicPr>
                   <pic:blipFill>
-                    <a:blip r:embed="rId17" cstate="print"/>
+                    <a:blip r:embed="rId20" cstate="print"/>
                     <a:srcRect/>
                     <a:stretch>
                       <a:fillRect/>
@@ -7750,7 +9450,6 @@
         </w:rPr>
         <w:t xml:space="preserve">รูปแสดงตำแหน่ง </w:t>
       </w:r>
-      <w:proofErr w:type="gramStart"/>
       <w:r>
         <w:rPr>
           <w:rFonts w:ascii="Cordia New" w:eastAsia="Times New Roman" w:hAnsi="Cordia New" w:cs="Cordia New"/>
@@ -7759,37 +9458,26 @@
           <w:color w:val="222222"/>
           <w:sz w:val="28"/>
         </w:rPr>
-        <w:t>folder</w:t>
-      </w:r>
-      <w:proofErr w:type="gramEnd"/>
-      <w:r>
-        <w:rPr>
-          <w:rFonts w:ascii="Cordia New" w:eastAsia="Times New Roman" w:hAnsi="Cordia New" w:cs="Cordia New"/>
+        <w:t xml:space="preserve">folder </w:t>
+      </w:r>
+      <w:r>
+        <w:rPr>
+          <w:rFonts w:ascii="Cordia New" w:eastAsia="Times New Roman" w:hAnsi="Cordia New" w:cs="Cordia New" w:hint="cs"/>
           <w:i/>
           <w:iCs/>
           <w:color w:val="222222"/>
           <w:sz w:val="28"/>
-        </w:rPr>
-        <w:t xml:space="preserve"> </w:t>
-      </w:r>
-      <w:r>
-        <w:rPr>
-          <w:rFonts w:ascii="Cordia New" w:eastAsia="Times New Roman" w:hAnsi="Cordia New" w:cs="Cordia New" w:hint="cs"/>
+          <w:cs/>
+        </w:rPr>
+        <w:t xml:space="preserve">ที่ติดตั้งโปรแกรม </w:t>
+      </w:r>
+      <w:r>
+        <w:rPr>
+          <w:rFonts w:ascii="Cordia New" w:eastAsia="Times New Roman" w:hAnsi="Cordia New" w:cs="Cordia New"/>
           <w:i/>
           <w:iCs/>
           <w:color w:val="222222"/>
           <w:sz w:val="28"/>
-          <w:cs/>
-        </w:rPr>
-        <w:t xml:space="preserve">ที่ติดตั้งโปรแกรม </w:t>
-      </w:r>
-      <w:r>
-        <w:rPr>
-          <w:rFonts w:ascii="Cordia New" w:eastAsia="Times New Roman" w:hAnsi="Cordia New" w:cs="Cordia New"/>
-          <w:i/>
-          <w:iCs/>
-          <w:color w:val="222222"/>
-          <w:sz w:val="28"/>
         </w:rPr>
         <w:t>TOD</w:t>
       </w:r>
@@ -7811,7 +9499,7 @@
         <w:shd w:val="clear" w:color="auto" w:fill="FFFFFF"/>
         <w:spacing w:after="0" w:line="240" w:lineRule="auto"/>
         <w:rPr>
-          <w:rFonts w:ascii="Cordia New" w:eastAsia="Times New Roman" w:hAnsi="Cordia New" w:cs="Cordia New" w:hint="cs"/>
+          <w:rFonts w:ascii="Cordia New" w:eastAsia="Times New Roman" w:hAnsi="Cordia New" w:cs="Cordia New"/>
           <w:color w:val="222222"/>
           <w:sz w:val="28"/>
         </w:rPr>
@@ -7911,7 +9599,7 @@
         <w:shd w:val="clear" w:color="auto" w:fill="FFFFFF"/>
         <w:spacing w:after="0" w:line="240" w:lineRule="auto"/>
         <w:rPr>
-          <w:rFonts w:ascii="Cordia New" w:eastAsia="Times New Roman" w:hAnsi="Cordia New" w:cs="Cordia New" w:hint="cs"/>
+          <w:rFonts w:ascii="Cordia New" w:eastAsia="Times New Roman" w:hAnsi="Cordia New" w:cs="Cordia New"/>
           <w:color w:val="222222"/>
           <w:sz w:val="28"/>
           <w:cs/>
@@ -7946,7 +9634,7 @@
           <w:sz w:val="28"/>
         </w:rPr>
         <w:drawing>
-          <wp:inline distT="0" distB="0" distL="0" distR="0">
+          <wp:inline distT="0" distB="0" distL="0" distR="0" wp14:anchorId="3325270F" wp14:editId="33583395">
             <wp:extent cx="3206750" cy="701161"/>
             <wp:effectExtent l="19050" t="0" r="0" b="0"/>
             <wp:docPr id="3" name="Picture 1"/>
@@ -7963,7 +9651,7 @@
                     </pic:cNvPicPr>
                   </pic:nvPicPr>
                   <pic:blipFill>
-                    <a:blip r:embed="rId10" cstate="print"/>
+                    <a:blip r:embed="rId13" cstate="print"/>
                     <a:srcRect/>
                     <a:stretch>
                       <a:fillRect/>
@@ -8009,21 +9697,12 @@
         </w:rPr>
         <w:t xml:space="preserve">รายการ </w:t>
       </w:r>
-      <w:proofErr w:type="gramStart"/>
       <w:r>
         <w:rPr>
           <w:i/>
           <w:iCs/>
         </w:rPr>
-        <w:t>drive</w:t>
-      </w:r>
-      <w:proofErr w:type="gramEnd"/>
-      <w:r>
-        <w:rPr>
-          <w:i/>
-          <w:iCs/>
-        </w:rPr>
-        <w:t xml:space="preserve"> </w:t>
+        <w:t xml:space="preserve">drive </w:t>
       </w:r>
       <w:r>
         <w:rPr>
@@ -8070,7 +9749,7 @@
           <w:noProof/>
         </w:rPr>
         <w:drawing>
-          <wp:inline distT="0" distB="0" distL="0" distR="0">
+          <wp:inline distT="0" distB="0" distL="0" distR="0" wp14:anchorId="59BF9965" wp14:editId="266C8F5C">
             <wp:extent cx="3034030" cy="733584"/>
             <wp:effectExtent l="19050" t="0" r="0" b="0"/>
             <wp:docPr id="4" name="Picture 4"/>
@@ -8087,7 +9766,7 @@
                     </pic:cNvPicPr>
                   </pic:nvPicPr>
                   <pic:blipFill>
-                    <a:blip r:embed="rId11" cstate="print"/>
+                    <a:blip r:embed="rId14" cstate="print"/>
                     <a:srcRect/>
                     <a:stretch>
                       <a:fillRect/>
@@ -8133,21 +9812,12 @@
         </w:rPr>
         <w:t xml:space="preserve">รายการ </w:t>
       </w:r>
-      <w:proofErr w:type="gramStart"/>
       <w:r>
         <w:rPr>
           <w:i/>
           <w:iCs/>
         </w:rPr>
-        <w:t>drive</w:t>
-      </w:r>
-      <w:proofErr w:type="gramEnd"/>
-      <w:r>
-        <w:rPr>
-          <w:i/>
-          <w:iCs/>
-        </w:rPr>
-        <w:t xml:space="preserve"> </w:t>
+        <w:t xml:space="preserve">drive </w:t>
       </w:r>
       <w:r>
         <w:rPr>
@@ -8187,7 +9857,7 @@
     <w:p>
       <w:pPr>
         <w:rPr>
-          <w:rFonts w:ascii="Cordia New" w:eastAsia="Times New Roman" w:hAnsi="Cordia New" w:cs="Cordia New" w:hint="cs"/>
+          <w:rFonts w:ascii="Cordia New" w:eastAsia="Times New Roman" w:hAnsi="Cordia New" w:cs="Cordia New"/>
           <w:color w:val="222222"/>
           <w:sz w:val="28"/>
         </w:rPr>
@@ -8311,23 +9981,13 @@
           <w:sz w:val="28"/>
         </w:rPr>
       </w:pPr>
-      <w:proofErr w:type="spellStart"/>
-      <w:r>
-        <w:rPr>
-          <w:rFonts w:ascii="Cordia New" w:eastAsia="Times New Roman" w:hAnsi="Cordia New" w:cs="Cordia New"/>
-          <w:color w:val="222222"/>
-          <w:sz w:val="28"/>
-        </w:rPr>
-        <w:t>configs</w:t>
-      </w:r>
-      <w:proofErr w:type="spellEnd"/>
-      <w:r>
-        <w:rPr>
-          <w:rFonts w:ascii="Cordia New" w:eastAsia="Times New Roman" w:hAnsi="Cordia New" w:cs="Cordia New"/>
-          <w:color w:val="222222"/>
-          <w:sz w:val="28"/>
-        </w:rPr>
-        <w:t xml:space="preserve"> </w:t>
+      <w:r>
+        <w:rPr>
+          <w:rFonts w:ascii="Cordia New" w:eastAsia="Times New Roman" w:hAnsi="Cordia New" w:cs="Cordia New"/>
+          <w:color w:val="222222"/>
+          <w:sz w:val="28"/>
+        </w:rPr>
+        <w:t xml:space="preserve">configs </w:t>
       </w:r>
       <w:r>
         <w:rPr>
@@ -8567,7 +10227,27 @@
           <w:sz w:val="28"/>
           <w:cs/>
         </w:rPr>
-        <w:t xml:space="preserve">ที่ส่งให้โปรแกม </w:t>
+        <w:t>ที่ส่งให้โป</w:t>
+      </w:r>
+      <w:proofErr w:type="spellStart"/>
+      <w:r>
+        <w:rPr>
+          <w:rFonts w:ascii="Cordia New" w:eastAsia="Times New Roman" w:hAnsi="Cordia New" w:cs="Cordia New" w:hint="cs"/>
+          <w:color w:val="222222"/>
+          <w:sz w:val="28"/>
+          <w:cs/>
+        </w:rPr>
+        <w:t>รแ</w:t>
+      </w:r>
+      <w:proofErr w:type="spellEnd"/>
+      <w:r>
+        <w:rPr>
+          <w:rFonts w:ascii="Cordia New" w:eastAsia="Times New Roman" w:hAnsi="Cordia New" w:cs="Cordia New" w:hint="cs"/>
+          <w:color w:val="222222"/>
+          <w:sz w:val="28"/>
+          <w:cs/>
+        </w:rPr>
+        <w:t xml:space="preserve">กม </w:t>
       </w:r>
       <w:r>
         <w:rPr>
@@ -8595,7 +10275,7 @@
           <w:numId w:val="6"/>
         </w:numPr>
         <w:rPr>
-          <w:rFonts w:ascii="Cordia New" w:eastAsia="Times New Roman" w:hAnsi="Cordia New" w:cs="Cordia New" w:hint="cs"/>
+          <w:rFonts w:ascii="Cordia New" w:eastAsia="Times New Roman" w:hAnsi="Cordia New" w:cs="Cordia New"/>
           <w:color w:val="222222"/>
           <w:sz w:val="28"/>
         </w:rPr>
@@ -8679,9 +10359,8 @@
           <w:rFonts w:hint="cs"/>
           <w:noProof/>
         </w:rPr>
-        <w:lastRenderedPageBreak/>
         <w:drawing>
-          <wp:inline distT="0" distB="0" distL="0" distR="0">
+          <wp:inline distT="0" distB="0" distL="0" distR="0" wp14:anchorId="2DC483D4" wp14:editId="670239D3">
             <wp:extent cx="3730944" cy="1371600"/>
             <wp:effectExtent l="19050" t="0" r="2856" b="0"/>
             <wp:docPr id="7" name="Picture 7"/>
@@ -8698,7 +10377,7 @@
                     </pic:cNvPicPr>
                   </pic:nvPicPr>
                   <pic:blipFill>
-                    <a:blip r:embed="rId18" cstate="print"/>
+                    <a:blip r:embed="rId21" cstate="print"/>
                     <a:srcRect/>
                     <a:stretch>
                       <a:fillRect/>
@@ -8731,35 +10410,26 @@
       <w:pPr>
         <w:jc w:val="center"/>
         <w:rPr>
+          <w:i/>
+          <w:iCs/>
+        </w:rPr>
+      </w:pPr>
+      <w:r>
+        <w:rPr>
           <w:rFonts w:hint="cs"/>
           <w:i/>
           <w:iCs/>
-        </w:rPr>
-      </w:pPr>
-      <w:r>
-        <w:rPr>
-          <w:rFonts w:hint="cs"/>
+          <w:cs/>
+        </w:rPr>
+        <w:lastRenderedPageBreak/>
+        <w:t xml:space="preserve">รายการ </w:t>
+      </w:r>
+      <w:r>
+        <w:rPr>
           <w:i/>
           <w:iCs/>
-          <w:cs/>
-        </w:rPr>
-        <w:t xml:space="preserve">รายการ </w:t>
-      </w:r>
-      <w:proofErr w:type="gramStart"/>
-      <w:r>
-        <w:rPr>
-          <w:i/>
-          <w:iCs/>
-        </w:rPr>
-        <w:t>folder</w:t>
-      </w:r>
-      <w:proofErr w:type="gramEnd"/>
-      <w:r>
-        <w:rPr>
-          <w:i/>
-          <w:iCs/>
-        </w:rPr>
-        <w:t xml:space="preserve"> </w:t>
+        </w:rPr>
+        <w:t xml:space="preserve">folder </w:t>
       </w:r>
       <w:r>
         <w:rPr>
@@ -8946,9 +10616,358 @@
 </w:document>
 </file>
 
+<file path=word/endnotes.xml><?xml version="1.0" encoding="utf-8"?>
+<w:endnotes xmlns:wpc="http://schemas.microsoft.com/office/word/2010/wordprocessingCanvas" xmlns:cx="http://schemas.microsoft.com/office/drawing/2014/chartex" xmlns:cx1="http://schemas.microsoft.com/office/drawing/2015/9/8/chartex" xmlns:cx2="http://schemas.microsoft.com/office/drawing/2015/10/21/chartex" xmlns:cx3="http://schemas.microsoft.com/office/drawing/2016/5/9/chartex" xmlns:cx4="http://schemas.microsoft.com/office/drawing/2016/5/10/chartex" xmlns:cx5="http://schemas.microsoft.com/office/drawing/2016/5/11/chartex" xmlns:cx6="http://schemas.microsoft.com/office/drawing/2016/5/12/chartex" xmlns:cx7="http://schemas.microsoft.com/office/drawing/2016/5/13/chartex" xmlns:cx8="http://schemas.microsoft.com/office/drawing/2016/5/14/chartex" xmlns:mc="http://schemas.openxmlformats.org/markup-compatibility/2006" xmlns:aink="http://schemas.microsoft.com/office/drawing/2016/ink" xmlns:am3d="http://schemas.microsoft.com/office/drawing/2017/model3d" xmlns:o="urn:schemas-microsoft-com:office:office" xmlns:oel="http://schemas.microsoft.com/office/2019/extlst" xmlns:r="http://schemas.openxmlformats.org/officeDocument/2006/relationships" xmlns:m="http://schemas.openxmlformats.org/officeDocument/2006/math" xmlns:v="urn:schemas-microsoft-com:vml" xmlns:wp14="http://schemas.microsoft.com/office/word/2010/wordprocessingDrawing" xmlns:wp="http://schemas.openxmlformats.org/drawingml/2006/wordprocessingDrawing" xmlns:w10="urn:schemas-microsoft-com:office:word" xmlns:w="http://schemas.openxmlformats.org/wordprocessingml/2006/main" xmlns:w14="http://schemas.microsoft.com/office/word/2010/wordml" xmlns:w15="http://schemas.microsoft.com/office/word/2012/wordml" xmlns:w16cex="http://schemas.microsoft.com/office/word/2018/wordml/cex" xmlns:w16cid="http://schemas.microsoft.com/office/word/2016/wordml/cid" xmlns:w16="http://schemas.microsoft.com/office/word/2018/wordml" xmlns:w16sdtdh="http://schemas.microsoft.com/office/word/2020/wordml/sdtdatahash" xmlns:w16se="http://schemas.microsoft.com/office/word/2015/wordml/symex" xmlns:wpg="http://schemas.microsoft.com/office/word/2010/wordprocessingGroup" xmlns:wpi="http://schemas.microsoft.com/office/word/2010/wordprocessingInk" xmlns:wne="http://schemas.microsoft.com/office/word/2006/wordml" xmlns:wps="http://schemas.microsoft.com/office/word/2010/wordprocessingShape" mc:Ignorable="w14 w15 w16se w16cid w16 w16cex w16sdtdh wp14">
+  <w:endnote w:type="separator" w:id="-1">
+    <w:p>
+      <w:pPr>
+        <w:spacing w:after="0" w:line="240" w:lineRule="auto"/>
+      </w:pPr>
+      <w:r>
+        <w:separator/>
+      </w:r>
+    </w:p>
+  </w:endnote>
+  <w:endnote w:type="continuationSeparator" w:id="0">
+    <w:p>
+      <w:pPr>
+        <w:spacing w:after="0" w:line="240" w:lineRule="auto"/>
+      </w:pPr>
+      <w:r>
+        <w:continuationSeparator/>
+      </w:r>
+    </w:p>
+  </w:endnote>
+</w:endnotes>
+</file>
+
+<file path=word/footnotes.xml><?xml version="1.0" encoding="utf-8"?>
+<w:footnotes xmlns:wpc="http://schemas.microsoft.com/office/word/2010/wordprocessingCanvas" xmlns:cx="http://schemas.microsoft.com/office/drawing/2014/chartex" xmlns:cx1="http://schemas.microsoft.com/office/drawing/2015/9/8/chartex" xmlns:cx2="http://schemas.microsoft.com/office/drawing/2015/10/21/chartex" xmlns:cx3="http://schemas.microsoft.com/office/drawing/2016/5/9/chartex" xmlns:cx4="http://schemas.microsoft.com/office/drawing/2016/5/10/chartex" xmlns:cx5="http://schemas.microsoft.com/office/drawing/2016/5/11/chartex" xmlns:cx6="http://schemas.microsoft.com/office/drawing/2016/5/12/chartex" xmlns:cx7="http://schemas.microsoft.com/office/drawing/2016/5/13/chartex" xmlns:cx8="http://schemas.microsoft.com/office/drawing/2016/5/14/chartex" xmlns:mc="http://schemas.openxmlformats.org/markup-compatibility/2006" xmlns:aink="http://schemas.microsoft.com/office/drawing/2016/ink" xmlns:am3d="http://schemas.microsoft.com/office/drawing/2017/model3d" xmlns:o="urn:schemas-microsoft-com:office:office" xmlns:oel="http://schemas.microsoft.com/office/2019/extlst" xmlns:r="http://schemas.openxmlformats.org/officeDocument/2006/relationships" xmlns:m="http://schemas.openxmlformats.org/officeDocument/2006/math" xmlns:v="urn:schemas-microsoft-com:vml" xmlns:wp14="http://schemas.microsoft.com/office/word/2010/wordprocessingDrawing" xmlns:wp="http://schemas.openxmlformats.org/drawingml/2006/wordprocessingDrawing" xmlns:w10="urn:schemas-microsoft-com:office:word" xmlns:w="http://schemas.openxmlformats.org/wordprocessingml/2006/main" xmlns:w14="http://schemas.microsoft.com/office/word/2010/wordml" xmlns:w15="http://schemas.microsoft.com/office/word/2012/wordml" xmlns:w16cex="http://schemas.microsoft.com/office/word/2018/wordml/cex" xmlns:w16cid="http://schemas.microsoft.com/office/word/2016/wordml/cid" xmlns:w16="http://schemas.microsoft.com/office/word/2018/wordml" xmlns:w16sdtdh="http://schemas.microsoft.com/office/word/2020/wordml/sdtdatahash" xmlns:w16se="http://schemas.microsoft.com/office/word/2015/wordml/symex" xmlns:wpg="http://schemas.microsoft.com/office/word/2010/wordprocessingGroup" xmlns:wpi="http://schemas.microsoft.com/office/word/2010/wordprocessingInk" xmlns:wne="http://schemas.microsoft.com/office/word/2006/wordml" xmlns:wps="http://schemas.microsoft.com/office/word/2010/wordprocessingShape" mc:Ignorable="w14 w15 w16se w16cid w16 w16cex w16sdtdh wp14">
+  <w:footnote w:type="separator" w:id="-1">
+    <w:p>
+      <w:pPr>
+        <w:spacing w:after="0" w:line="240" w:lineRule="auto"/>
+      </w:pPr>
+      <w:r>
+        <w:separator/>
+      </w:r>
+    </w:p>
+  </w:footnote>
+  <w:footnote w:type="continuationSeparator" w:id="0">
+    <w:p>
+      <w:pPr>
+        <w:spacing w:after="0" w:line="240" w:lineRule="auto"/>
+      </w:pPr>
+      <w:r>
+        <w:continuationSeparator/>
+      </w:r>
+    </w:p>
+  </w:footnote>
+</w:footnotes>
+</file>
+
 <file path=word/numbering.xml><?xml version="1.0" encoding="utf-8"?>
-<w:numbering xmlns:ve="http://schemas.openxmlformats.org/markup-compatibility/2006" xmlns:o="urn:schemas-microsoft-com:office:office" xmlns:r="http://schemas.openxmlformats.org/officeDocument/2006/relationships" xmlns:m="http://schemas.openxmlformats.org/officeDocument/2006/math" xmlns:v="urn:schemas-microsoft-com:vml" xmlns:wp="http://schemas.openxmlformats.org/drawingml/2006/wordprocessingDrawing" xmlns:w10="urn:schemas-microsoft-com:office:word" xmlns:w="http://schemas.openxmlformats.org/wordprocessingml/2006/main" xmlns:wne="http://schemas.microsoft.com/office/word/2006/wordml">
-  <w:abstractNum w:abstractNumId="0">
+<w:numbering xmlns:wpc="http://schemas.microsoft.com/office/word/2010/wordprocessingCanvas" xmlns:cx="http://schemas.microsoft.com/office/drawing/2014/chartex" xmlns:cx1="http://schemas.microsoft.com/office/drawing/2015/9/8/chartex" xmlns:cx2="http://schemas.microsoft.com/office/drawing/2015/10/21/chartex" xmlns:cx3="http://schemas.microsoft.com/office/drawing/2016/5/9/chartex" xmlns:cx4="http://schemas.microsoft.com/office/drawing/2016/5/10/chartex" xmlns:cx5="http://schemas.microsoft.com/office/drawing/2016/5/11/chartex" xmlns:cx6="http://schemas.microsoft.com/office/drawing/2016/5/12/chartex" xmlns:cx7="http://schemas.microsoft.com/office/drawing/2016/5/13/chartex" xmlns:cx8="http://schemas.microsoft.com/office/drawing/2016/5/14/chartex" xmlns:mc="http://schemas.openxmlformats.org/markup-compatibility/2006" xmlns:aink="http://schemas.microsoft.com/office/drawing/2016/ink" xmlns:am3d="http://schemas.microsoft.com/office/drawing/2017/model3d" xmlns:o="urn:schemas-microsoft-com:office:office" xmlns:oel="http://schemas.microsoft.com/office/2019/extlst" xmlns:r="http://schemas.openxmlformats.org/officeDocument/2006/relationships" xmlns:m="http://schemas.openxmlformats.org/officeDocument/2006/math" xmlns:v="urn:schemas-microsoft-com:vml" xmlns:wp14="http://schemas.microsoft.com/office/word/2010/wordprocessingDrawing" xmlns:wp="http://schemas.openxmlformats.org/drawingml/2006/wordprocessingDrawing" xmlns:w10="urn:schemas-microsoft-com:office:word" xmlns:w="http://schemas.openxmlformats.org/wordprocessingml/2006/main" xmlns:w14="http://schemas.microsoft.com/office/word/2010/wordml" xmlns:w15="http://schemas.microsoft.com/office/word/2012/wordml" xmlns:w16cex="http://schemas.microsoft.com/office/word/2018/wordml/cex" xmlns:w16cid="http://schemas.microsoft.com/office/word/2016/wordml/cid" xmlns:w16="http://schemas.microsoft.com/office/word/2018/wordml" xmlns:w16sdtdh="http://schemas.microsoft.com/office/word/2020/wordml/sdtdatahash" xmlns:w16se="http://schemas.microsoft.com/office/word/2015/wordml/symex" xmlns:wpg="http://schemas.microsoft.com/office/word/2010/wordprocessingGroup" xmlns:wpi="http://schemas.microsoft.com/office/word/2010/wordprocessingInk" xmlns:wne="http://schemas.microsoft.com/office/word/2006/wordml" xmlns:wps="http://schemas.microsoft.com/office/word/2010/wordprocessingShape" mc:Ignorable="w14 w15 w16se w16cid w16 w16cex w16sdtdh wp14">
+  <w:abstractNum w:abstractNumId="0" w15:restartNumberingAfterBreak="0">
+    <w:nsid w:val="0CF6604D"/>
+    <w:multiLevelType w:val="multilevel"/>
+    <w:tmpl w:val="457AAB3C"/>
+    <w:lvl w:ilvl="0">
+      <w:start w:val="1"/>
+      <w:numFmt w:val="decimal"/>
+      <w:lvlText w:val="%1."/>
+      <w:lvlJc w:val="left"/>
+      <w:pPr>
+        <w:ind w:left="720" w:hanging="360"/>
+      </w:pPr>
+      <w:rPr>
+        <w:rFonts w:hint="default"/>
+      </w:rPr>
+    </w:lvl>
+    <w:lvl w:ilvl="1">
+      <w:start w:val="1"/>
+      <w:numFmt w:val="decimal"/>
+      <w:isLgl/>
+      <w:lvlText w:val="%1.%2"/>
+      <w:lvlJc w:val="left"/>
+      <w:pPr>
+        <w:ind w:left="1290" w:hanging="360"/>
+      </w:pPr>
+      <w:rPr>
+        <w:rFonts w:hint="default"/>
+      </w:rPr>
+    </w:lvl>
+    <w:lvl w:ilvl="2">
+      <w:start w:val="1"/>
+      <w:numFmt w:val="decimal"/>
+      <w:isLgl/>
+      <w:lvlText w:val="%1.%2.%3"/>
+      <w:lvlJc w:val="left"/>
+      <w:pPr>
+        <w:ind w:left="2220" w:hanging="720"/>
+      </w:pPr>
+      <w:rPr>
+        <w:rFonts w:hint="default"/>
+      </w:rPr>
+    </w:lvl>
+    <w:lvl w:ilvl="3">
+      <w:start w:val="1"/>
+      <w:numFmt w:val="decimal"/>
+      <w:isLgl/>
+      <w:lvlText w:val="%1.%2.%3.%4"/>
+      <w:lvlJc w:val="left"/>
+      <w:pPr>
+        <w:ind w:left="2790" w:hanging="720"/>
+      </w:pPr>
+      <w:rPr>
+        <w:rFonts w:hint="default"/>
+      </w:rPr>
+    </w:lvl>
+    <w:lvl w:ilvl="4">
+      <w:start w:val="1"/>
+      <w:numFmt w:val="decimal"/>
+      <w:isLgl/>
+      <w:lvlText w:val="%1.%2.%3.%4.%5"/>
+      <w:lvlJc w:val="left"/>
+      <w:pPr>
+        <w:ind w:left="3360" w:hanging="720"/>
+      </w:pPr>
+      <w:rPr>
+        <w:rFonts w:hint="default"/>
+      </w:rPr>
+    </w:lvl>
+    <w:lvl w:ilvl="5">
+      <w:start w:val="1"/>
+      <w:numFmt w:val="decimal"/>
+      <w:isLgl/>
+      <w:lvlText w:val="%1.%2.%3.%4.%5.%6"/>
+      <w:lvlJc w:val="left"/>
+      <w:pPr>
+        <w:ind w:left="4290" w:hanging="1080"/>
+      </w:pPr>
+      <w:rPr>
+        <w:rFonts w:hint="default"/>
+      </w:rPr>
+    </w:lvl>
+    <w:lvl w:ilvl="6">
+      <w:start w:val="1"/>
+      <w:numFmt w:val="decimal"/>
+      <w:isLgl/>
+      <w:lvlText w:val="%1.%2.%3.%4.%5.%6.%7"/>
+      <w:lvlJc w:val="left"/>
+      <w:pPr>
+        <w:ind w:left="4860" w:hanging="1080"/>
+      </w:pPr>
+      <w:rPr>
+        <w:rFonts w:hint="default"/>
+      </w:rPr>
+    </w:lvl>
+    <w:lvl w:ilvl="7">
+      <w:start w:val="1"/>
+      <w:numFmt w:val="decimal"/>
+      <w:isLgl/>
+      <w:lvlText w:val="%1.%2.%3.%4.%5.%6.%7.%8"/>
+      <w:lvlJc w:val="left"/>
+      <w:pPr>
+        <w:ind w:left="5790" w:hanging="1440"/>
+      </w:pPr>
+      <w:rPr>
+        <w:rFonts w:hint="default"/>
+      </w:rPr>
+    </w:lvl>
+    <w:lvl w:ilvl="8">
+      <w:start w:val="1"/>
+      <w:numFmt w:val="decimal"/>
+      <w:isLgl/>
+      <w:lvlText w:val="%1.%2.%3.%4.%5.%6.%7.%8.%9"/>
+      <w:lvlJc w:val="left"/>
+      <w:pPr>
+        <w:ind w:left="6360" w:hanging="1440"/>
+      </w:pPr>
+      <w:rPr>
+        <w:rFonts w:hint="default"/>
+      </w:rPr>
+    </w:lvl>
+  </w:abstractNum>
+  <w:abstractNum w:abstractNumId="1" w15:restartNumberingAfterBreak="0">
+    <w:nsid w:val="1AA854CA"/>
+    <w:multiLevelType w:val="hybridMultilevel"/>
+    <w:tmpl w:val="EB5CD61E"/>
+    <w:lvl w:ilvl="0" w:tplc="FFFFFFFF">
+      <w:start w:val="1"/>
+      <w:numFmt w:val="decimal"/>
+      <w:lvlText w:val="%1."/>
+      <w:lvlJc w:val="left"/>
+      <w:pPr>
+        <w:ind w:left="720" w:hanging="360"/>
+      </w:pPr>
+      <w:rPr>
+        <w:rFonts w:hint="default"/>
+      </w:rPr>
+    </w:lvl>
+    <w:lvl w:ilvl="1" w:tplc="FFFFFFFF" w:tentative="1">
+      <w:start w:val="1"/>
+      <w:numFmt w:val="lowerLetter"/>
+      <w:lvlText w:val="%2."/>
+      <w:lvlJc w:val="left"/>
+      <w:pPr>
+        <w:ind w:left="1440" w:hanging="360"/>
+      </w:pPr>
+    </w:lvl>
+    <w:lvl w:ilvl="2" w:tplc="FFFFFFFF" w:tentative="1">
+      <w:start w:val="1"/>
+      <w:numFmt w:val="lowerRoman"/>
+      <w:lvlText w:val="%3."/>
+      <w:lvlJc w:val="right"/>
+      <w:pPr>
+        <w:ind w:left="2160" w:hanging="180"/>
+      </w:pPr>
+    </w:lvl>
+    <w:lvl w:ilvl="3" w:tplc="FFFFFFFF" w:tentative="1">
+      <w:start w:val="1"/>
+      <w:numFmt w:val="decimal"/>
+      <w:lvlText w:val="%4."/>
+      <w:lvlJc w:val="left"/>
+      <w:pPr>
+        <w:ind w:left="2880" w:hanging="360"/>
+      </w:pPr>
+    </w:lvl>
+    <w:lvl w:ilvl="4" w:tplc="FFFFFFFF" w:tentative="1">
+      <w:start w:val="1"/>
+      <w:numFmt w:val="lowerLetter"/>
+      <w:lvlText w:val="%5."/>
+      <w:lvlJc w:val="left"/>
+      <w:pPr>
+        <w:ind w:left="3600" w:hanging="360"/>
+      </w:pPr>
+    </w:lvl>
+    <w:lvl w:ilvl="5" w:tplc="FFFFFFFF" w:tentative="1">
+      <w:start w:val="1"/>
+      <w:numFmt w:val="lowerRoman"/>
+      <w:lvlText w:val="%6."/>
+      <w:lvlJc w:val="right"/>
+      <w:pPr>
+        <w:ind w:left="4320" w:hanging="180"/>
+      </w:pPr>
+    </w:lvl>
+    <w:lvl w:ilvl="6" w:tplc="FFFFFFFF" w:tentative="1">
+      <w:start w:val="1"/>
+      <w:numFmt w:val="decimal"/>
+      <w:lvlText w:val="%7."/>
+      <w:lvlJc w:val="left"/>
+      <w:pPr>
+        <w:ind w:left="5040" w:hanging="360"/>
+      </w:pPr>
+    </w:lvl>
+    <w:lvl w:ilvl="7" w:tplc="FFFFFFFF" w:tentative="1">
+      <w:start w:val="1"/>
+      <w:numFmt w:val="lowerLetter"/>
+      <w:lvlText w:val="%8."/>
+      <w:lvlJc w:val="left"/>
+      <w:pPr>
+        <w:ind w:left="5760" w:hanging="360"/>
+      </w:pPr>
+    </w:lvl>
+    <w:lvl w:ilvl="8" w:tplc="FFFFFFFF" w:tentative="1">
+      <w:start w:val="1"/>
+      <w:numFmt w:val="lowerRoman"/>
+      <w:lvlText w:val="%9."/>
+      <w:lvlJc w:val="right"/>
+      <w:pPr>
+        <w:ind w:left="6480" w:hanging="180"/>
+      </w:pPr>
+    </w:lvl>
+  </w:abstractNum>
+  <w:abstractNum w:abstractNumId="2" w15:restartNumberingAfterBreak="0">
+    <w:nsid w:val="1BCA4D54"/>
+    <w:multiLevelType w:val="hybridMultilevel"/>
+    <w:tmpl w:val="350428FC"/>
+    <w:lvl w:ilvl="0" w:tplc="FFFFFFFF">
+      <w:start w:val="1"/>
+      <w:numFmt w:val="decimal"/>
+      <w:lvlText w:val="%1."/>
+      <w:lvlJc w:val="left"/>
+      <w:pPr>
+        <w:ind w:left="2160" w:hanging="360"/>
+      </w:pPr>
+      <w:rPr>
+        <w:rFonts w:hint="default"/>
+      </w:rPr>
+    </w:lvl>
+    <w:lvl w:ilvl="1" w:tplc="FFFFFFFF" w:tentative="1">
+      <w:start w:val="1"/>
+      <w:numFmt w:val="lowerLetter"/>
+      <w:lvlText w:val="%2."/>
+      <w:lvlJc w:val="left"/>
+      <w:pPr>
+        <w:ind w:left="2880" w:hanging="360"/>
+      </w:pPr>
+    </w:lvl>
+    <w:lvl w:ilvl="2" w:tplc="FFFFFFFF" w:tentative="1">
+      <w:start w:val="1"/>
+      <w:numFmt w:val="lowerRoman"/>
+      <w:lvlText w:val="%3."/>
+      <w:lvlJc w:val="right"/>
+      <w:pPr>
+        <w:ind w:left="3600" w:hanging="180"/>
+      </w:pPr>
+    </w:lvl>
+    <w:lvl w:ilvl="3" w:tplc="FFFFFFFF" w:tentative="1">
+      <w:start w:val="1"/>
+      <w:numFmt w:val="decimal"/>
+      <w:lvlText w:val="%4."/>
+      <w:lvlJc w:val="left"/>
+      <w:pPr>
+        <w:ind w:left="4320" w:hanging="360"/>
+      </w:pPr>
+    </w:lvl>
+    <w:lvl w:ilvl="4" w:tplc="FFFFFFFF" w:tentative="1">
+      <w:start w:val="1"/>
+      <w:numFmt w:val="lowerLetter"/>
+      <w:lvlText w:val="%5."/>
+      <w:lvlJc w:val="left"/>
+      <w:pPr>
+        <w:ind w:left="5040" w:hanging="360"/>
+      </w:pPr>
+    </w:lvl>
+    <w:lvl w:ilvl="5" w:tplc="FFFFFFFF" w:tentative="1">
+      <w:start w:val="1"/>
+      <w:numFmt w:val="lowerRoman"/>
+      <w:lvlText w:val="%6."/>
+      <w:lvlJc w:val="right"/>
+      <w:pPr>
+        <w:ind w:left="5760" w:hanging="180"/>
+      </w:pPr>
+    </w:lvl>
+    <w:lvl w:ilvl="6" w:tplc="FFFFFFFF" w:tentative="1">
+      <w:start w:val="1"/>
+      <w:numFmt w:val="decimal"/>
+      <w:lvlText w:val="%7."/>
+      <w:lvlJc w:val="left"/>
+      <w:pPr>
+        <w:ind w:left="6480" w:hanging="360"/>
+      </w:pPr>
+    </w:lvl>
+    <w:lvl w:ilvl="7" w:tplc="FFFFFFFF" w:tentative="1">
+      <w:start w:val="1"/>
+      <w:numFmt w:val="lowerLetter"/>
+      <w:lvlText w:val="%8."/>
+      <w:lvlJc w:val="left"/>
+      <w:pPr>
+        <w:ind w:left="7200" w:hanging="360"/>
+      </w:pPr>
+    </w:lvl>
+    <w:lvl w:ilvl="8" w:tplc="FFFFFFFF" w:tentative="1">
+      <w:start w:val="1"/>
+      <w:numFmt w:val="lowerRoman"/>
+      <w:lvlText w:val="%9."/>
+      <w:lvlJc w:val="right"/>
+      <w:pPr>
+        <w:ind w:left="7920" w:hanging="180"/>
+      </w:pPr>
+    </w:lvl>
+  </w:abstractNum>
+  <w:abstractNum w:abstractNumId="3" w15:restartNumberingAfterBreak="0">
     <w:nsid w:val="253B049B"/>
     <w:multiLevelType w:val="hybridMultilevel"/>
     <w:tmpl w:val="F9221E54"/>
@@ -9061,7 +11080,7 @@
       </w:rPr>
     </w:lvl>
   </w:abstractNum>
-  <w:abstractNum w:abstractNumId="1">
+  <w:abstractNum w:abstractNumId="4" w15:restartNumberingAfterBreak="0">
     <w:nsid w:val="338073E6"/>
     <w:multiLevelType w:val="hybridMultilevel"/>
     <w:tmpl w:val="F1421304"/>
@@ -9151,7 +11170,7 @@
       </w:pPr>
     </w:lvl>
   </w:abstractNum>
-  <w:abstractNum w:abstractNumId="2">
+  <w:abstractNum w:abstractNumId="5" w15:restartNumberingAfterBreak="0">
     <w:nsid w:val="4B8A41C1"/>
     <w:multiLevelType w:val="hybridMultilevel"/>
     <w:tmpl w:val="24F8A2EC"/>
@@ -9265,7 +11284,7 @@
       </w:rPr>
     </w:lvl>
   </w:abstractNum>
-  <w:abstractNum w:abstractNumId="3">
+  <w:abstractNum w:abstractNumId="6" w15:restartNumberingAfterBreak="0">
     <w:nsid w:val="509A641F"/>
     <w:multiLevelType w:val="hybridMultilevel"/>
     <w:tmpl w:val="AEBABE2C"/>
@@ -9355,17 +11374,17 @@
       </w:pPr>
     </w:lvl>
   </w:abstractNum>
-  <w:abstractNum w:abstractNumId="4">
-    <w:nsid w:val="5D2343C0"/>
+  <w:abstractNum w:abstractNumId="7" w15:restartNumberingAfterBreak="0">
+    <w:nsid w:val="59916594"/>
     <w:multiLevelType w:val="hybridMultilevel"/>
-    <w:tmpl w:val="AAD05D7A"/>
-    <w:lvl w:ilvl="0" w:tplc="E196BA74">
+    <w:tmpl w:val="3E7EC4DA"/>
+    <w:lvl w:ilvl="0" w:tplc="AB600AF8">
       <w:start w:val="1"/>
       <w:numFmt w:val="decimal"/>
       <w:lvlText w:val="%1."/>
       <w:lvlJc w:val="left"/>
       <w:pPr>
-        <w:ind w:left="720" w:hanging="360"/>
+        <w:ind w:left="1800" w:hanging="360"/>
       </w:pPr>
       <w:rPr>
         <w:rFonts w:hint="default"/>
@@ -9377,7 +11396,7 @@
       <w:lvlText w:val="%2."/>
       <w:lvlJc w:val="left"/>
       <w:pPr>
-        <w:ind w:left="1440" w:hanging="360"/>
+        <w:ind w:left="2520" w:hanging="360"/>
       </w:pPr>
     </w:lvl>
     <w:lvl w:ilvl="2" w:tplc="0409001B" w:tentative="1">
@@ -9386,7 +11405,7 @@
       <w:lvlText w:val="%3."/>
       <w:lvlJc w:val="right"/>
       <w:pPr>
-        <w:ind w:left="2160" w:hanging="180"/>
+        <w:ind w:left="3240" w:hanging="180"/>
       </w:pPr>
     </w:lvl>
     <w:lvl w:ilvl="3" w:tplc="0409000F" w:tentative="1">
@@ -9395,7 +11414,7 @@
       <w:lvlText w:val="%4."/>
       <w:lvlJc w:val="left"/>
       <w:pPr>
-        <w:ind w:left="2880" w:hanging="360"/>
+        <w:ind w:left="3960" w:hanging="360"/>
       </w:pPr>
     </w:lvl>
     <w:lvl w:ilvl="4" w:tplc="04090019" w:tentative="1">
@@ -9404,7 +11423,7 @@
       <w:lvlText w:val="%5."/>
       <w:lvlJc w:val="left"/>
       <w:pPr>
-        <w:ind w:left="3600" w:hanging="360"/>
+        <w:ind w:left="4680" w:hanging="360"/>
       </w:pPr>
     </w:lvl>
     <w:lvl w:ilvl="5" w:tplc="0409001B" w:tentative="1">
@@ -9413,7 +11432,7 @@
       <w:lvlText w:val="%6."/>
       <w:lvlJc w:val="right"/>
       <w:pPr>
-        <w:ind w:left="4320" w:hanging="180"/>
+        <w:ind w:left="5400" w:hanging="180"/>
       </w:pPr>
     </w:lvl>
     <w:lvl w:ilvl="6" w:tplc="0409000F" w:tentative="1">
@@ -9422,7 +11441,7 @@
       <w:lvlText w:val="%7."/>
       <w:lvlJc w:val="left"/>
       <w:pPr>
-        <w:ind w:left="5040" w:hanging="360"/>
+        <w:ind w:left="6120" w:hanging="360"/>
       </w:pPr>
     </w:lvl>
     <w:lvl w:ilvl="7" w:tplc="04090019" w:tentative="1">
@@ -9431,7 +11450,7 @@
       <w:lvlText w:val="%8."/>
       <w:lvlJc w:val="left"/>
       <w:pPr>
-        <w:ind w:left="5760" w:hanging="360"/>
+        <w:ind w:left="6840" w:hanging="360"/>
       </w:pPr>
     </w:lvl>
     <w:lvl w:ilvl="8" w:tplc="0409001B" w:tentative="1">
@@ -9440,15 +11459,15 @@
       <w:lvlText w:val="%9."/>
       <w:lvlJc w:val="right"/>
       <w:pPr>
-        <w:ind w:left="6480" w:hanging="180"/>
+        <w:ind w:left="7560" w:hanging="180"/>
       </w:pPr>
     </w:lvl>
   </w:abstractNum>
-  <w:abstractNum w:abstractNumId="5">
-    <w:nsid w:val="675C0C8B"/>
+  <w:abstractNum w:abstractNumId="8" w15:restartNumberingAfterBreak="0">
+    <w:nsid w:val="5D2343C0"/>
     <w:multiLevelType w:val="hybridMultilevel"/>
-    <w:tmpl w:val="A9DCE542"/>
-    <w:lvl w:ilvl="0" w:tplc="8A5204BA">
+    <w:tmpl w:val="AAD05D7A"/>
+    <w:lvl w:ilvl="0" w:tplc="E196BA74">
       <w:start w:val="1"/>
       <w:numFmt w:val="decimal"/>
       <w:lvlText w:val="%1."/>
@@ -9533,29 +11552,355 @@
       </w:pPr>
     </w:lvl>
   </w:abstractNum>
-  <w:num w:numId="1">
+  <w:abstractNum w:abstractNumId="9" w15:restartNumberingAfterBreak="0">
+    <w:nsid w:val="675C0C8B"/>
+    <w:multiLevelType w:val="hybridMultilevel"/>
+    <w:tmpl w:val="A9DCE542"/>
+    <w:lvl w:ilvl="0" w:tplc="8A5204BA">
+      <w:start w:val="1"/>
+      <w:numFmt w:val="decimal"/>
+      <w:lvlText w:val="%1."/>
+      <w:lvlJc w:val="left"/>
+      <w:pPr>
+        <w:ind w:left="720" w:hanging="360"/>
+      </w:pPr>
+      <w:rPr>
+        <w:rFonts w:hint="default"/>
+      </w:rPr>
+    </w:lvl>
+    <w:lvl w:ilvl="1" w:tplc="04090019" w:tentative="1">
+      <w:start w:val="1"/>
+      <w:numFmt w:val="lowerLetter"/>
+      <w:lvlText w:val="%2."/>
+      <w:lvlJc w:val="left"/>
+      <w:pPr>
+        <w:ind w:left="1440" w:hanging="360"/>
+      </w:pPr>
+    </w:lvl>
+    <w:lvl w:ilvl="2" w:tplc="0409001B" w:tentative="1">
+      <w:start w:val="1"/>
+      <w:numFmt w:val="lowerRoman"/>
+      <w:lvlText w:val="%3."/>
+      <w:lvlJc w:val="right"/>
+      <w:pPr>
+        <w:ind w:left="2160" w:hanging="180"/>
+      </w:pPr>
+    </w:lvl>
+    <w:lvl w:ilvl="3" w:tplc="0409000F" w:tentative="1">
+      <w:start w:val="1"/>
+      <w:numFmt w:val="decimal"/>
+      <w:lvlText w:val="%4."/>
+      <w:lvlJc w:val="left"/>
+      <w:pPr>
+        <w:ind w:left="2880" w:hanging="360"/>
+      </w:pPr>
+    </w:lvl>
+    <w:lvl w:ilvl="4" w:tplc="04090019" w:tentative="1">
+      <w:start w:val="1"/>
+      <w:numFmt w:val="lowerLetter"/>
+      <w:lvlText w:val="%5."/>
+      <w:lvlJc w:val="left"/>
+      <w:pPr>
+        <w:ind w:left="3600" w:hanging="360"/>
+      </w:pPr>
+    </w:lvl>
+    <w:lvl w:ilvl="5" w:tplc="0409001B" w:tentative="1">
+      <w:start w:val="1"/>
+      <w:numFmt w:val="lowerRoman"/>
+      <w:lvlText w:val="%6."/>
+      <w:lvlJc w:val="right"/>
+      <w:pPr>
+        <w:ind w:left="4320" w:hanging="180"/>
+      </w:pPr>
+    </w:lvl>
+    <w:lvl w:ilvl="6" w:tplc="0409000F" w:tentative="1">
+      <w:start w:val="1"/>
+      <w:numFmt w:val="decimal"/>
+      <w:lvlText w:val="%7."/>
+      <w:lvlJc w:val="left"/>
+      <w:pPr>
+        <w:ind w:left="5040" w:hanging="360"/>
+      </w:pPr>
+    </w:lvl>
+    <w:lvl w:ilvl="7" w:tplc="04090019" w:tentative="1">
+      <w:start w:val="1"/>
+      <w:numFmt w:val="lowerLetter"/>
+      <w:lvlText w:val="%8."/>
+      <w:lvlJc w:val="left"/>
+      <w:pPr>
+        <w:ind w:left="5760" w:hanging="360"/>
+      </w:pPr>
+    </w:lvl>
+    <w:lvl w:ilvl="8" w:tplc="0409001B" w:tentative="1">
+      <w:start w:val="1"/>
+      <w:numFmt w:val="lowerRoman"/>
+      <w:lvlText w:val="%9."/>
+      <w:lvlJc w:val="right"/>
+      <w:pPr>
+        <w:ind w:left="6480" w:hanging="180"/>
+      </w:pPr>
+    </w:lvl>
+  </w:abstractNum>
+  <w:abstractNum w:abstractNumId="10" w15:restartNumberingAfterBreak="0">
+    <w:nsid w:val="720C094F"/>
+    <w:multiLevelType w:val="hybridMultilevel"/>
+    <w:tmpl w:val="350428FC"/>
+    <w:lvl w:ilvl="0" w:tplc="0409000F">
+      <w:start w:val="1"/>
+      <w:numFmt w:val="decimal"/>
+      <w:lvlText w:val="%1."/>
+      <w:lvlJc w:val="left"/>
+      <w:pPr>
+        <w:ind w:left="2160" w:hanging="360"/>
+      </w:pPr>
+      <w:rPr>
+        <w:rFonts w:hint="default"/>
+      </w:rPr>
+    </w:lvl>
+    <w:lvl w:ilvl="1" w:tplc="04090019" w:tentative="1">
+      <w:start w:val="1"/>
+      <w:numFmt w:val="lowerLetter"/>
+      <w:lvlText w:val="%2."/>
+      <w:lvlJc w:val="left"/>
+      <w:pPr>
+        <w:ind w:left="2880" w:hanging="360"/>
+      </w:pPr>
+    </w:lvl>
+    <w:lvl w:ilvl="2" w:tplc="0409001B" w:tentative="1">
+      <w:start w:val="1"/>
+      <w:numFmt w:val="lowerRoman"/>
+      <w:lvlText w:val="%3."/>
+      <w:lvlJc w:val="right"/>
+      <w:pPr>
+        <w:ind w:left="3600" w:hanging="180"/>
+      </w:pPr>
+    </w:lvl>
+    <w:lvl w:ilvl="3" w:tplc="0409000F" w:tentative="1">
+      <w:start w:val="1"/>
+      <w:numFmt w:val="decimal"/>
+      <w:lvlText w:val="%4."/>
+      <w:lvlJc w:val="left"/>
+      <w:pPr>
+        <w:ind w:left="4320" w:hanging="360"/>
+      </w:pPr>
+    </w:lvl>
+    <w:lvl w:ilvl="4" w:tplc="04090019" w:tentative="1">
+      <w:start w:val="1"/>
+      <w:numFmt w:val="lowerLetter"/>
+      <w:lvlText w:val="%5."/>
+      <w:lvlJc w:val="left"/>
+      <w:pPr>
+        <w:ind w:left="5040" w:hanging="360"/>
+      </w:pPr>
+    </w:lvl>
+    <w:lvl w:ilvl="5" w:tplc="0409001B" w:tentative="1">
+      <w:start w:val="1"/>
+      <w:numFmt w:val="lowerRoman"/>
+      <w:lvlText w:val="%6."/>
+      <w:lvlJc w:val="right"/>
+      <w:pPr>
+        <w:ind w:left="5760" w:hanging="180"/>
+      </w:pPr>
+    </w:lvl>
+    <w:lvl w:ilvl="6" w:tplc="0409000F" w:tentative="1">
+      <w:start w:val="1"/>
+      <w:numFmt w:val="decimal"/>
+      <w:lvlText w:val="%7."/>
+      <w:lvlJc w:val="left"/>
+      <w:pPr>
+        <w:ind w:left="6480" w:hanging="360"/>
+      </w:pPr>
+    </w:lvl>
+    <w:lvl w:ilvl="7" w:tplc="04090019" w:tentative="1">
+      <w:start w:val="1"/>
+      <w:numFmt w:val="lowerLetter"/>
+      <w:lvlText w:val="%8."/>
+      <w:lvlJc w:val="left"/>
+      <w:pPr>
+        <w:ind w:left="7200" w:hanging="360"/>
+      </w:pPr>
+    </w:lvl>
+    <w:lvl w:ilvl="8" w:tplc="0409001B" w:tentative="1">
+      <w:start w:val="1"/>
+      <w:numFmt w:val="lowerRoman"/>
+      <w:lvlText w:val="%9."/>
+      <w:lvlJc w:val="right"/>
+      <w:pPr>
+        <w:ind w:left="7920" w:hanging="180"/>
+      </w:pPr>
+    </w:lvl>
+  </w:abstractNum>
+  <w:abstractNum w:abstractNumId="11" w15:restartNumberingAfterBreak="0">
+    <w:nsid w:val="7B710326"/>
+    <w:multiLevelType w:val="multilevel"/>
+    <w:tmpl w:val="894836AC"/>
+    <w:lvl w:ilvl="0">
+      <w:start w:val="1"/>
+      <w:numFmt w:val="decimal"/>
+      <w:lvlText w:val="%1."/>
+      <w:lvlJc w:val="left"/>
+      <w:pPr>
+        <w:ind w:left="1800" w:hanging="360"/>
+      </w:pPr>
+      <w:rPr>
+        <w:rFonts w:hint="default"/>
+        <w:lang w:bidi="th-TH"/>
+      </w:rPr>
+    </w:lvl>
+    <w:lvl w:ilvl="1">
+      <w:start w:val="2"/>
+      <w:numFmt w:val="decimal"/>
+      <w:isLgl/>
+      <w:lvlText w:val="%1.%2"/>
+      <w:lvlJc w:val="left"/>
+      <w:pPr>
+        <w:ind w:left="1937" w:hanging="945"/>
+      </w:pPr>
+      <w:rPr>
+        <w:rFonts w:ascii="Arial" w:hAnsi="Arial" w:cs="Arial" w:hint="default"/>
+        <w:sz w:val="24"/>
+      </w:rPr>
+    </w:lvl>
+    <w:lvl w:ilvl="2">
+      <w:start w:val="1"/>
+      <w:numFmt w:val="decimal"/>
+      <w:isLgl/>
+      <w:lvlText w:val="%1.%2.%3"/>
+      <w:lvlJc w:val="left"/>
+      <w:pPr>
+        <w:ind w:left="2385" w:hanging="945"/>
+      </w:pPr>
+      <w:rPr>
+        <w:rFonts w:ascii="Arial" w:hAnsi="Arial" w:cs="Arial" w:hint="default"/>
+        <w:sz w:val="24"/>
+      </w:rPr>
+    </w:lvl>
+    <w:lvl w:ilvl="3">
+      <w:start w:val="1"/>
+      <w:numFmt w:val="decimal"/>
+      <w:isLgl/>
+      <w:lvlText w:val="%1.%2.%3.%4"/>
+      <w:lvlJc w:val="left"/>
+      <w:pPr>
+        <w:ind w:left="2385" w:hanging="945"/>
+      </w:pPr>
+      <w:rPr>
+        <w:rFonts w:ascii="Arial" w:hAnsi="Arial" w:cs="Arial" w:hint="default"/>
+        <w:sz w:val="24"/>
+      </w:rPr>
+    </w:lvl>
+    <w:lvl w:ilvl="4">
+      <w:start w:val="1"/>
+      <w:numFmt w:val="decimal"/>
+      <w:isLgl/>
+      <w:lvlText w:val="%1.%2.%3.%4.%5"/>
+      <w:lvlJc w:val="left"/>
+      <w:pPr>
+        <w:ind w:left="2385" w:hanging="945"/>
+      </w:pPr>
+      <w:rPr>
+        <w:rFonts w:ascii="Arial" w:hAnsi="Arial" w:cs="Arial" w:hint="default"/>
+        <w:sz w:val="24"/>
+      </w:rPr>
+    </w:lvl>
+    <w:lvl w:ilvl="5">
+      <w:start w:val="1"/>
+      <w:numFmt w:val="decimal"/>
+      <w:isLgl/>
+      <w:lvlText w:val="%1.%2.%3.%4.%5.%6"/>
+      <w:lvlJc w:val="left"/>
+      <w:pPr>
+        <w:ind w:left="2520" w:hanging="1080"/>
+      </w:pPr>
+      <w:rPr>
+        <w:rFonts w:ascii="Arial" w:hAnsi="Arial" w:cs="Arial" w:hint="default"/>
+        <w:sz w:val="24"/>
+      </w:rPr>
+    </w:lvl>
+    <w:lvl w:ilvl="6">
+      <w:start w:val="1"/>
+      <w:numFmt w:val="decimal"/>
+      <w:isLgl/>
+      <w:lvlText w:val="%1.%2.%3.%4.%5.%6.%7"/>
+      <w:lvlJc w:val="left"/>
+      <w:pPr>
+        <w:ind w:left="2520" w:hanging="1080"/>
+      </w:pPr>
+      <w:rPr>
+        <w:rFonts w:ascii="Arial" w:hAnsi="Arial" w:cs="Arial" w:hint="default"/>
+        <w:sz w:val="24"/>
+      </w:rPr>
+    </w:lvl>
+    <w:lvl w:ilvl="7">
+      <w:start w:val="1"/>
+      <w:numFmt w:val="decimal"/>
+      <w:isLgl/>
+      <w:lvlText w:val="%1.%2.%3.%4.%5.%6.%7.%8"/>
+      <w:lvlJc w:val="left"/>
+      <w:pPr>
+        <w:ind w:left="2880" w:hanging="1440"/>
+      </w:pPr>
+      <w:rPr>
+        <w:rFonts w:ascii="Arial" w:hAnsi="Arial" w:cs="Arial" w:hint="default"/>
+        <w:sz w:val="24"/>
+      </w:rPr>
+    </w:lvl>
+    <w:lvl w:ilvl="8">
+      <w:start w:val="1"/>
+      <w:numFmt w:val="decimal"/>
+      <w:isLgl/>
+      <w:lvlText w:val="%1.%2.%3.%4.%5.%6.%7.%8.%9"/>
+      <w:lvlJc w:val="left"/>
+      <w:pPr>
+        <w:ind w:left="2880" w:hanging="1440"/>
+      </w:pPr>
+      <w:rPr>
+        <w:rFonts w:ascii="Arial" w:hAnsi="Arial" w:cs="Arial" w:hint="default"/>
+        <w:sz w:val="24"/>
+      </w:rPr>
+    </w:lvl>
+  </w:abstractNum>
+  <w:num w:numId="1" w16cid:durableId="320697365">
+    <w:abstractNumId w:val="5"/>
+  </w:num>
+  <w:num w:numId="2" w16cid:durableId="1949460661">
+    <w:abstractNumId w:val="6"/>
+  </w:num>
+  <w:num w:numId="3" w16cid:durableId="1783841633">
+    <w:abstractNumId w:val="9"/>
+  </w:num>
+  <w:num w:numId="4" w16cid:durableId="55325463">
+    <w:abstractNumId w:val="8"/>
+  </w:num>
+  <w:num w:numId="5" w16cid:durableId="1851485954">
+    <w:abstractNumId w:val="4"/>
+  </w:num>
+  <w:num w:numId="6" w16cid:durableId="476410776">
+    <w:abstractNumId w:val="3"/>
+  </w:num>
+  <w:num w:numId="7" w16cid:durableId="1424230634">
+    <w:abstractNumId w:val="10"/>
+  </w:num>
+  <w:num w:numId="8" w16cid:durableId="1731733364">
     <w:abstractNumId w:val="2"/>
   </w:num>
-  <w:num w:numId="2">
-    <w:abstractNumId w:val="3"/>
+  <w:num w:numId="9" w16cid:durableId="1546258378">
+    <w:abstractNumId w:val="11"/>
   </w:num>
-  <w:num w:numId="3">
-    <w:abstractNumId w:val="5"/>
+  <w:num w:numId="10" w16cid:durableId="1640063672">
+    <w:abstractNumId w:val="0"/>
   </w:num>
-  <w:num w:numId="4">
-    <w:abstractNumId w:val="4"/>
+  <w:num w:numId="11" w16cid:durableId="1493526840">
+    <w:abstractNumId w:val="7"/>
   </w:num>
-  <w:num w:numId="5">
+  <w:num w:numId="12" w16cid:durableId="134300076">
     <w:abstractNumId w:val="1"/>
-  </w:num>
-  <w:num w:numId="6">
-    <w:abstractNumId w:val="0"/>
   </w:num>
 </w:numbering>
 </file>
 
 <file path=word/styles.xml><?xml version="1.0" encoding="utf-8"?>
-<w:styles xmlns:r="http://schemas.openxmlformats.org/officeDocument/2006/relationships" xmlns:w="http://schemas.openxmlformats.org/wordprocessingml/2006/main">
+<w:styles xmlns:mc="http://schemas.openxmlformats.org/markup-compatibility/2006" xmlns:r="http://schemas.openxmlformats.org/officeDocument/2006/relationships" xmlns:w="http://schemas.openxmlformats.org/wordprocessingml/2006/main" xmlns:w14="http://schemas.microsoft.com/office/word/2010/wordml" xmlns:w15="http://schemas.microsoft.com/office/word/2012/wordml" xmlns:w16cex="http://schemas.microsoft.com/office/word/2018/wordml/cex" xmlns:w16cid="http://schemas.microsoft.com/office/word/2016/wordml/cid" xmlns:w16="http://schemas.microsoft.com/office/word/2018/wordml" xmlns:w16sdtdh="http://schemas.microsoft.com/office/word/2020/wordml/sdtdatahash" xmlns:w16se="http://schemas.microsoft.com/office/word/2015/wordml/symex" mc:Ignorable="w14 w15 w16se w16cid w16 w16cex w16sdtdh">
   <w:docDefaults>
     <w:rPrDefault>
       <w:rPr>
@@ -9571,144 +11916,383 @@
       </w:pPr>
     </w:pPrDefault>
   </w:docDefaults>
-  <w:latentStyles w:defLockedState="0" w:defUIPriority="99" w:defSemiHidden="1" w:defUnhideWhenUsed="1" w:defQFormat="0" w:count="267">
-    <w:lsdException w:name="Normal" w:semiHidden="0" w:uiPriority="0" w:unhideWhenUsed="0" w:qFormat="1"/>
-    <w:lsdException w:name="heading 1" w:semiHidden="0" w:uiPriority="9" w:unhideWhenUsed="0" w:qFormat="1"/>
-    <w:lsdException w:name="heading 2" w:uiPriority="9" w:qFormat="1"/>
-    <w:lsdException w:name="heading 3" w:uiPriority="9" w:qFormat="1"/>
-    <w:lsdException w:name="heading 4" w:uiPriority="9" w:qFormat="1"/>
-    <w:lsdException w:name="heading 5" w:uiPriority="9" w:qFormat="1"/>
-    <w:lsdException w:name="heading 6" w:uiPriority="9" w:qFormat="1"/>
-    <w:lsdException w:name="heading 7" w:uiPriority="9" w:qFormat="1"/>
-    <w:lsdException w:name="heading 8" w:uiPriority="9" w:qFormat="1"/>
-    <w:lsdException w:name="heading 9" w:uiPriority="9" w:qFormat="1"/>
-    <w:lsdException w:name="toc 1" w:uiPriority="39"/>
-    <w:lsdException w:name="toc 2" w:uiPriority="39"/>
-    <w:lsdException w:name="toc 3" w:uiPriority="39"/>
-    <w:lsdException w:name="toc 4" w:uiPriority="39"/>
-    <w:lsdException w:name="toc 5" w:uiPriority="39"/>
-    <w:lsdException w:name="toc 6" w:uiPriority="39"/>
-    <w:lsdException w:name="toc 7" w:uiPriority="39"/>
-    <w:lsdException w:name="toc 8" w:uiPriority="39"/>
-    <w:lsdException w:name="toc 9" w:uiPriority="39"/>
-    <w:lsdException w:name="caption" w:uiPriority="35" w:qFormat="1"/>
-    <w:lsdException w:name="Title" w:semiHidden="0" w:uiPriority="10" w:unhideWhenUsed="0" w:qFormat="1"/>
-    <w:lsdException w:name="Default Paragraph Font" w:uiPriority="1"/>
-    <w:lsdException w:name="Subtitle" w:semiHidden="0" w:uiPriority="11" w:unhideWhenUsed="0" w:qFormat="1"/>
-    <w:lsdException w:name="Strong" w:semiHidden="0" w:uiPriority="22" w:unhideWhenUsed="0" w:qFormat="1"/>
-    <w:lsdException w:name="Emphasis" w:semiHidden="0" w:uiPriority="20" w:unhideWhenUsed="0" w:qFormat="1"/>
-    <w:lsdException w:name="Table Grid" w:semiHidden="0" w:uiPriority="59" w:unhideWhenUsed="0"/>
-    <w:lsdException w:name="Placeholder Text" w:unhideWhenUsed="0"/>
-    <w:lsdException w:name="No Spacing" w:semiHidden="0" w:uiPriority="1" w:unhideWhenUsed="0" w:qFormat="1"/>
-    <w:lsdException w:name="Light Shading" w:semiHidden="0" w:uiPriority="60" w:unhideWhenUsed="0"/>
-    <w:lsdException w:name="Light List" w:semiHidden="0" w:uiPriority="61" w:unhideWhenUsed="0"/>
-    <w:lsdException w:name="Light Grid" w:semiHidden="0" w:uiPriority="62" w:unhideWhenUsed="0"/>
-    <w:lsdException w:name="Medium Shading 1" w:semiHidden="0" w:uiPriority="63" w:unhideWhenUsed="0"/>
-    <w:lsdException w:name="Medium Shading 2" w:semiHidden="0" w:uiPriority="64" w:unhideWhenUsed="0"/>
-    <w:lsdException w:name="Medium List 1" w:semiHidden="0" w:uiPriority="65" w:unhideWhenUsed="0"/>
-    <w:lsdException w:name="Medium List 2" w:semiHidden="0" w:uiPriority="66" w:unhideWhenUsed="0"/>
-    <w:lsdException w:name="Medium Grid 1" w:semiHidden="0" w:uiPriority="67" w:unhideWhenUsed="0"/>
-    <w:lsdException w:name="Medium Grid 2" w:semiHidden="0" w:uiPriority="68" w:unhideWhenUsed="0"/>
-    <w:lsdException w:name="Medium Grid 3" w:semiHidden="0" w:uiPriority="69" w:unhideWhenUsed="0"/>
-    <w:lsdException w:name="Dark List" w:semiHidden="0" w:uiPriority="70" w:unhideWhenUsed="0"/>
-    <w:lsdException w:name="Colorful Shading" w:semiHidden="0" w:uiPriority="71" w:unhideWhenUsed="0"/>
-    <w:lsdException w:name="Colorful List" w:semiHidden="0" w:uiPriority="72" w:unhideWhenUsed="0"/>
-    <w:lsdException w:name="Colorful Grid" w:semiHidden="0" w:uiPriority="73" w:unhideWhenUsed="0"/>
-    <w:lsdException w:name="Light Shading Accent 1" w:semiHidden="0" w:uiPriority="60" w:unhideWhenUsed="0"/>
-    <w:lsdException w:name="Light List Accent 1" w:semiHidden="0" w:uiPriority="61" w:unhideWhenUsed="0"/>
-    <w:lsdException w:name="Light Grid Accent 1" w:semiHidden="0" w:uiPriority="62" w:unhideWhenUsed="0"/>
-    <w:lsdException w:name="Medium Shading 1 Accent 1" w:semiHidden="0" w:uiPriority="63" w:unhideWhenUsed="0"/>
-    <w:lsdException w:name="Medium Shading 2 Accent 1" w:semiHidden="0" w:uiPriority="64" w:unhideWhenUsed="0"/>
-    <w:lsdException w:name="Medium List 1 Accent 1" w:semiHidden="0" w:uiPriority="65" w:unhideWhenUsed="0"/>
-    <w:lsdException w:name="Revision" w:unhideWhenUsed="0"/>
-    <w:lsdException w:name="List Paragraph" w:semiHidden="0" w:uiPriority="34" w:unhideWhenUsed="0" w:qFormat="1"/>
-    <w:lsdException w:name="Quote" w:semiHidden="0" w:uiPriority="29" w:unhideWhenUsed="0" w:qFormat="1"/>
-    <w:lsdException w:name="Intense Quote" w:semiHidden="0" w:uiPriority="30" w:unhideWhenUsed="0" w:qFormat="1"/>
-    <w:lsdException w:name="Medium List 2 Accent 1" w:semiHidden="0" w:uiPriority="66" w:unhideWhenUsed="0"/>
-    <w:lsdException w:name="Medium Grid 1 Accent 1" w:semiHidden="0" w:uiPriority="67" w:unhideWhenUsed="0"/>
-    <w:lsdException w:name="Medium Grid 2 Accent 1" w:semiHidden="0" w:uiPriority="68" w:unhideWhenUsed="0"/>
-    <w:lsdException w:name="Medium Grid 3 Accent 1" w:semiHidden="0" w:uiPriority="69" w:unhideWhenUsed="0"/>
-    <w:lsdException w:name="Dark List Accent 1" w:semiHidden="0" w:uiPriority="70" w:unhideWhenUsed="0"/>
-    <w:lsdException w:name="Colorful Shading Accent 1" w:semiHidden="0" w:uiPriority="71" w:unhideWhenUsed="0"/>
-    <w:lsdException w:name="Colorful List Accent 1" w:semiHidden="0" w:uiPriority="72" w:unhideWhenUsed="0"/>
-    <w:lsdException w:name="Colorful Grid Accent 1" w:semiHidden="0" w:uiPriority="73" w:unhideWhenUsed="0"/>
-    <w:lsdException w:name="Light Shading Accent 2" w:semiHidden="0" w:uiPriority="60" w:unhideWhenUsed="0"/>
-    <w:lsdException w:name="Light List Accent 2" w:semiHidden="0" w:uiPriority="61" w:unhideWhenUsed="0"/>
-    <w:lsdException w:name="Light Grid Accent 2" w:semiHidden="0" w:uiPriority="62" w:unhideWhenUsed="0"/>
-    <w:lsdException w:name="Medium Shading 1 Accent 2" w:semiHidden="0" w:uiPriority="63" w:unhideWhenUsed="0"/>
-    <w:lsdException w:name="Medium Shading 2 Accent 2" w:semiHidden="0" w:uiPriority="64" w:unhideWhenUsed="0"/>
-    <w:lsdException w:name="Medium List 1 Accent 2" w:semiHidden="0" w:uiPriority="65" w:unhideWhenUsed="0"/>
-    <w:lsdException w:name="Medium List 2 Accent 2" w:semiHidden="0" w:uiPriority="66" w:unhideWhenUsed="0"/>
-    <w:lsdException w:name="Medium Grid 1 Accent 2" w:semiHidden="0" w:uiPriority="67" w:unhideWhenUsed="0"/>
-    <w:lsdException w:name="Medium Grid 2 Accent 2" w:semiHidden="0" w:uiPriority="68" w:unhideWhenUsed="0"/>
-    <w:lsdException w:name="Medium Grid 3 Accent 2" w:semiHidden="0" w:uiPriority="69" w:unhideWhenUsed="0"/>
-    <w:lsdException w:name="Dark List Accent 2" w:semiHidden="0" w:uiPriority="70" w:unhideWhenUsed="0"/>
-    <w:lsdException w:name="Colorful Shading Accent 2" w:semiHidden="0" w:uiPriority="71" w:unhideWhenUsed="0"/>
-    <w:lsdException w:name="Colorful List Accent 2" w:semiHidden="0" w:uiPriority="72" w:unhideWhenUsed="0"/>
-    <w:lsdException w:name="Colorful Grid Accent 2" w:semiHidden="0" w:uiPriority="73" w:unhideWhenUsed="0"/>
-    <w:lsdException w:name="Light Shading Accent 3" w:semiHidden="0" w:uiPriority="60" w:unhideWhenUsed="0"/>
-    <w:lsdException w:name="Light List Accent 3" w:semiHidden="0" w:uiPriority="61" w:unhideWhenUsed="0"/>
-    <w:lsdException w:name="Light Grid Accent 3" w:semiHidden="0" w:uiPriority="62" w:unhideWhenUsed="0"/>
-    <w:lsdException w:name="Medium Shading 1 Accent 3" w:semiHidden="0" w:uiPriority="63" w:unhideWhenUsed="0"/>
-    <w:lsdException w:name="Medium Shading 2 Accent 3" w:semiHidden="0" w:uiPriority="64" w:unhideWhenUsed="0"/>
-    <w:lsdException w:name="Medium List 1 Accent 3" w:semiHidden="0" w:uiPriority="65" w:unhideWhenUsed="0"/>
-    <w:lsdException w:name="Medium List 2 Accent 3" w:semiHidden="0" w:uiPriority="66" w:unhideWhenUsed="0"/>
-    <w:lsdException w:name="Medium Grid 1 Accent 3" w:semiHidden="0" w:uiPriority="67" w:unhideWhenUsed="0"/>
-    <w:lsdException w:name="Medium Grid 2 Accent 3" w:semiHidden="0" w:uiPriority="68" w:unhideWhenUsed="0"/>
-    <w:lsdException w:name="Medium Grid 3 Accent 3" w:semiHidden="0" w:uiPriority="69" w:unhideWhenUsed="0"/>
-    <w:lsdException w:name="Dark List Accent 3" w:semiHidden="0" w:uiPriority="70" w:unhideWhenUsed="0"/>
-    <w:lsdException w:name="Colorful Shading Accent 3" w:semiHidden="0" w:uiPriority="71" w:unhideWhenUsed="0"/>
-    <w:lsdException w:name="Colorful List Accent 3" w:semiHidden="0" w:uiPriority="72" w:unhideWhenUsed="0"/>
-    <w:lsdException w:name="Colorful Grid Accent 3" w:semiHidden="0" w:uiPriority="73" w:unhideWhenUsed="0"/>
-    <w:lsdException w:name="Light Shading Accent 4" w:semiHidden="0" w:uiPriority="60" w:unhideWhenUsed="0"/>
-    <w:lsdException w:name="Light List Accent 4" w:semiHidden="0" w:uiPriority="61" w:unhideWhenUsed="0"/>
-    <w:lsdException w:name="Light Grid Accent 4" w:semiHidden="0" w:uiPriority="62" w:unhideWhenUsed="0"/>
-    <w:lsdException w:name="Medium Shading 1 Accent 4" w:semiHidden="0" w:uiPriority="63" w:unhideWhenUsed="0"/>
-    <w:lsdException w:name="Medium Shading 2 Accent 4" w:semiHidden="0" w:uiPriority="64" w:unhideWhenUsed="0"/>
-    <w:lsdException w:name="Medium List 1 Accent 4" w:semiHidden="0" w:uiPriority="65" w:unhideWhenUsed="0"/>
-    <w:lsdException w:name="Medium List 2 Accent 4" w:semiHidden="0" w:uiPriority="66" w:unhideWhenUsed="0"/>
-    <w:lsdException w:name="Medium Grid 1 Accent 4" w:semiHidden="0" w:uiPriority="67" w:unhideWhenUsed="0"/>
-    <w:lsdException w:name="Medium Grid 2 Accent 4" w:semiHidden="0" w:uiPriority="68" w:unhideWhenUsed="0"/>
-    <w:lsdException w:name="Medium Grid 3 Accent 4" w:semiHidden="0" w:uiPriority="69" w:unhideWhenUsed="0"/>
-    <w:lsdException w:name="Dark List Accent 4" w:semiHidden="0" w:uiPriority="70" w:unhideWhenUsed="0"/>
-    <w:lsdException w:name="Colorful Shading Accent 4" w:semiHidden="0" w:uiPriority="71" w:unhideWhenUsed="0"/>
-    <w:lsdException w:name="Colorful List Accent 4" w:semiHidden="0" w:uiPriority="72" w:unhideWhenUsed="0"/>
-    <w:lsdException w:name="Colorful Grid Accent 4" w:semiHidden="0" w:uiPriority="73" w:unhideWhenUsed="0"/>
-    <w:lsdException w:name="Light Shading Accent 5" w:semiHidden="0" w:uiPriority="60" w:unhideWhenUsed="0"/>
-    <w:lsdException w:name="Light List Accent 5" w:semiHidden="0" w:uiPriority="61" w:unhideWhenUsed="0"/>
-    <w:lsdException w:name="Light Grid Accent 5" w:semiHidden="0" w:uiPriority="62" w:unhideWhenUsed="0"/>
-    <w:lsdException w:name="Medium Shading 1 Accent 5" w:semiHidden="0" w:uiPriority="63" w:unhideWhenUsed="0"/>
-    <w:lsdException w:name="Medium Shading 2 Accent 5" w:semiHidden="0" w:uiPriority="64" w:unhideWhenUsed="0"/>
-    <w:lsdException w:name="Medium List 1 Accent 5" w:semiHidden="0" w:uiPriority="65" w:unhideWhenUsed="0"/>
-    <w:lsdException w:name="Medium List 2 Accent 5" w:semiHidden="0" w:uiPriority="66" w:unhideWhenUsed="0"/>
-    <w:lsdException w:name="Medium Grid 1 Accent 5" w:semiHidden="0" w:uiPriority="67" w:unhideWhenUsed="0"/>
-    <w:lsdException w:name="Medium Grid 2 Accent 5" w:semiHidden="0" w:uiPriority="68" w:unhideWhenUsed="0"/>
-    <w:lsdException w:name="Medium Grid 3 Accent 5" w:semiHidden="0" w:uiPriority="69" w:unhideWhenUsed="0"/>
-    <w:lsdException w:name="Dark List Accent 5" w:semiHidden="0" w:uiPriority="70" w:unhideWhenUsed="0"/>
-    <w:lsdException w:name="Colorful Shading Accent 5" w:semiHidden="0" w:uiPriority="71" w:unhideWhenUsed="0"/>
-    <w:lsdException w:name="Colorful List Accent 5" w:semiHidden="0" w:uiPriority="72" w:unhideWhenUsed="0"/>
-    <w:lsdException w:name="Colorful Grid Accent 5" w:semiHidden="0" w:uiPriority="73" w:unhideWhenUsed="0"/>
-    <w:lsdException w:name="Light Shading Accent 6" w:semiHidden="0" w:uiPriority="60" w:unhideWhenUsed="0"/>
-    <w:lsdException w:name="Light List Accent 6" w:semiHidden="0" w:uiPriority="61" w:unhideWhenUsed="0"/>
-    <w:lsdException w:name="Light Grid Accent 6" w:semiHidden="0" w:uiPriority="62" w:unhideWhenUsed="0"/>
-    <w:lsdException w:name="Medium Shading 1 Accent 6" w:semiHidden="0" w:uiPriority="63" w:unhideWhenUsed="0"/>
-    <w:lsdException w:name="Medium Shading 2 Accent 6" w:semiHidden="0" w:uiPriority="64" w:unhideWhenUsed="0"/>
-    <w:lsdException w:name="Medium List 1 Accent 6" w:semiHidden="0" w:uiPriority="65" w:unhideWhenUsed="0"/>
-    <w:lsdException w:name="Medium List 2 Accent 6" w:semiHidden="0" w:uiPriority="66" w:unhideWhenUsed="0"/>
-    <w:lsdException w:name="Medium Grid 1 Accent 6" w:semiHidden="0" w:uiPriority="67" w:unhideWhenUsed="0"/>
-    <w:lsdException w:name="Medium Grid 2 Accent 6" w:semiHidden="0" w:uiPriority="68" w:unhideWhenUsed="0"/>
-    <w:lsdException w:name="Medium Grid 3 Accent 6" w:semiHidden="0" w:uiPriority="69" w:unhideWhenUsed="0"/>
-    <w:lsdException w:name="Dark List Accent 6" w:semiHidden="0" w:uiPriority="70" w:unhideWhenUsed="0"/>
-    <w:lsdException w:name="Colorful Shading Accent 6" w:semiHidden="0" w:uiPriority="71" w:unhideWhenUsed="0"/>
-    <w:lsdException w:name="Colorful List Accent 6" w:semiHidden="0" w:uiPriority="72" w:unhideWhenUsed="0"/>
-    <w:lsdException w:name="Colorful Grid Accent 6" w:semiHidden="0" w:uiPriority="73" w:unhideWhenUsed="0"/>
-    <w:lsdException w:name="Subtle Emphasis" w:semiHidden="0" w:uiPriority="19" w:unhideWhenUsed="0" w:qFormat="1"/>
-    <w:lsdException w:name="Intense Emphasis" w:semiHidden="0" w:uiPriority="21" w:unhideWhenUsed="0" w:qFormat="1"/>
-    <w:lsdException w:name="Subtle Reference" w:semiHidden="0" w:uiPriority="31" w:unhideWhenUsed="0" w:qFormat="1"/>
-    <w:lsdException w:name="Intense Reference" w:semiHidden="0" w:uiPriority="32" w:unhideWhenUsed="0" w:qFormat="1"/>
-    <w:lsdException w:name="Book Title" w:semiHidden="0" w:uiPriority="33" w:unhideWhenUsed="0" w:qFormat="1"/>
-    <w:lsdException w:name="Bibliography" w:uiPriority="37"/>
-    <w:lsdException w:name="TOC Heading" w:uiPriority="39" w:qFormat="1"/>
+  <w:latentStyles w:defLockedState="0" w:defUIPriority="99" w:defSemiHidden="0" w:defUnhideWhenUsed="0" w:defQFormat="0" w:count="376">
+    <w:lsdException w:name="Normal" w:uiPriority="0" w:qFormat="1"/>
+    <w:lsdException w:name="heading 1" w:uiPriority="9" w:qFormat="1"/>
+    <w:lsdException w:name="heading 2" w:semiHidden="1" w:uiPriority="9" w:unhideWhenUsed="1" w:qFormat="1"/>
+    <w:lsdException w:name="heading 3" w:semiHidden="1" w:uiPriority="9" w:unhideWhenUsed="1" w:qFormat="1"/>
+    <w:lsdException w:name="heading 4" w:semiHidden="1" w:uiPriority="9" w:unhideWhenUsed="1" w:qFormat="1"/>
+    <w:lsdException w:name="heading 5" w:semiHidden="1" w:uiPriority="9" w:unhideWhenUsed="1" w:qFormat="1"/>
+    <w:lsdException w:name="heading 6" w:semiHidden="1" w:uiPriority="9" w:unhideWhenUsed="1" w:qFormat="1"/>
+    <w:lsdException w:name="heading 7" w:semiHidden="1" w:uiPriority="9" w:unhideWhenUsed="1" w:qFormat="1"/>
+    <w:lsdException w:name="heading 8" w:semiHidden="1" w:uiPriority="9" w:unhideWhenUsed="1" w:qFormat="1"/>
+    <w:lsdException w:name="heading 9" w:semiHidden="1" w:uiPriority="9" w:unhideWhenUsed="1" w:qFormat="1"/>
+    <w:lsdException w:name="index 1" w:semiHidden="1" w:unhideWhenUsed="1"/>
+    <w:lsdException w:name="index 2" w:semiHidden="1" w:unhideWhenUsed="1"/>
+    <w:lsdException w:name="index 3" w:semiHidden="1" w:unhideWhenUsed="1"/>
+    <w:lsdException w:name="index 4" w:semiHidden="1" w:unhideWhenUsed="1"/>
+    <w:lsdException w:name="index 5" w:semiHidden="1" w:unhideWhenUsed="1"/>
+    <w:lsdException w:name="index 6" w:semiHidden="1" w:unhideWhenUsed="1"/>
+    <w:lsdException w:name="index 7" w:semiHidden="1" w:unhideWhenUsed="1"/>
+    <w:lsdException w:name="index 8" w:semiHidden="1" w:unhideWhenUsed="1"/>
+    <w:lsdException w:name="index 9" w:semiHidden="1" w:unhideWhenUsed="1"/>
+    <w:lsdException w:name="toc 1" w:semiHidden="1" w:uiPriority="39" w:unhideWhenUsed="1"/>
+    <w:lsdException w:name="toc 2" w:semiHidden="1" w:uiPriority="39" w:unhideWhenUsed="1"/>
+    <w:lsdException w:name="toc 3" w:semiHidden="1" w:uiPriority="39" w:unhideWhenUsed="1"/>
+    <w:lsdException w:name="toc 4" w:semiHidden="1" w:uiPriority="39" w:unhideWhenUsed="1"/>
+    <w:lsdException w:name="toc 5" w:semiHidden="1" w:uiPriority="39" w:unhideWhenUsed="1"/>
+    <w:lsdException w:name="toc 6" w:semiHidden="1" w:uiPriority="39" w:unhideWhenUsed="1"/>
+    <w:lsdException w:name="toc 7" w:semiHidden="1" w:uiPriority="39" w:unhideWhenUsed="1"/>
+    <w:lsdException w:name="toc 8" w:semiHidden="1" w:uiPriority="39" w:unhideWhenUsed="1"/>
+    <w:lsdException w:name="toc 9" w:semiHidden="1" w:uiPriority="39" w:unhideWhenUsed="1"/>
+    <w:lsdException w:name="Normal Indent" w:semiHidden="1" w:unhideWhenUsed="1"/>
+    <w:lsdException w:name="footnote text" w:semiHidden="1" w:unhideWhenUsed="1"/>
+    <w:lsdException w:name="annotation text" w:semiHidden="1" w:unhideWhenUsed="1"/>
+    <w:lsdException w:name="header" w:semiHidden="1" w:unhideWhenUsed="1"/>
+    <w:lsdException w:name="footer" w:semiHidden="1" w:unhideWhenUsed="1"/>
+    <w:lsdException w:name="index heading" w:semiHidden="1" w:unhideWhenUsed="1"/>
+    <w:lsdException w:name="caption" w:semiHidden="1" w:uiPriority="35" w:unhideWhenUsed="1" w:qFormat="1"/>
+    <w:lsdException w:name="table of figures" w:semiHidden="1" w:unhideWhenUsed="1"/>
+    <w:lsdException w:name="envelope address" w:semiHidden="1" w:unhideWhenUsed="1"/>
+    <w:lsdException w:name="envelope return" w:semiHidden="1" w:unhideWhenUsed="1"/>
+    <w:lsdException w:name="footnote reference" w:semiHidden="1" w:unhideWhenUsed="1"/>
+    <w:lsdException w:name="annotation reference" w:semiHidden="1" w:unhideWhenUsed="1"/>
+    <w:lsdException w:name="line number" w:semiHidden="1" w:unhideWhenUsed="1"/>
+    <w:lsdException w:name="page number" w:semiHidden="1" w:unhideWhenUsed="1"/>
+    <w:lsdException w:name="endnote reference" w:semiHidden="1" w:unhideWhenUsed="1"/>
+    <w:lsdException w:name="endnote text" w:semiHidden="1" w:unhideWhenUsed="1"/>
+    <w:lsdException w:name="table of authorities" w:semiHidden="1" w:unhideWhenUsed="1"/>
+    <w:lsdException w:name="macro" w:semiHidden="1" w:unhideWhenUsed="1"/>
+    <w:lsdException w:name="toa heading" w:semiHidden="1" w:unhideWhenUsed="1"/>
+    <w:lsdException w:name="List" w:semiHidden="1" w:unhideWhenUsed="1"/>
+    <w:lsdException w:name="List Bullet" w:semiHidden="1" w:unhideWhenUsed="1"/>
+    <w:lsdException w:name="List Number" w:semiHidden="1" w:unhideWhenUsed="1"/>
+    <w:lsdException w:name="List 2" w:semiHidden="1" w:unhideWhenUsed="1"/>
+    <w:lsdException w:name="List 3" w:semiHidden="1" w:unhideWhenUsed="1"/>
+    <w:lsdException w:name="List 4" w:semiHidden="1" w:unhideWhenUsed="1"/>
+    <w:lsdException w:name="List 5" w:semiHidden="1" w:unhideWhenUsed="1"/>
+    <w:lsdException w:name="List Bullet 2" w:semiHidden="1" w:unhideWhenUsed="1"/>
+    <w:lsdException w:name="List Bullet 3" w:semiHidden="1" w:unhideWhenUsed="1"/>
+    <w:lsdException w:name="List Bullet 4" w:semiHidden="1" w:unhideWhenUsed="1"/>
+    <w:lsdException w:name="List Bullet 5" w:semiHidden="1" w:unhideWhenUsed="1"/>
+    <w:lsdException w:name="List Number 2" w:semiHidden="1" w:unhideWhenUsed="1"/>
+    <w:lsdException w:name="List Number 3" w:semiHidden="1" w:unhideWhenUsed="1"/>
+    <w:lsdException w:name="List Number 4" w:semiHidden="1" w:unhideWhenUsed="1"/>
+    <w:lsdException w:name="List Number 5" w:semiHidden="1" w:unhideWhenUsed="1"/>
+    <w:lsdException w:name="Title" w:uiPriority="10" w:qFormat="1"/>
+    <w:lsdException w:name="Closing" w:semiHidden="1" w:unhideWhenUsed="1"/>
+    <w:lsdException w:name="Signature" w:semiHidden="1" w:unhideWhenUsed="1"/>
+    <w:lsdException w:name="Default Paragraph Font" w:semiHidden="1" w:uiPriority="1" w:unhideWhenUsed="1"/>
+    <w:lsdException w:name="Body Text" w:semiHidden="1" w:unhideWhenUsed="1"/>
+    <w:lsdException w:name="Body Text Indent" w:semiHidden="1" w:unhideWhenUsed="1"/>
+    <w:lsdException w:name="List Continue" w:semiHidden="1" w:unhideWhenUsed="1"/>
+    <w:lsdException w:name="List Continue 2" w:semiHidden="1" w:unhideWhenUsed="1"/>
+    <w:lsdException w:name="List Continue 3" w:semiHidden="1" w:unhideWhenUsed="1"/>
+    <w:lsdException w:name="List Continue 4" w:semiHidden="1" w:unhideWhenUsed="1"/>
+    <w:lsdException w:name="List Continue 5" w:semiHidden="1" w:unhideWhenUsed="1"/>
+    <w:lsdException w:name="Message Header" w:semiHidden="1" w:unhideWhenUsed="1"/>
+    <w:lsdException w:name="Subtitle" w:uiPriority="11" w:qFormat="1"/>
+    <w:lsdException w:name="Salutation" w:semiHidden="1" w:unhideWhenUsed="1"/>
+    <w:lsdException w:name="Date" w:semiHidden="1" w:unhideWhenUsed="1"/>
+    <w:lsdException w:name="Body Text First Indent" w:semiHidden="1" w:unhideWhenUsed="1"/>
+    <w:lsdException w:name="Body Text First Indent 2" w:semiHidden="1" w:unhideWhenUsed="1"/>
+    <w:lsdException w:name="Note Heading" w:semiHidden="1" w:unhideWhenUsed="1"/>
+    <w:lsdException w:name="Body Text 2" w:semiHidden="1" w:unhideWhenUsed="1"/>
+    <w:lsdException w:name="Body Text 3" w:semiHidden="1" w:unhideWhenUsed="1"/>
+    <w:lsdException w:name="Body Text Indent 2" w:semiHidden="1" w:unhideWhenUsed="1"/>
+    <w:lsdException w:name="Body Text Indent 3" w:semiHidden="1" w:unhideWhenUsed="1"/>
+    <w:lsdException w:name="Block Text" w:semiHidden="1" w:unhideWhenUsed="1"/>
+    <w:lsdException w:name="Hyperlink" w:semiHidden="1" w:unhideWhenUsed="1"/>
+    <w:lsdException w:name="FollowedHyperlink" w:semiHidden="1" w:unhideWhenUsed="1"/>
+    <w:lsdException w:name="Strong" w:uiPriority="22" w:qFormat="1"/>
+    <w:lsdException w:name="Emphasis" w:uiPriority="20" w:qFormat="1"/>
+    <w:lsdException w:name="Document Map" w:semiHidden="1" w:unhideWhenUsed="1"/>
+    <w:lsdException w:name="Plain Text" w:semiHidden="1" w:unhideWhenUsed="1"/>
+    <w:lsdException w:name="E-mail Signature" w:semiHidden="1" w:unhideWhenUsed="1"/>
+    <w:lsdException w:name="HTML Top of Form" w:semiHidden="1" w:unhideWhenUsed="1"/>
+    <w:lsdException w:name="HTML Bottom of Form" w:semiHidden="1" w:unhideWhenUsed="1"/>
+    <w:lsdException w:name="Normal (Web)" w:semiHidden="1" w:unhideWhenUsed="1"/>
+    <w:lsdException w:name="HTML Acronym" w:semiHidden="1" w:unhideWhenUsed="1"/>
+    <w:lsdException w:name="HTML Address" w:semiHidden="1" w:unhideWhenUsed="1"/>
+    <w:lsdException w:name="HTML Cite" w:semiHidden="1" w:unhideWhenUsed="1"/>
+    <w:lsdException w:name="HTML Code" w:semiHidden="1" w:unhideWhenUsed="1"/>
+    <w:lsdException w:name="HTML Definition" w:semiHidden="1" w:unhideWhenUsed="1"/>
+    <w:lsdException w:name="HTML Keyboard" w:semiHidden="1" w:unhideWhenUsed="1"/>
+    <w:lsdException w:name="HTML Preformatted" w:semiHidden="1" w:unhideWhenUsed="1"/>
+    <w:lsdException w:name="HTML Sample" w:semiHidden="1" w:unhideWhenUsed="1"/>
+    <w:lsdException w:name="HTML Typewriter" w:semiHidden="1" w:unhideWhenUsed="1"/>
+    <w:lsdException w:name="HTML Variable" w:semiHidden="1" w:unhideWhenUsed="1"/>
+    <w:lsdException w:name="Normal Table" w:semiHidden="1" w:unhideWhenUsed="1"/>
+    <w:lsdException w:name="annotation subject" w:semiHidden="1" w:unhideWhenUsed="1"/>
+    <w:lsdException w:name="No List" w:semiHidden="1" w:unhideWhenUsed="1"/>
+    <w:lsdException w:name="Outline List 1" w:semiHidden="1" w:unhideWhenUsed="1"/>
+    <w:lsdException w:name="Outline List 2" w:semiHidden="1" w:unhideWhenUsed="1"/>
+    <w:lsdException w:name="Outline List 3" w:semiHidden="1" w:unhideWhenUsed="1"/>
+    <w:lsdException w:name="Table Simple 1" w:semiHidden="1" w:unhideWhenUsed="1"/>
+    <w:lsdException w:name="Table Simple 2" w:semiHidden="1" w:unhideWhenUsed="1"/>
+    <w:lsdException w:name="Table Simple 3" w:semiHidden="1" w:unhideWhenUsed="1"/>
+    <w:lsdException w:name="Table Classic 1" w:semiHidden="1" w:unhideWhenUsed="1"/>
+    <w:lsdException w:name="Table Classic 2" w:semiHidden="1" w:unhideWhenUsed="1"/>
+    <w:lsdException w:name="Table Classic 3" w:semiHidden="1" w:unhideWhenUsed="1"/>
+    <w:lsdException w:name="Table Classic 4" w:semiHidden="1" w:unhideWhenUsed="1"/>
+    <w:lsdException w:name="Table Colorful 1" w:semiHidden="1" w:unhideWhenUsed="1"/>
+    <w:lsdException w:name="Table Colorful 2" w:semiHidden="1" w:unhideWhenUsed="1"/>
+    <w:lsdException w:name="Table Colorful 3" w:semiHidden="1" w:unhideWhenUsed="1"/>
+    <w:lsdException w:name="Table Columns 1" w:semiHidden="1" w:unhideWhenUsed="1"/>
+    <w:lsdException w:name="Table Columns 2" w:semiHidden="1" w:unhideWhenUsed="1"/>
+    <w:lsdException w:name="Table Columns 3" w:semiHidden="1" w:unhideWhenUsed="1"/>
+    <w:lsdException w:name="Table Columns 4" w:semiHidden="1" w:unhideWhenUsed="1"/>
+    <w:lsdException w:name="Table Columns 5" w:semiHidden="1" w:unhideWhenUsed="1"/>
+    <w:lsdException w:name="Table Grid 1" w:semiHidden="1" w:unhideWhenUsed="1"/>
+    <w:lsdException w:name="Table Grid 2" w:semiHidden="1" w:unhideWhenUsed="1"/>
+    <w:lsdException w:name="Table Grid 3" w:semiHidden="1" w:unhideWhenUsed="1"/>
+    <w:lsdException w:name="Table Grid 4" w:semiHidden="1" w:unhideWhenUsed="1"/>
+    <w:lsdException w:name="Table Grid 5" w:semiHidden="1" w:unhideWhenUsed="1"/>
+    <w:lsdException w:name="Table Grid 6" w:semiHidden="1" w:unhideWhenUsed="1"/>
+    <w:lsdException w:name="Table Grid 7" w:semiHidden="1" w:unhideWhenUsed="1"/>
+    <w:lsdException w:name="Table Grid 8" w:semiHidden="1" w:unhideWhenUsed="1"/>
+    <w:lsdException w:name="Table List 1" w:semiHidden="1" w:unhideWhenUsed="1"/>
+    <w:lsdException w:name="Table List 2" w:semiHidden="1" w:unhideWhenUsed="1"/>
+    <w:lsdException w:name="Table List 3" w:semiHidden="1" w:unhideWhenUsed="1"/>
+    <w:lsdException w:name="Table List 4" w:semiHidden="1" w:unhideWhenUsed="1"/>
+    <w:lsdException w:name="Table List 5" w:semiHidden="1" w:unhideWhenUsed="1"/>
+    <w:lsdException w:name="Table List 6" w:semiHidden="1" w:unhideWhenUsed="1"/>
+    <w:lsdException w:name="Table List 7" w:semiHidden="1" w:unhideWhenUsed="1"/>
+    <w:lsdException w:name="Table List 8" w:semiHidden="1" w:unhideWhenUsed="1"/>
+    <w:lsdException w:name="Table 3D effects 1" w:semiHidden="1" w:unhideWhenUsed="1"/>
+    <w:lsdException w:name="Table 3D effects 2" w:semiHidden="1" w:unhideWhenUsed="1"/>
+    <w:lsdException w:name="Table 3D effects 3" w:semiHidden="1" w:unhideWhenUsed="1"/>
+    <w:lsdException w:name="Table Contemporary" w:semiHidden="1" w:unhideWhenUsed="1"/>
+    <w:lsdException w:name="Table Elegant" w:semiHidden="1" w:unhideWhenUsed="1"/>
+    <w:lsdException w:name="Table Professional" w:semiHidden="1" w:unhideWhenUsed="1"/>
+    <w:lsdException w:name="Table Subtle 1" w:semiHidden="1" w:unhideWhenUsed="1"/>
+    <w:lsdException w:name="Table Subtle 2" w:semiHidden="1" w:unhideWhenUsed="1"/>
+    <w:lsdException w:name="Table Web 1" w:semiHidden="1" w:unhideWhenUsed="1"/>
+    <w:lsdException w:name="Table Web 2" w:semiHidden="1" w:unhideWhenUsed="1"/>
+    <w:lsdException w:name="Table Web 3" w:semiHidden="1" w:unhideWhenUsed="1"/>
+    <w:lsdException w:name="Balloon Text" w:semiHidden="1" w:unhideWhenUsed="1"/>
+    <w:lsdException w:name="Table Grid" w:uiPriority="59"/>
+    <w:lsdException w:name="Table Theme" w:semiHidden="1" w:unhideWhenUsed="1"/>
+    <w:lsdException w:name="Placeholder Text" w:semiHidden="1"/>
+    <w:lsdException w:name="No Spacing" w:uiPriority="1" w:qFormat="1"/>
+    <w:lsdException w:name="Light Shading" w:uiPriority="60"/>
+    <w:lsdException w:name="Light List" w:uiPriority="61"/>
+    <w:lsdException w:name="Light Grid" w:uiPriority="62"/>
+    <w:lsdException w:name="Medium Shading 1" w:uiPriority="63"/>
+    <w:lsdException w:name="Medium Shading 2" w:uiPriority="64"/>
+    <w:lsdException w:name="Medium List 1" w:uiPriority="65"/>
+    <w:lsdException w:name="Medium List 2" w:uiPriority="66"/>
+    <w:lsdException w:name="Medium Grid 1" w:uiPriority="67"/>
+    <w:lsdException w:name="Medium Grid 2" w:uiPriority="68"/>
+    <w:lsdException w:name="Medium Grid 3" w:uiPriority="69"/>
+    <w:lsdException w:name="Dark List" w:uiPriority="70"/>
+    <w:lsdException w:name="Colorful Shading" w:uiPriority="71"/>
+    <w:lsdException w:name="Colorful List" w:uiPriority="72"/>
+    <w:lsdException w:name="Colorful Grid" w:uiPriority="73"/>
+    <w:lsdException w:name="Light Shading Accent 1" w:uiPriority="60"/>
+    <w:lsdException w:name="Light List Accent 1" w:uiPriority="61"/>
+    <w:lsdException w:name="Light Grid Accent 1" w:uiPriority="62"/>
+    <w:lsdException w:name="Medium Shading 1 Accent 1" w:uiPriority="63"/>
+    <w:lsdException w:name="Medium Shading 2 Accent 1" w:uiPriority="64"/>
+    <w:lsdException w:name="Medium List 1 Accent 1" w:uiPriority="65"/>
+    <w:lsdException w:name="Revision" w:semiHidden="1"/>
+    <w:lsdException w:name="List Paragraph" w:uiPriority="34" w:qFormat="1"/>
+    <w:lsdException w:name="Quote" w:uiPriority="29" w:qFormat="1"/>
+    <w:lsdException w:name="Intense Quote" w:uiPriority="30" w:qFormat="1"/>
+    <w:lsdException w:name="Medium List 2 Accent 1" w:uiPriority="66"/>
+    <w:lsdException w:name="Medium Grid 1 Accent 1" w:uiPriority="67"/>
+    <w:lsdException w:name="Medium Grid 2 Accent 1" w:uiPriority="68"/>
+    <w:lsdException w:name="Medium Grid 3 Accent 1" w:uiPriority="69"/>
+    <w:lsdException w:name="Dark List Accent 1" w:uiPriority="70"/>
+    <w:lsdException w:name="Colorful Shading Accent 1" w:uiPriority="71"/>
+    <w:lsdException w:name="Colorful List Accent 1" w:uiPriority="72"/>
+    <w:lsdException w:name="Colorful Grid Accent 1" w:uiPriority="73"/>
+    <w:lsdException w:name="Light Shading Accent 2" w:uiPriority="60"/>
+    <w:lsdException w:name="Light List Accent 2" w:uiPriority="61"/>
+    <w:lsdException w:name="Light Grid Accent 2" w:uiPriority="62"/>
+    <w:lsdException w:name="Medium Shading 1 Accent 2" w:uiPriority="63"/>
+    <w:lsdException w:name="Medium Shading 2 Accent 2" w:uiPriority="64"/>
+    <w:lsdException w:name="Medium List 1 Accent 2" w:uiPriority="65"/>
+    <w:lsdException w:name="Medium List 2 Accent 2" w:uiPriority="66"/>
+    <w:lsdException w:name="Medium Grid 1 Accent 2" w:uiPriority="67"/>
+    <w:lsdException w:name="Medium Grid 2 Accent 2" w:uiPriority="68"/>
+    <w:lsdException w:name="Medium Grid 3 Accent 2" w:uiPriority="69"/>
+    <w:lsdException w:name="Dark List Accent 2" w:uiPriority="70"/>
+    <w:lsdException w:name="Colorful Shading Accent 2" w:uiPriority="71"/>
+    <w:lsdException w:name="Colorful List Accent 2" w:uiPriority="72"/>
+    <w:lsdException w:name="Colorful Grid Accent 2" w:uiPriority="73"/>
+    <w:lsdException w:name="Light Shading Accent 3" w:uiPriority="60"/>
+    <w:lsdException w:name="Light List Accent 3" w:uiPriority="61"/>
+    <w:lsdException w:name="Light Grid Accent 3" w:uiPriority="62"/>
+    <w:lsdException w:name="Medium Shading 1 Accent 3" w:uiPriority="63"/>
+    <w:lsdException w:name="Medium Shading 2 Accent 3" w:uiPriority="64"/>
+    <w:lsdException w:name="Medium List 1 Accent 3" w:uiPriority="65"/>
+    <w:lsdException w:name="Medium List 2 Accent 3" w:uiPriority="66"/>
+    <w:lsdException w:name="Medium Grid 1 Accent 3" w:uiPriority="67"/>
+    <w:lsdException w:name="Medium Grid 2 Accent 3" w:uiPriority="68"/>
+    <w:lsdException w:name="Medium Grid 3 Accent 3" w:uiPriority="69"/>
+    <w:lsdException w:name="Dark List Accent 3" w:uiPriority="70"/>
+    <w:lsdException w:name="Colorful Shading Accent 3" w:uiPriority="71"/>
+    <w:lsdException w:name="Colorful List Accent 3" w:uiPriority="72"/>
+    <w:lsdException w:name="Colorful Grid Accent 3" w:uiPriority="73"/>
+    <w:lsdException w:name="Light Shading Accent 4" w:uiPriority="60"/>
+    <w:lsdException w:name="Light List Accent 4" w:uiPriority="61"/>
+    <w:lsdException w:name="Light Grid Accent 4" w:uiPriority="62"/>
+    <w:lsdException w:name="Medium Shading 1 Accent 4" w:uiPriority="63"/>
+    <w:lsdException w:name="Medium Shading 2 Accent 4" w:uiPriority="64"/>
+    <w:lsdException w:name="Medium List 1 Accent 4" w:uiPriority="65"/>
+    <w:lsdException w:name="Medium List 2 Accent 4" w:uiPriority="66"/>
+    <w:lsdException w:name="Medium Grid 1 Accent 4" w:uiPriority="67"/>
+    <w:lsdException w:name="Medium Grid 2 Accent 4" w:uiPriority="68"/>
+    <w:lsdException w:name="Medium Grid 3 Accent 4" w:uiPriority="69"/>
+    <w:lsdException w:name="Dark List Accent 4" w:uiPriority="70"/>
+    <w:lsdException w:name="Colorful Shading Accent 4" w:uiPriority="71"/>
+    <w:lsdException w:name="Colorful List Accent 4" w:uiPriority="72"/>
+    <w:lsdException w:name="Colorful Grid Accent 4" w:uiPriority="73"/>
+    <w:lsdException w:name="Light Shading Accent 5" w:uiPriority="60"/>
+    <w:lsdException w:name="Light List Accent 5" w:uiPriority="61"/>
+    <w:lsdException w:name="Light Grid Accent 5" w:uiPriority="62"/>
+    <w:lsdException w:name="Medium Shading 1 Accent 5" w:uiPriority="63"/>
+    <w:lsdException w:name="Medium Shading 2 Accent 5" w:uiPriority="64"/>
+    <w:lsdException w:name="Medium List 1 Accent 5" w:uiPriority="65"/>
+    <w:lsdException w:name="Medium List 2 Accent 5" w:uiPriority="66"/>
+    <w:lsdException w:name="Medium Grid 1 Accent 5" w:uiPriority="67"/>
+    <w:lsdException w:name="Medium Grid 2 Accent 5" w:uiPriority="68"/>
+    <w:lsdException w:name="Medium Grid 3 Accent 5" w:uiPriority="69"/>
+    <w:lsdException w:name="Dark List Accent 5" w:uiPriority="70"/>
+    <w:lsdException w:name="Colorful Shading Accent 5" w:uiPriority="71"/>
+    <w:lsdException w:name="Colorful List Accent 5" w:uiPriority="72"/>
+    <w:lsdException w:name="Colorful Grid Accent 5" w:uiPriority="73"/>
+    <w:lsdException w:name="Light Shading Accent 6" w:uiPriority="60"/>
+    <w:lsdException w:name="Light List Accent 6" w:uiPriority="61"/>
+    <w:lsdException w:name="Light Grid Accent 6" w:uiPriority="62"/>
+    <w:lsdException w:name="Medium Shading 1 Accent 6" w:uiPriority="63"/>
+    <w:lsdException w:name="Medium Shading 2 Accent 6" w:uiPriority="64"/>
+    <w:lsdException w:name="Medium List 1 Accent 6" w:uiPriority="65"/>
+    <w:lsdException w:name="Medium List 2 Accent 6" w:uiPriority="66"/>
+    <w:lsdException w:name="Medium Grid 1 Accent 6" w:uiPriority="67"/>
+    <w:lsdException w:name="Medium Grid 2 Accent 6" w:uiPriority="68"/>
+    <w:lsdException w:name="Medium Grid 3 Accent 6" w:uiPriority="69"/>
+    <w:lsdException w:name="Dark List Accent 6" w:uiPriority="70"/>
+    <w:lsdException w:name="Colorful Shading Accent 6" w:uiPriority="71"/>
+    <w:lsdException w:name="Colorful List Accent 6" w:uiPriority="72"/>
+    <w:lsdException w:name="Colorful Grid Accent 6" w:uiPriority="73"/>
+    <w:lsdException w:name="Subtle Emphasis" w:uiPriority="19" w:qFormat="1"/>
+    <w:lsdException w:name="Intense Emphasis" w:uiPriority="21" w:qFormat="1"/>
+    <w:lsdException w:name="Subtle Reference" w:uiPriority="31" w:qFormat="1"/>
+    <w:lsdException w:name="Intense Reference" w:uiPriority="32" w:qFormat="1"/>
+    <w:lsdException w:name="Book Title" w:uiPriority="33" w:qFormat="1"/>
+    <w:lsdException w:name="Bibliography" w:semiHidden="1" w:uiPriority="37" w:unhideWhenUsed="1"/>
+    <w:lsdException w:name="TOC Heading" w:semiHidden="1" w:uiPriority="39" w:unhideWhenUsed="1" w:qFormat="1"/>
+    <w:lsdException w:name="Plain Table 1" w:uiPriority="41"/>
+    <w:lsdException w:name="Plain Table 2" w:uiPriority="42"/>
+    <w:lsdException w:name="Plain Table 3" w:uiPriority="43"/>
+    <w:lsdException w:name="Plain Table 4" w:uiPriority="44"/>
+    <w:lsdException w:name="Plain Table 5" w:uiPriority="45"/>
+    <w:lsdException w:name="Grid Table Light" w:uiPriority="40"/>
+    <w:lsdException w:name="Grid Table 1 Light" w:uiPriority="46"/>
+    <w:lsdException w:name="Grid Table 2" w:uiPriority="47"/>
+    <w:lsdException w:name="Grid Table 3" w:uiPriority="48"/>
+    <w:lsdException w:name="Grid Table 4" w:uiPriority="49"/>
+    <w:lsdException w:name="Grid Table 5 Dark" w:uiPriority="50"/>
+    <w:lsdException w:name="Grid Table 6 Colorful" w:uiPriority="51"/>
+    <w:lsdException w:name="Grid Table 7 Colorful" w:uiPriority="52"/>
+    <w:lsdException w:name="Grid Table 1 Light Accent 1" w:uiPriority="46"/>
+    <w:lsdException w:name="Grid Table 2 Accent 1" w:uiPriority="47"/>
+    <w:lsdException w:name="Grid Table 3 Accent 1" w:uiPriority="48"/>
+    <w:lsdException w:name="Grid Table 4 Accent 1" w:uiPriority="49"/>
+    <w:lsdException w:name="Grid Table 5 Dark Accent 1" w:uiPriority="50"/>
+    <w:lsdException w:name="Grid Table 6 Colorful Accent 1" w:uiPriority="51"/>
+    <w:lsdException w:name="Grid Table 7 Colorful Accent 1" w:uiPriority="52"/>
+    <w:lsdException w:name="Grid Table 1 Light Accent 2" w:uiPriority="46"/>
+    <w:lsdException w:name="Grid Table 2 Accent 2" w:uiPriority="47"/>
+    <w:lsdException w:name="Grid Table 3 Accent 2" w:uiPriority="48"/>
+    <w:lsdException w:name="Grid Table 4 Accent 2" w:uiPriority="49"/>
+    <w:lsdException w:name="Grid Table 5 Dark Accent 2" w:uiPriority="50"/>
+    <w:lsdException w:name="Grid Table 6 Colorful Accent 2" w:uiPriority="51"/>
+    <w:lsdException w:name="Grid Table 7 Colorful Accent 2" w:uiPriority="52"/>
+    <w:lsdException w:name="Grid Table 1 Light Accent 3" w:uiPriority="46"/>
+    <w:lsdException w:name="Grid Table 2 Accent 3" w:uiPriority="47"/>
+    <w:lsdException w:name="Grid Table 3 Accent 3" w:uiPriority="48"/>
+    <w:lsdException w:name="Grid Table 4 Accent 3" w:uiPriority="49"/>
+    <w:lsdException w:name="Grid Table 5 Dark Accent 3" w:uiPriority="50"/>
+    <w:lsdException w:name="Grid Table 6 Colorful Accent 3" w:uiPriority="51"/>
+    <w:lsdException w:name="Grid Table 7 Colorful Accent 3" w:uiPriority="52"/>
+    <w:lsdException w:name="Grid Table 1 Light Accent 4" w:uiPriority="46"/>
+    <w:lsdException w:name="Grid Table 2 Accent 4" w:uiPriority="47"/>
+    <w:lsdException w:name="Grid Table 3 Accent 4" w:uiPriority="48"/>
+    <w:lsdException w:name="Grid Table 4 Accent 4" w:uiPriority="49"/>
+    <w:lsdException w:name="Grid Table 5 Dark Accent 4" w:uiPriority="50"/>
+    <w:lsdException w:name="Grid Table 6 Colorful Accent 4" w:uiPriority="51"/>
+    <w:lsdException w:name="Grid Table 7 Colorful Accent 4" w:uiPriority="52"/>
+    <w:lsdException w:name="Grid Table 1 Light Accent 5" w:uiPriority="46"/>
+    <w:lsdException w:name="Grid Table 2 Accent 5" w:uiPriority="47"/>
+    <w:lsdException w:name="Grid Table 3 Accent 5" w:uiPriority="48"/>
+    <w:lsdException w:name="Grid Table 4 Accent 5" w:uiPriority="49"/>
+    <w:lsdException w:name="Grid Table 5 Dark Accent 5" w:uiPriority="50"/>
+    <w:lsdException w:name="Grid Table 6 Colorful Accent 5" w:uiPriority="51"/>
+    <w:lsdException w:name="Grid Table 7 Colorful Accent 5" w:uiPriority="52"/>
+    <w:lsdException w:name="Grid Table 1 Light Accent 6" w:uiPriority="46"/>
+    <w:lsdException w:name="Grid Table 2 Accent 6" w:uiPriority="47"/>
+    <w:lsdException w:name="Grid Table 3 Accent 6" w:uiPriority="48"/>
+    <w:lsdException w:name="Grid Table 4 Accent 6" w:uiPriority="49"/>
+    <w:lsdException w:name="Grid Table 5 Dark Accent 6" w:uiPriority="50"/>
+    <w:lsdException w:name="Grid Table 6 Colorful Accent 6" w:uiPriority="51"/>
+    <w:lsdException w:name="Grid Table 7 Colorful Accent 6" w:uiPriority="52"/>
+    <w:lsdException w:name="List Table 1 Light" w:uiPriority="46"/>
+    <w:lsdException w:name="List Table 2" w:uiPriority="47"/>
+    <w:lsdException w:name="List Table 3" w:uiPriority="48"/>
+    <w:lsdException w:name="List Table 4" w:uiPriority="49"/>
+    <w:lsdException w:name="List Table 5 Dark" w:uiPriority="50"/>
+    <w:lsdException w:name="List Table 6 Colorful" w:uiPriority="51"/>
+    <w:lsdException w:name="List Table 7 Colorful" w:uiPriority="52"/>
+    <w:lsdException w:name="List Table 1 Light Accent 1" w:uiPriority="46"/>
+    <w:lsdException w:name="List Table 2 Accent 1" w:uiPriority="47"/>
+    <w:lsdException w:name="List Table 3 Accent 1" w:uiPriority="48"/>
+    <w:lsdException w:name="List Table 4 Accent 1" w:uiPriority="49"/>
+    <w:lsdException w:name="List Table 5 Dark Accent 1" w:uiPriority="50"/>
+    <w:lsdException w:name="List Table 6 Colorful Accent 1" w:uiPriority="51"/>
+    <w:lsdException w:name="List Table 7 Colorful Accent 1" w:uiPriority="52"/>
+    <w:lsdException w:name="List Table 1 Light Accent 2" w:uiPriority="46"/>
+    <w:lsdException w:name="List Table 2 Accent 2" w:uiPriority="47"/>
+    <w:lsdException w:name="List Table 3 Accent 2" w:uiPriority="48"/>
+    <w:lsdException w:name="List Table 4 Accent 2" w:uiPriority="49"/>
+    <w:lsdException w:name="List Table 5 Dark Accent 2" w:uiPriority="50"/>
+    <w:lsdException w:name="List Table 6 Colorful Accent 2" w:uiPriority="51"/>
+    <w:lsdException w:name="List Table 7 Colorful Accent 2" w:uiPriority="52"/>
+    <w:lsdException w:name="List Table 1 Light Accent 3" w:uiPriority="46"/>
+    <w:lsdException w:name="List Table 2 Accent 3" w:uiPriority="47"/>
+    <w:lsdException w:name="List Table 3 Accent 3" w:uiPriority="48"/>
+    <w:lsdException w:name="List Table 4 Accent 3" w:uiPriority="49"/>
+    <w:lsdException w:name="List Table 5 Dark Accent 3" w:uiPriority="50"/>
+    <w:lsdException w:name="List Table 6 Colorful Accent 3" w:uiPriority="51"/>
+    <w:lsdException w:name="List Table 7 Colorful Accent 3" w:uiPriority="52"/>
+    <w:lsdException w:name="List Table 1 Light Accent 4" w:uiPriority="46"/>
+    <w:lsdException w:name="List Table 2 Accent 4" w:uiPriority="47"/>
+    <w:lsdException w:name="List Table 3 Accent 4" w:uiPriority="48"/>
+    <w:lsdException w:name="List Table 4 Accent 4" w:uiPriority="49"/>
+    <w:lsdException w:name="List Table 5 Dark Accent 4" w:uiPriority="50"/>
+    <w:lsdException w:name="List Table 6 Colorful Accent 4" w:uiPriority="51"/>
+    <w:lsdException w:name="List Table 7 Colorful Accent 4" w:uiPriority="52"/>
+    <w:lsdException w:name="List Table 1 Light Accent 5" w:uiPriority="46"/>
+    <w:lsdException w:name="List Table 2 Accent 5" w:uiPriority="47"/>
+    <w:lsdException w:name="List Table 3 Accent 5" w:uiPriority="48"/>
+    <w:lsdException w:name="List Table 4 Accent 5" w:uiPriority="49"/>
+    <w:lsdException w:name="List Table 5 Dark Accent 5" w:uiPriority="50"/>
+    <w:lsdException w:name="List Table 6 Colorful Accent 5" w:uiPriority="51"/>
+    <w:lsdException w:name="List Table 7 Colorful Accent 5" w:uiPriority="52"/>
+    <w:lsdException w:name="List Table 1 Light Accent 6" w:uiPriority="46"/>
+    <w:lsdException w:name="List Table 2 Accent 6" w:uiPriority="47"/>
+    <w:lsdException w:name="List Table 3 Accent 6" w:uiPriority="48"/>
+    <w:lsdException w:name="List Table 4 Accent 6" w:uiPriority="49"/>
+    <w:lsdException w:name="List Table 5 Dark Accent 6" w:uiPriority="50"/>
+    <w:lsdException w:name="List Table 6 Colorful Accent 6" w:uiPriority="51"/>
+    <w:lsdException w:name="List Table 7 Colorful Accent 6" w:uiPriority="52"/>
+    <w:lsdException w:name="Mention" w:semiHidden="1" w:unhideWhenUsed="1"/>
+    <w:lsdException w:name="Smart Hyperlink" w:semiHidden="1" w:unhideWhenUsed="1"/>
+    <w:lsdException w:name="Hashtag" w:semiHidden="1" w:unhideWhenUsed="1"/>
+    <w:lsdException w:name="Unresolved Mention" w:semiHidden="1" w:unhideWhenUsed="1"/>
+    <w:lsdException w:name="Smart Link" w:semiHidden="1" w:unhideWhenUsed="1"/>
   </w:latentStyles>
   <w:style w:type="paragraph" w:default="1" w:styleId="Normal">
     <w:name w:val="Normal"/>
@@ -9747,7 +12331,6 @@
     <w:uiPriority w:val="99"/>
     <w:semiHidden/>
     <w:unhideWhenUsed/>
-    <w:qFormat/>
     <w:tblPr>
       <w:tblInd w:w="0" w:type="dxa"/>
       <w:tblCellMar>
@@ -9784,7 +12367,6 @@
       <w:spacing w:after="0" w:line="240" w:lineRule="auto"/>
     </w:pPr>
     <w:tblPr>
-      <w:tblInd w:w="0" w:type="dxa"/>
       <w:tblBorders>
         <w:top w:val="single" w:sz="4" w:space="0" w:color="auto"/>
         <w:left w:val="single" w:sz="4" w:space="0" w:color="auto"/>
@@ -9793,12 +12375,6 @@
         <w:insideH w:val="single" w:sz="4" w:space="0" w:color="auto"/>
         <w:insideV w:val="single" w:sz="4" w:space="0" w:color="auto"/>
       </w:tblBorders>
-      <w:tblCellMar>
-        <w:top w:w="0" w:type="dxa"/>
-        <w:left w:w="108" w:type="dxa"/>
-        <w:bottom w:w="0" w:type="dxa"/>
-        <w:right w:w="108" w:type="dxa"/>
-      </w:tblCellMar>
     </w:tblPr>
   </w:style>
   <w:style w:type="character" w:customStyle="1" w:styleId="Heading1Char">
@@ -9843,6 +12419,50 @@
       <w:sz w:val="16"/>
       <w:szCs w:val="20"/>
     </w:rPr>
+  </w:style>
+  <w:style w:type="paragraph" w:styleId="Header">
+    <w:name w:val="header"/>
+    <w:basedOn w:val="Normal"/>
+    <w:link w:val="HeaderChar"/>
+    <w:uiPriority w:val="99"/>
+    <w:unhideWhenUsed/>
+    <w:rsid w:val="004142B8"/>
+    <w:pPr>
+      <w:tabs>
+        <w:tab w:val="center" w:pos="4680"/>
+        <w:tab w:val="right" w:pos="9360"/>
+      </w:tabs>
+      <w:spacing w:after="0" w:line="240" w:lineRule="auto"/>
+    </w:pPr>
+  </w:style>
+  <w:style w:type="character" w:customStyle="1" w:styleId="HeaderChar">
+    <w:name w:val="Header Char"/>
+    <w:basedOn w:val="DefaultParagraphFont"/>
+    <w:link w:val="Header"/>
+    <w:uiPriority w:val="99"/>
+    <w:rsid w:val="004142B8"/>
+  </w:style>
+  <w:style w:type="paragraph" w:styleId="Footer">
+    <w:name w:val="footer"/>
+    <w:basedOn w:val="Normal"/>
+    <w:link w:val="FooterChar"/>
+    <w:uiPriority w:val="99"/>
+    <w:unhideWhenUsed/>
+    <w:rsid w:val="004142B8"/>
+    <w:pPr>
+      <w:tabs>
+        <w:tab w:val="center" w:pos="4680"/>
+        <w:tab w:val="right" w:pos="9360"/>
+      </w:tabs>
+      <w:spacing w:after="0" w:line="240" w:lineRule="auto"/>
+    </w:pPr>
+  </w:style>
+  <w:style w:type="character" w:customStyle="1" w:styleId="FooterChar">
+    <w:name w:val="Footer Char"/>
+    <w:basedOn w:val="DefaultParagraphFont"/>
+    <w:link w:val="Footer"/>
+    <w:uiPriority w:val="99"/>
+    <w:rsid w:val="004142B8"/>
   </w:style>
 </w:styles>
 </file>
